--- a/WIP/Plans/Veazy_Project Plan_v1.2_EN.docx
+++ b/WIP/Plans/Veazy_Project Plan_v1.2_EN.docx
@@ -273,10 +273,47 @@
           <w:szCs w:val="32"/>
           <w:lang w:val="en-US"/>
         </w:rPr>
-        <w:t>PP</w:t>
+        <w:t>P</w:t>
       </w:r>
-      <w:bookmarkStart w:id="1" w:name="_GoBack"/>
-      <w:bookmarkEnd w:id="1"/>
+      <w:r>
+        <w:rPr>
+          <w:rFonts w:ascii="Times New Roman" w:hAnsi="Times New Roman"/>
+          <w:b/>
+          <w:bCs/>
+          <w:iCs/>
+          <w:snapToGrid w:val="0"/>
+          <w:sz w:val="32"/>
+          <w:szCs w:val="32"/>
+          <w:lang w:val="en-US"/>
+        </w:rPr>
+        <w:t xml:space="preserve">roject </w:t>
+      </w:r>
+      <w:r>
+        <w:rPr>
+          <w:rFonts w:ascii="Times New Roman" w:hAnsi="Times New Roman"/>
+          <w:b/>
+          <w:bCs/>
+          <w:iCs/>
+          <w:snapToGrid w:val="0"/>
+          <w:sz w:val="32"/>
+          <w:szCs w:val="32"/>
+          <w:lang w:val="en-US"/>
+        </w:rPr>
+        <w:t>P</w:t>
+      </w:r>
+      <w:r>
+        <w:rPr>
+          <w:rFonts w:ascii="Times New Roman" w:hAnsi="Times New Roman"/>
+          <w:b/>
+          <w:bCs/>
+          <w:iCs/>
+          <w:snapToGrid w:val="0"/>
+          <w:sz w:val="32"/>
+          <w:szCs w:val="32"/>
+          <w:lang w:val="en-US"/>
+        </w:rPr>
+        <w:t>lan</w:t>
+      </w:r>
       <w:r>
         <w:rPr>
           <w:rFonts w:ascii="Times New Roman" w:hAnsi="Times New Roman"/>
@@ -290,6 +327,8 @@
         <w:t>_EN</w:t>
       </w:r>
     </w:p>
+    <w:p/>
+    <w:p/>
     <w:p/>
     <w:p/>
     <w:p/>
@@ -401,7 +440,7 @@
           <w:szCs w:val="28"/>
           <w:lang w:val="en-US"/>
         </w:rPr>
-        <w:t>18</w:t>
+        <w:t>24</w:t>
       </w:r>
       <w:r>
         <w:rPr>
@@ -521,7 +560,7 @@
           </w:tcPr>
           <w:p>
             <w:r>
-              <w:t>18</w:t>
+              <w:t>23</w:t>
             </w:r>
             <w:r>
               <w:t>/05/2016</w:t>
@@ -580,7 +619,7 @@
           </w:tcPr>
           <w:p>
             <w:r>
-              <w:t>18</w:t>
+              <w:t>23</w:t>
             </w:r>
             <w:r>
               <w:t>/05/2016</w:t>
@@ -643,7 +682,7 @@
           </w:tcPr>
           <w:p>
             <w:r>
-              <w:t>18</w:t>
+              <w:t>24</w:t>
             </w:r>
             <w:r>
               <w:t>/05/201</w:t>
@@ -882,7 +921,10 @@
               <w:pStyle w:val="Bang"/>
             </w:pPr>
             <w:r>
-              <w:t>11</w:t>
+              <w:t>1</w:t>
+            </w:r>
+            <w:r>
+              <w:t>8</w:t>
             </w:r>
             <w:r>
               <w:t>/</w:t>
@@ -985,7 +1027,10 @@
               <w:pStyle w:val="Bang"/>
             </w:pPr>
             <w:r>
-              <w:t>13/05/2016</w:t>
+              <w:t>20</w:t>
+            </w:r>
+            <w:r>
+              <w:t>/05/2016</w:t>
             </w:r>
           </w:p>
         </w:tc>
@@ -1076,7 +1121,10 @@
               <w:pStyle w:val="Bang"/>
             </w:pPr>
             <w:r>
-              <w:t>18/05/2016</w:t>
+              <w:t>23</w:t>
+            </w:r>
+            <w:r>
+              <w:t>/05/2016</w:t>
             </w:r>
           </w:p>
         </w:tc>
@@ -4403,41 +4451,6 @@
         <w:tc>
           <w:tcPr>
             <w:tcW w:w="1526" w:type="dxa"/>
-          </w:tcPr>
-          <w:p>
-            <w:pPr>
-              <w:pStyle w:val="Bang"/>
-            </w:pPr>
-          </w:p>
-        </w:tc>
-        <w:tc>
-          <w:tcPr>
-            <w:tcW w:w="4111" w:type="dxa"/>
-          </w:tcPr>
-          <w:p>
-            <w:pPr>
-              <w:pStyle w:val="Bang"/>
-            </w:pPr>
-          </w:p>
-        </w:tc>
-        <w:tc>
-          <w:tcPr>
-            <w:tcW w:w="2613" w:type="dxa"/>
-          </w:tcPr>
-          <w:p>
-            <w:pPr>
-              <w:pStyle w:val="Bang"/>
-            </w:pPr>
-          </w:p>
-        </w:tc>
-      </w:tr>
-      <w:tr>
-        <w:trPr>
-          <w:jc w:val="center"/>
-        </w:trPr>
-        <w:tc>
-          <w:tcPr>
-            <w:tcW w:w="1526" w:type="dxa"/>
             <w:tcBorders>
               <w:top w:val="dotted" w:sz="4" w:space="0" w:color="808080"/>
               <w:left w:val="dotted" w:sz="4" w:space="0" w:color="808080"/>
@@ -4492,27 +4505,27 @@
       <w:pPr>
         <w:pStyle w:val="Heading1"/>
       </w:pPr>
-      <w:bookmarkStart w:id="2" w:name="_Toc452446886"/>
-      <w:bookmarkStart w:id="3" w:name="_Toc457635397"/>
+      <w:bookmarkStart w:id="1" w:name="_Toc452446886"/>
+      <w:bookmarkStart w:id="2" w:name="_Toc457635397"/>
       <w:r>
         <w:lastRenderedPageBreak/>
         <w:t>Project Overview</w:t>
       </w:r>
+      <w:bookmarkEnd w:id="1"/>
       <w:bookmarkEnd w:id="2"/>
-      <w:bookmarkEnd w:id="3"/>
     </w:p>
     <w:p>
       <w:pPr>
         <w:pStyle w:val="Heading2"/>
       </w:pPr>
-      <w:bookmarkStart w:id="4" w:name="_Toc457635398"/>
+      <w:bookmarkStart w:id="3" w:name="_Toc457635398"/>
       <w:r>
         <w:t>Project D</w:t>
       </w:r>
       <w:r>
         <w:t>escription</w:t>
       </w:r>
-      <w:bookmarkEnd w:id="4"/>
+      <w:bookmarkEnd w:id="3"/>
     </w:p>
     <w:tbl>
       <w:tblPr>
@@ -4530,10 +4543,10 @@
         <w:tblLook w:val="04A0" w:firstRow="1" w:lastRow="0" w:firstColumn="1" w:lastColumn="0" w:noHBand="0" w:noVBand="1"/>
       </w:tblPr>
       <w:tblGrid>
-        <w:gridCol w:w="2235"/>
-        <w:gridCol w:w="1973"/>
-        <w:gridCol w:w="2279"/>
-        <w:gridCol w:w="1763"/>
+        <w:gridCol w:w="1908"/>
+        <w:gridCol w:w="2340"/>
+        <w:gridCol w:w="1890"/>
+        <w:gridCol w:w="2112"/>
       </w:tblGrid>
       <w:tr>
         <w:trPr>
@@ -4541,7 +4554,7 @@
         </w:trPr>
         <w:tc>
           <w:tcPr>
-            <w:tcW w:w="2235" w:type="dxa"/>
+            <w:tcW w:w="1908" w:type="dxa"/>
             <w:tcBorders>
               <w:top w:val="dotted" w:sz="4" w:space="0" w:color="808080"/>
               <w:left w:val="dotted" w:sz="4" w:space="0" w:color="808080"/>
@@ -4565,7 +4578,7 @@
         </w:tc>
         <w:tc>
           <w:tcPr>
-            <w:tcW w:w="1973" w:type="dxa"/>
+            <w:tcW w:w="2340" w:type="dxa"/>
             <w:tcBorders>
               <w:top w:val="dotted" w:sz="4" w:space="0" w:color="808080"/>
               <w:left w:val="nil"/>
@@ -4586,7 +4599,7 @@
         </w:tc>
         <w:tc>
           <w:tcPr>
-            <w:tcW w:w="2279" w:type="dxa"/>
+            <w:tcW w:w="1890" w:type="dxa"/>
             <w:tcBorders>
               <w:top w:val="dotted" w:sz="4" w:space="0" w:color="808080"/>
               <w:left w:val="nil"/>
@@ -4610,7 +4623,7 @@
         </w:tc>
         <w:tc>
           <w:tcPr>
-            <w:tcW w:w="1763" w:type="dxa"/>
+            <w:tcW w:w="2112" w:type="dxa"/>
             <w:tcBorders>
               <w:top w:val="dotted" w:sz="4" w:space="0" w:color="808080"/>
               <w:left w:val="nil"/>
@@ -4633,7 +4646,7 @@
         </w:trPr>
         <w:tc>
           <w:tcPr>
-            <w:tcW w:w="2235" w:type="dxa"/>
+            <w:tcW w:w="1908" w:type="dxa"/>
             <w:tcBorders>
               <w:top w:val="dotted" w:sz="4" w:space="0" w:color="808080"/>
               <w:left w:val="dotted" w:sz="4" w:space="0" w:color="808080"/>
@@ -4657,7 +4670,7 @@
         </w:tc>
         <w:tc>
           <w:tcPr>
-            <w:tcW w:w="1973" w:type="dxa"/>
+            <w:tcW w:w="2340" w:type="dxa"/>
             <w:tcBorders>
               <w:top w:val="dotted" w:sz="4" w:space="0" w:color="808080"/>
               <w:left w:val="nil"/>
@@ -4675,7 +4688,7 @@
         </w:tc>
         <w:tc>
           <w:tcPr>
-            <w:tcW w:w="2279" w:type="dxa"/>
+            <w:tcW w:w="1890" w:type="dxa"/>
             <w:tcBorders>
               <w:top w:val="dotted" w:sz="4" w:space="0" w:color="808080"/>
               <w:left w:val="nil"/>
@@ -4699,7 +4712,7 @@
         </w:tc>
         <w:tc>
           <w:tcPr>
-            <w:tcW w:w="1763" w:type="dxa"/>
+            <w:tcW w:w="2112" w:type="dxa"/>
             <w:tcBorders>
               <w:top w:val="dotted" w:sz="4" w:space="0" w:color="808080"/>
               <w:left w:val="nil"/>
@@ -4722,7 +4735,7 @@
         </w:trPr>
         <w:tc>
           <w:tcPr>
-            <w:tcW w:w="2235" w:type="dxa"/>
+            <w:tcW w:w="1908" w:type="dxa"/>
             <w:tcBorders>
               <w:top w:val="dotted" w:sz="4" w:space="0" w:color="808080"/>
               <w:left w:val="dotted" w:sz="4" w:space="0" w:color="808080"/>
@@ -4746,7 +4759,7 @@
         </w:tc>
         <w:tc>
           <w:tcPr>
-            <w:tcW w:w="1973" w:type="dxa"/>
+            <w:tcW w:w="2340" w:type="dxa"/>
             <w:tcBorders>
               <w:top w:val="dotted" w:sz="4" w:space="0" w:color="808080"/>
               <w:left w:val="nil"/>
@@ -4764,7 +4777,7 @@
         </w:tc>
         <w:tc>
           <w:tcPr>
-            <w:tcW w:w="2279" w:type="dxa"/>
+            <w:tcW w:w="1890" w:type="dxa"/>
             <w:tcBorders>
               <w:top w:val="dotted" w:sz="4" w:space="0" w:color="808080"/>
               <w:left w:val="nil"/>
@@ -4788,7 +4801,7 @@
         </w:tc>
         <w:tc>
           <w:tcPr>
-            <w:tcW w:w="1763" w:type="dxa"/>
+            <w:tcW w:w="2112" w:type="dxa"/>
             <w:tcBorders>
               <w:top w:val="dotted" w:sz="4" w:space="0" w:color="808080"/>
               <w:left w:val="nil"/>
@@ -4811,7 +4824,7 @@
         </w:trPr>
         <w:tc>
           <w:tcPr>
-            <w:tcW w:w="2235" w:type="dxa"/>
+            <w:tcW w:w="1908" w:type="dxa"/>
             <w:tcBorders>
               <w:top w:val="dotted" w:sz="4" w:space="0" w:color="808080"/>
               <w:left w:val="dotted" w:sz="4" w:space="0" w:color="808080"/>
@@ -4835,7 +4848,7 @@
         </w:tc>
         <w:tc>
           <w:tcPr>
-            <w:tcW w:w="1973" w:type="dxa"/>
+            <w:tcW w:w="2340" w:type="dxa"/>
             <w:tcBorders>
               <w:top w:val="dotted" w:sz="4" w:space="0" w:color="808080"/>
               <w:left w:val="nil"/>
@@ -4853,7 +4866,7 @@
         </w:tc>
         <w:tc>
           <w:tcPr>
-            <w:tcW w:w="2279" w:type="dxa"/>
+            <w:tcW w:w="1890" w:type="dxa"/>
             <w:tcBorders>
               <w:top w:val="dotted" w:sz="4" w:space="0" w:color="808080"/>
               <w:left w:val="nil"/>
@@ -4877,7 +4890,7 @@
         </w:tc>
         <w:tc>
           <w:tcPr>
-            <w:tcW w:w="1763" w:type="dxa"/>
+            <w:tcW w:w="2112" w:type="dxa"/>
             <w:tcBorders>
               <w:top w:val="dotted" w:sz="4" w:space="0" w:color="808080"/>
               <w:left w:val="nil"/>
@@ -4900,7 +4913,7 @@
         </w:trPr>
         <w:tc>
           <w:tcPr>
-            <w:tcW w:w="2235" w:type="dxa"/>
+            <w:tcW w:w="1908" w:type="dxa"/>
             <w:tcBorders>
               <w:top w:val="dotted" w:sz="4" w:space="0" w:color="808080"/>
               <w:left w:val="dotted" w:sz="4" w:space="0" w:color="808080"/>
@@ -4924,7 +4937,7 @@
         </w:tc>
         <w:tc>
           <w:tcPr>
-            <w:tcW w:w="1973" w:type="dxa"/>
+            <w:tcW w:w="2340" w:type="dxa"/>
             <w:tcBorders>
               <w:top w:val="dotted" w:sz="4" w:space="0" w:color="808080"/>
               <w:left w:val="nil"/>
@@ -4942,7 +4955,7 @@
         </w:tc>
         <w:tc>
           <w:tcPr>
-            <w:tcW w:w="2279" w:type="dxa"/>
+            <w:tcW w:w="1890" w:type="dxa"/>
             <w:tcBorders>
               <w:top w:val="dotted" w:sz="4" w:space="0" w:color="808080"/>
               <w:left w:val="nil"/>
@@ -4966,7 +4979,7 @@
         </w:tc>
         <w:tc>
           <w:tcPr>
-            <w:tcW w:w="1763" w:type="dxa"/>
+            <w:tcW w:w="2112" w:type="dxa"/>
             <w:tcBorders>
               <w:top w:val="dotted" w:sz="4" w:space="0" w:color="808080"/>
               <w:left w:val="nil"/>
@@ -4987,11 +5000,13 @@
     <w:p>
       <w:pPr>
         <w:pStyle w:val="NormalIndent"/>
+        <w:framePr w:wrap="around"/>
       </w:pPr>
     </w:p>
     <w:p>
       <w:pPr>
         <w:pStyle w:val="NormalIndent"/>
+        <w:framePr w:wrap="around"/>
       </w:pPr>
       <w:r>
         <w:tab/>
@@ -5015,21 +5030,21 @@
     <w:p>
       <w:pPr>
         <w:pStyle w:val="NormalIndent"/>
-        <w:ind w:left="0"/>
+        <w:framePr w:wrap="around"/>
       </w:pPr>
     </w:p>
     <w:p>
       <w:pPr>
         <w:pStyle w:val="Heading2"/>
       </w:pPr>
-      <w:bookmarkStart w:id="5" w:name="_Toc457635399"/>
+      <w:bookmarkStart w:id="4" w:name="_Toc457635399"/>
       <w:r>
         <w:t>Scope</w:t>
       </w:r>
       <w:r>
         <w:t xml:space="preserve"> and Purpose</w:t>
       </w:r>
-      <w:bookmarkEnd w:id="5"/>
+      <w:bookmarkEnd w:id="4"/>
     </w:p>
     <w:p>
       <w:pPr>
@@ -5195,44 +5210,7 @@
         <w:rPr>
           <w:b/>
         </w:rPr>
-        <w:t>Dictionary</w:t>
-      </w:r>
-      <w:r>
-        <w:t xml:space="preserve">: </w:t>
-      </w:r>
-      <w:r>
-        <w:t>Provides Vietnamese-Japanese</w:t>
-      </w:r>
-      <w:r>
-        <w:t xml:space="preserve"> and vice versus</w:t>
-      </w:r>
-      <w:r>
-        <w:t xml:space="preserve"> dictionary which is convenient for user to look up</w:t>
-      </w:r>
-      <w:r>
-        <w:rPr>
-          <w:rFonts w:eastAsia="Times New Roman"/>
-          <w:iCs w:val="0"/>
-          <w:color w:val="000000"/>
-          <w:sz w:val="24"/>
-          <w:szCs w:val="24"/>
-        </w:rPr>
-        <w:t xml:space="preserve"> while studying.</w:t>
-      </w:r>
-    </w:p>
-    <w:p>
-      <w:pPr>
-        <w:pStyle w:val="ListParagraph"/>
-        <w:numPr>
-          <w:ilvl w:val="0"/>
-          <w:numId w:val="15"/>
-        </w:numPr>
-      </w:pPr>
-      <w:r>
-        <w:rPr>
-          <w:b/>
-        </w:rPr>
-        <w:t>Testing system</w:t>
+        <w:t>Taking test</w:t>
       </w:r>
       <w:r>
         <w:t xml:space="preserve">: </w:t>
@@ -5241,23 +5219,18 @@
         <w:t>Allow users to take after setting up as well as viewing the test result.</w:t>
       </w:r>
     </w:p>
-    <w:p/>
-    <w:p/>
     <w:p>
       <w:pPr>
         <w:pStyle w:val="Heading2"/>
       </w:pPr>
-      <w:bookmarkStart w:id="6" w:name="_Toc457635400"/>
+      <w:bookmarkStart w:id="5" w:name="_Toc457635400"/>
       <w:r>
         <w:t>Assumptions and C</w:t>
       </w:r>
       <w:r>
         <w:t>onstraints</w:t>
       </w:r>
-      <w:bookmarkEnd w:id="6"/>
-      <w:r>
-        <w:t xml:space="preserve"> </w:t>
-      </w:r>
+      <w:bookmarkEnd w:id="5"/>
     </w:p>
     <w:tbl>
       <w:tblPr>
@@ -5270,52 +5243,83 @@
         <w:tblLook w:val="04A0" w:firstRow="1" w:lastRow="0" w:firstColumn="1" w:lastColumn="0" w:noHBand="0" w:noVBand="1"/>
       </w:tblPr>
       <w:tblGrid>
-        <w:gridCol w:w="534"/>
-        <w:gridCol w:w="5103"/>
-        <w:gridCol w:w="2613"/>
+        <w:gridCol w:w="558"/>
+        <w:gridCol w:w="6480"/>
+        <w:gridCol w:w="1212"/>
       </w:tblGrid>
       <w:tr>
         <w:trPr>
+          <w:trHeight w:val="260"/>
           <w:jc w:val="center"/>
         </w:trPr>
         <w:tc>
           <w:tcPr>
-            <w:tcW w:w="534" w:type="dxa"/>
+            <w:tcW w:w="558" w:type="dxa"/>
             <w:shd w:val="clear" w:color="auto" w:fill="92D050"/>
           </w:tcPr>
           <w:p>
             <w:pPr>
               <w:pStyle w:val="NormalIndent"/>
-            </w:pPr>
-            <w:r>
+              <w:framePr w:hSpace="0" w:wrap="auto" w:vAnchor="margin" w:xAlign="left" w:yAlign="inline"/>
+              <w:suppressOverlap w:val="0"/>
+              <w:rPr>
+                <w:sz w:val="20"/>
+                <w:szCs w:val="20"/>
+              </w:rPr>
+            </w:pPr>
+            <w:r>
+              <w:rPr>
+                <w:sz w:val="20"/>
+                <w:szCs w:val="20"/>
+              </w:rPr>
               <w:t>No</w:t>
             </w:r>
           </w:p>
         </w:tc>
         <w:tc>
           <w:tcPr>
-            <w:tcW w:w="5103" w:type="dxa"/>
+            <w:tcW w:w="6480" w:type="dxa"/>
             <w:shd w:val="clear" w:color="auto" w:fill="92D050"/>
           </w:tcPr>
           <w:p>
             <w:pPr>
               <w:pStyle w:val="NormalIndent"/>
-            </w:pPr>
-            <w:r>
+              <w:framePr w:hSpace="0" w:wrap="auto" w:vAnchor="margin" w:xAlign="left" w:yAlign="inline"/>
+              <w:suppressOverlap w:val="0"/>
+              <w:rPr>
+                <w:sz w:val="20"/>
+                <w:szCs w:val="20"/>
+              </w:rPr>
+            </w:pPr>
+            <w:r>
+              <w:rPr>
+                <w:sz w:val="20"/>
+                <w:szCs w:val="20"/>
+              </w:rPr>
               <w:t>Description</w:t>
             </w:r>
           </w:p>
         </w:tc>
         <w:tc>
           <w:tcPr>
-            <w:tcW w:w="2613" w:type="dxa"/>
+            <w:tcW w:w="1212" w:type="dxa"/>
             <w:shd w:val="clear" w:color="auto" w:fill="92D050"/>
           </w:tcPr>
           <w:p>
             <w:pPr>
               <w:pStyle w:val="NormalIndent"/>
-            </w:pPr>
-            <w:r>
+              <w:framePr w:hSpace="0" w:wrap="auto" w:vAnchor="margin" w:xAlign="left" w:yAlign="inline"/>
+              <w:suppressOverlap w:val="0"/>
+              <w:rPr>
+                <w:sz w:val="20"/>
+                <w:szCs w:val="20"/>
+              </w:rPr>
+            </w:pPr>
+            <w:r>
+              <w:rPr>
+                <w:sz w:val="20"/>
+                <w:szCs w:val="20"/>
+              </w:rPr>
               <w:t>Note</w:t>
             </w:r>
           </w:p>
@@ -5334,12 +5338,19 @@
           <w:p>
             <w:pPr>
               <w:pStyle w:val="NormalIndent"/>
-            </w:pPr>
-            <w:r>
+              <w:framePr w:hSpace="0" w:wrap="auto" w:vAnchor="margin" w:xAlign="left" w:yAlign="inline"/>
+              <w:suppressOverlap w:val="0"/>
+              <w:rPr>
+                <w:sz w:val="20"/>
+                <w:szCs w:val="20"/>
+              </w:rPr>
+            </w:pPr>
+            <w:r>
+              <w:rPr>
+                <w:sz w:val="20"/>
+                <w:szCs w:val="20"/>
+              </w:rPr>
               <w:t>Assumptions</w:t>
-            </w:r>
-            <w:r>
-              <w:tab/>
             </w:r>
           </w:p>
         </w:tc>
@@ -5350,39 +5361,77 @@
         </w:trPr>
         <w:tc>
           <w:tcPr>
-            <w:tcW w:w="534" w:type="dxa"/>
+            <w:tcW w:w="558" w:type="dxa"/>
           </w:tcPr>
           <w:p>
             <w:pPr>
               <w:pStyle w:val="NormalIndent"/>
-            </w:pPr>
-            <w:r>
+              <w:framePr w:hSpace="0" w:wrap="auto" w:vAnchor="margin" w:xAlign="left" w:yAlign="inline"/>
+              <w:suppressOverlap w:val="0"/>
+              <w:rPr>
+                <w:sz w:val="20"/>
+                <w:szCs w:val="20"/>
+              </w:rPr>
+            </w:pPr>
+            <w:r>
+              <w:rPr>
+                <w:sz w:val="20"/>
+                <w:szCs w:val="20"/>
+              </w:rPr>
               <w:t>1</w:t>
             </w:r>
           </w:p>
-        </w:tc>
-        <w:tc>
-          <w:tcPr>
-            <w:tcW w:w="5103" w:type="dxa"/>
+          <w:p>
+            <w:pPr>
+              <w:rPr>
+                <w:sz w:val="20"/>
+                <w:szCs w:val="20"/>
+              </w:rPr>
+            </w:pPr>
+          </w:p>
+        </w:tc>
+        <w:tc>
+          <w:tcPr>
+            <w:tcW w:w="6480" w:type="dxa"/>
           </w:tcPr>
           <w:p>
             <w:pPr>
               <w:pStyle w:val="NormalIndent"/>
-            </w:pPr>
-            <w:r>
+              <w:framePr w:hSpace="0" w:wrap="auto" w:vAnchor="margin" w:xAlign="left" w:yAlign="inline"/>
+              <w:suppressOverlap w:val="0"/>
+              <w:rPr>
+                <w:sz w:val="20"/>
+                <w:szCs w:val="20"/>
+              </w:rPr>
+            </w:pPr>
+            <w:r>
+              <w:rPr>
+                <w:sz w:val="20"/>
+                <w:szCs w:val="20"/>
+              </w:rPr>
               <w:t>Japanese Teacher will support for the team in reviewing Japanese language of documents and interface of website</w:t>
             </w:r>
           </w:p>
         </w:tc>
         <w:tc>
           <w:tcPr>
-            <w:tcW w:w="2613" w:type="dxa"/>
+            <w:tcW w:w="1212" w:type="dxa"/>
           </w:tcPr>
           <w:p>
             <w:pPr>
               <w:pStyle w:val="NormalIndent"/>
-            </w:pPr>
-            <w:r>
+              <w:framePr w:hSpace="0" w:wrap="auto" w:vAnchor="margin" w:xAlign="left" w:yAlign="inline"/>
+              <w:suppressOverlap w:val="0"/>
+              <w:rPr>
+                <w:sz w:val="20"/>
+                <w:szCs w:val="20"/>
+              </w:rPr>
+            </w:pPr>
+            <w:r>
+              <w:rPr>
+                <w:sz w:val="20"/>
+                <w:szCs w:val="20"/>
+              </w:rPr>
               <w:t>Resource</w:t>
             </w:r>
           </w:p>
@@ -5394,39 +5443,69 @@
         </w:trPr>
         <w:tc>
           <w:tcPr>
-            <w:tcW w:w="534" w:type="dxa"/>
+            <w:tcW w:w="558" w:type="dxa"/>
           </w:tcPr>
           <w:p>
             <w:pPr>
               <w:pStyle w:val="NormalIndent"/>
-            </w:pPr>
-            <w:r>
+              <w:framePr w:hSpace="0" w:wrap="auto" w:vAnchor="margin" w:xAlign="left" w:yAlign="inline"/>
+              <w:suppressOverlap w:val="0"/>
+              <w:rPr>
+                <w:sz w:val="20"/>
+                <w:szCs w:val="20"/>
+              </w:rPr>
+            </w:pPr>
+            <w:r>
+              <w:rPr>
+                <w:sz w:val="20"/>
+                <w:szCs w:val="20"/>
+              </w:rPr>
               <w:t>2</w:t>
             </w:r>
           </w:p>
         </w:tc>
         <w:tc>
           <w:tcPr>
-            <w:tcW w:w="5103" w:type="dxa"/>
+            <w:tcW w:w="6480" w:type="dxa"/>
           </w:tcPr>
           <w:p>
             <w:pPr>
               <w:pStyle w:val="NormalIndent"/>
-            </w:pPr>
-            <w:r>
+              <w:framePr w:hSpace="0" w:wrap="auto" w:vAnchor="margin" w:xAlign="left" w:yAlign="inline"/>
+              <w:suppressOverlap w:val="0"/>
+              <w:rPr>
+                <w:sz w:val="20"/>
+                <w:szCs w:val="20"/>
+              </w:rPr>
+            </w:pPr>
+            <w:r>
+              <w:rPr>
+                <w:sz w:val="20"/>
+                <w:szCs w:val="20"/>
+              </w:rPr>
               <w:t>Customer reviewers will get seven days to approve a milestone document. If no comments are received within this time period, it will be considered as approved.</w:t>
             </w:r>
           </w:p>
         </w:tc>
         <w:tc>
           <w:tcPr>
-            <w:tcW w:w="2613" w:type="dxa"/>
+            <w:tcW w:w="1212" w:type="dxa"/>
           </w:tcPr>
           <w:p>
             <w:pPr>
               <w:pStyle w:val="NormalIndent"/>
-            </w:pPr>
-            <w:r>
+              <w:framePr w:hSpace="0" w:wrap="auto" w:vAnchor="margin" w:xAlign="left" w:yAlign="inline"/>
+              <w:suppressOverlap w:val="0"/>
+              <w:rPr>
+                <w:sz w:val="20"/>
+                <w:szCs w:val="20"/>
+              </w:rPr>
+            </w:pPr>
+            <w:r>
+              <w:rPr>
+                <w:sz w:val="20"/>
+                <w:szCs w:val="20"/>
+              </w:rPr>
               <w:t>External Interfaces</w:t>
             </w:r>
           </w:p>
@@ -5445,8 +5524,18 @@
           <w:p>
             <w:pPr>
               <w:pStyle w:val="NormalIndent"/>
-            </w:pPr>
-            <w:r>
+              <w:framePr w:hSpace="0" w:wrap="auto" w:vAnchor="margin" w:xAlign="left" w:yAlign="inline"/>
+              <w:suppressOverlap w:val="0"/>
+              <w:rPr>
+                <w:sz w:val="20"/>
+                <w:szCs w:val="20"/>
+              </w:rPr>
+            </w:pPr>
+            <w:r>
+              <w:rPr>
+                <w:sz w:val="20"/>
+                <w:szCs w:val="20"/>
+              </w:rPr>
               <w:t>Constraints</w:t>
             </w:r>
           </w:p>
@@ -5458,48 +5547,90 @@
         </w:trPr>
         <w:tc>
           <w:tcPr>
-            <w:tcW w:w="534" w:type="dxa"/>
+            <w:tcW w:w="558" w:type="dxa"/>
           </w:tcPr>
           <w:p>
             <w:pPr>
               <w:pStyle w:val="NormalIndent"/>
-            </w:pPr>
-            <w:r>
+              <w:framePr w:hSpace="0" w:wrap="auto" w:vAnchor="margin" w:xAlign="left" w:yAlign="inline"/>
+              <w:suppressOverlap w:val="0"/>
+              <w:rPr>
+                <w:sz w:val="20"/>
+                <w:szCs w:val="20"/>
+              </w:rPr>
+            </w:pPr>
+            <w:r>
+              <w:rPr>
+                <w:sz w:val="20"/>
+                <w:szCs w:val="20"/>
+              </w:rPr>
               <w:t>1</w:t>
             </w:r>
           </w:p>
         </w:tc>
         <w:tc>
           <w:tcPr>
-            <w:tcW w:w="5103" w:type="dxa"/>
+            <w:tcW w:w="6480" w:type="dxa"/>
           </w:tcPr>
           <w:p>
             <w:pPr>
               <w:pStyle w:val="NormalIndent"/>
-            </w:pPr>
-            <w:r>
+              <w:framePr w:hSpace="0" w:wrap="auto" w:vAnchor="margin" w:xAlign="left" w:yAlign="inline"/>
+              <w:suppressOverlap w:val="0"/>
+              <w:rPr>
+                <w:sz w:val="20"/>
+                <w:szCs w:val="20"/>
+              </w:rPr>
+            </w:pPr>
+            <w:r>
+              <w:rPr>
+                <w:sz w:val="20"/>
+                <w:szCs w:val="20"/>
+              </w:rPr>
               <w:t xml:space="preserve">This project must be completed and delivered before </w:t>
             </w:r>
             <w:r>
-              <w:t>18</w:t>
-            </w:r>
-            <w:r>
+              <w:rPr>
+                <w:sz w:val="20"/>
+                <w:szCs w:val="20"/>
+              </w:rPr>
+              <w:t>24</w:t>
+            </w:r>
+            <w:r>
+              <w:rPr>
+                <w:sz w:val="20"/>
+                <w:szCs w:val="20"/>
+              </w:rPr>
               <w:t>/08/201</w:t>
             </w:r>
             <w:r>
+              <w:rPr>
+                <w:sz w:val="20"/>
+                <w:szCs w:val="20"/>
+              </w:rPr>
               <w:t>6</w:t>
             </w:r>
           </w:p>
         </w:tc>
         <w:tc>
           <w:tcPr>
-            <w:tcW w:w="2613" w:type="dxa"/>
+            <w:tcW w:w="1212" w:type="dxa"/>
           </w:tcPr>
           <w:p>
             <w:pPr>
               <w:pStyle w:val="NormalIndent"/>
-            </w:pPr>
-            <w:r>
+              <w:framePr w:hSpace="0" w:wrap="auto" w:vAnchor="margin" w:xAlign="left" w:yAlign="inline"/>
+              <w:suppressOverlap w:val="0"/>
+              <w:rPr>
+                <w:sz w:val="20"/>
+                <w:szCs w:val="20"/>
+              </w:rPr>
+            </w:pPr>
+            <w:r>
+              <w:rPr>
+                <w:sz w:val="20"/>
+                <w:szCs w:val="20"/>
+              </w:rPr>
               <w:t>Schedule</w:t>
             </w:r>
           </w:p>
@@ -5511,39 +5642,69 @@
         </w:trPr>
         <w:tc>
           <w:tcPr>
-            <w:tcW w:w="534" w:type="dxa"/>
+            <w:tcW w:w="558" w:type="dxa"/>
           </w:tcPr>
           <w:p>
             <w:pPr>
               <w:pStyle w:val="NormalIndent"/>
-            </w:pPr>
-            <w:r>
+              <w:framePr w:hSpace="0" w:wrap="auto" w:vAnchor="margin" w:xAlign="left" w:yAlign="inline"/>
+              <w:suppressOverlap w:val="0"/>
+              <w:rPr>
+                <w:sz w:val="20"/>
+                <w:szCs w:val="20"/>
+              </w:rPr>
+            </w:pPr>
+            <w:r>
+              <w:rPr>
+                <w:sz w:val="20"/>
+                <w:szCs w:val="20"/>
+              </w:rPr>
               <w:t>2</w:t>
             </w:r>
           </w:p>
         </w:tc>
         <w:tc>
           <w:tcPr>
-            <w:tcW w:w="5103" w:type="dxa"/>
+            <w:tcW w:w="6480" w:type="dxa"/>
           </w:tcPr>
           <w:p>
             <w:pPr>
               <w:pStyle w:val="NormalIndent"/>
-            </w:pPr>
-            <w:r>
+              <w:framePr w:hSpace="0" w:wrap="auto" w:vAnchor="margin" w:xAlign="left" w:yAlign="inline"/>
+              <w:suppressOverlap w:val="0"/>
+              <w:rPr>
+                <w:sz w:val="20"/>
+                <w:szCs w:val="20"/>
+              </w:rPr>
+            </w:pPr>
+            <w:r>
+              <w:rPr>
+                <w:sz w:val="20"/>
+                <w:szCs w:val="20"/>
+              </w:rPr>
               <w:t>In doing project processing, PM must submit report (include 6 reports) on certain date.</w:t>
             </w:r>
           </w:p>
         </w:tc>
         <w:tc>
           <w:tcPr>
-            <w:tcW w:w="2613" w:type="dxa"/>
+            <w:tcW w:w="1212" w:type="dxa"/>
           </w:tcPr>
           <w:p>
             <w:pPr>
               <w:pStyle w:val="NormalIndent"/>
-            </w:pPr>
-            <w:r>
+              <w:framePr w:hSpace="0" w:wrap="auto" w:vAnchor="margin" w:xAlign="left" w:yAlign="inline"/>
+              <w:suppressOverlap w:val="0"/>
+              <w:rPr>
+                <w:sz w:val="20"/>
+                <w:szCs w:val="20"/>
+              </w:rPr>
+            </w:pPr>
+            <w:r>
+              <w:rPr>
+                <w:sz w:val="20"/>
+                <w:szCs w:val="20"/>
+              </w:rPr>
               <w:t>Schedule</w:t>
             </w:r>
           </w:p>
@@ -5555,89 +5716,181 @@
         </w:trPr>
         <w:tc>
           <w:tcPr>
-            <w:tcW w:w="534" w:type="dxa"/>
+            <w:tcW w:w="558" w:type="dxa"/>
           </w:tcPr>
           <w:p>
             <w:pPr>
               <w:pStyle w:val="NormalIndent"/>
-            </w:pPr>
-            <w:r>
+              <w:framePr w:hSpace="0" w:wrap="auto" w:vAnchor="margin" w:xAlign="left" w:yAlign="inline"/>
+              <w:suppressOverlap w:val="0"/>
+              <w:rPr>
+                <w:sz w:val="20"/>
+                <w:szCs w:val="20"/>
+              </w:rPr>
+            </w:pPr>
+            <w:r>
+              <w:rPr>
+                <w:sz w:val="20"/>
+                <w:szCs w:val="20"/>
+              </w:rPr>
               <w:t>3</w:t>
             </w:r>
           </w:p>
         </w:tc>
         <w:tc>
           <w:tcPr>
-            <w:tcW w:w="5103" w:type="dxa"/>
+            <w:tcW w:w="6480" w:type="dxa"/>
           </w:tcPr>
           <w:p>
             <w:pPr>
               <w:pStyle w:val="NormalIndent"/>
-            </w:pPr>
-            <w:r>
+              <w:framePr w:hSpace="0" w:wrap="auto" w:vAnchor="margin" w:xAlign="left" w:yAlign="inline"/>
+              <w:suppressOverlap w:val="0"/>
+              <w:rPr>
+                <w:sz w:val="20"/>
+                <w:szCs w:val="20"/>
+              </w:rPr>
+            </w:pPr>
+            <w:r>
+              <w:rPr>
+                <w:sz w:val="20"/>
+                <w:szCs w:val="20"/>
+              </w:rPr>
               <w:t xml:space="preserve">Software Requirement Specification Document </w:t>
             </w:r>
             <w:r>
+              <w:rPr>
+                <w:sz w:val="20"/>
+                <w:szCs w:val="20"/>
+              </w:rPr>
               <w:t>must be c</w:t>
             </w:r>
             <w:r>
-              <w:t>ompleted within 20 days since 25</w:t>
-            </w:r>
-            <w:r>
+              <w:rPr>
+                <w:sz w:val="20"/>
+                <w:szCs w:val="20"/>
+              </w:rPr>
+              <w:t xml:space="preserve">ompleted within </w:t>
+            </w:r>
+            <w:r>
+              <w:rPr>
+                <w:sz w:val="20"/>
+                <w:szCs w:val="20"/>
+              </w:rPr>
+              <w:t>1</w:t>
+            </w:r>
+            <w:r>
+              <w:rPr>
+                <w:sz w:val="20"/>
+                <w:szCs w:val="20"/>
+              </w:rPr>
+              <w:t>0 days since 25</w:t>
+            </w:r>
+            <w:r>
+              <w:rPr>
+                <w:sz w:val="20"/>
+                <w:szCs w:val="20"/>
+              </w:rPr>
               <w:t>/05/2016</w:t>
             </w:r>
             <w:r>
+              <w:rPr>
+                <w:sz w:val="20"/>
+                <w:szCs w:val="20"/>
+              </w:rPr>
               <w:t xml:space="preserve"> </w:t>
             </w:r>
           </w:p>
           <w:p>
             <w:pPr>
               <w:pStyle w:val="NormalIndent"/>
+              <w:framePr w:hSpace="0" w:wrap="auto" w:vAnchor="margin" w:xAlign="left" w:yAlign="inline"/>
+              <w:suppressOverlap w:val="0"/>
+              <w:rPr>
+                <w:sz w:val="20"/>
+                <w:szCs w:val="20"/>
+              </w:rPr>
             </w:pPr>
             <w:r>
               <w:rPr>
                 <w:i/>
+                <w:sz w:val="20"/>
+                <w:szCs w:val="20"/>
               </w:rPr>
               <w:t>D</w:t>
             </w:r>
             <w:r>
               <w:rPr>
                 <w:i/>
+                <w:sz w:val="20"/>
+                <w:szCs w:val="20"/>
               </w:rPr>
               <w:t>eadlin</w:t>
             </w:r>
             <w:r>
               <w:rPr>
                 <w:i/>
+                <w:sz w:val="20"/>
+                <w:szCs w:val="20"/>
               </w:rPr>
               <w:t>e</w:t>
             </w:r>
             <w:r>
+              <w:rPr>
+                <w:sz w:val="20"/>
+                <w:szCs w:val="20"/>
+              </w:rPr>
               <w:t xml:space="preserve">: </w:t>
             </w:r>
             <w:r>
-              <w:t>22</w:t>
-            </w:r>
-            <w:r>
+              <w:rPr>
+                <w:sz w:val="20"/>
+                <w:szCs w:val="20"/>
+              </w:rPr>
+              <w:t>01</w:t>
+            </w:r>
+            <w:r>
+              <w:rPr>
+                <w:sz w:val="20"/>
+                <w:szCs w:val="20"/>
+              </w:rPr>
               <w:t>/06</w:t>
             </w:r>
             <w:r>
+              <w:rPr>
+                <w:sz w:val="20"/>
+                <w:szCs w:val="20"/>
+              </w:rPr>
               <w:t>/201</w:t>
             </w:r>
             <w:r>
+              <w:rPr>
+                <w:sz w:val="20"/>
+                <w:szCs w:val="20"/>
+              </w:rPr>
               <w:t>6</w:t>
             </w:r>
           </w:p>
         </w:tc>
         <w:tc>
           <w:tcPr>
-            <w:tcW w:w="2613" w:type="dxa"/>
+            <w:tcW w:w="1212" w:type="dxa"/>
           </w:tcPr>
           <w:p>
             <w:pPr>
               <w:pStyle w:val="NormalIndent"/>
-            </w:pPr>
-            <w:r>
+              <w:framePr w:hSpace="0" w:wrap="auto" w:vAnchor="margin" w:xAlign="left" w:yAlign="inline"/>
+              <w:suppressOverlap w:val="0"/>
+              <w:rPr>
+                <w:sz w:val="20"/>
+                <w:szCs w:val="20"/>
+              </w:rPr>
+            </w:pPr>
+            <w:r>
+              <w:rPr>
+                <w:sz w:val="20"/>
+                <w:szCs w:val="20"/>
+              </w:rPr>
               <w:t>Schedule</w:t>
             </w:r>
           </w:p>
@@ -5649,92 +5902,193 @@
         </w:trPr>
         <w:tc>
           <w:tcPr>
-            <w:tcW w:w="534" w:type="dxa"/>
+            <w:tcW w:w="558" w:type="dxa"/>
           </w:tcPr>
           <w:p>
             <w:pPr>
               <w:pStyle w:val="NormalIndent"/>
-            </w:pPr>
-            <w:r>
+              <w:framePr w:hSpace="0" w:wrap="auto" w:vAnchor="margin" w:xAlign="left" w:yAlign="inline"/>
+              <w:suppressOverlap w:val="0"/>
+              <w:rPr>
+                <w:sz w:val="20"/>
+                <w:szCs w:val="20"/>
+              </w:rPr>
+            </w:pPr>
+            <w:r>
+              <w:rPr>
+                <w:sz w:val="20"/>
+                <w:szCs w:val="20"/>
+              </w:rPr>
               <w:t>4</w:t>
             </w:r>
           </w:p>
         </w:tc>
         <w:tc>
           <w:tcPr>
-            <w:tcW w:w="5103" w:type="dxa"/>
+            <w:tcW w:w="6480" w:type="dxa"/>
           </w:tcPr>
           <w:p>
             <w:pPr>
               <w:pStyle w:val="NormalIndent"/>
-            </w:pPr>
-            <w:r>
+              <w:framePr w:hSpace="0" w:wrap="auto" w:vAnchor="margin" w:xAlign="left" w:yAlign="inline"/>
+              <w:suppressOverlap w:val="0"/>
+              <w:rPr>
+                <w:sz w:val="20"/>
+                <w:szCs w:val="20"/>
+              </w:rPr>
+            </w:pPr>
+            <w:r>
+              <w:rPr>
+                <w:sz w:val="20"/>
+                <w:szCs w:val="20"/>
+              </w:rPr>
               <w:t>Design Document (include Architecture design, screen design, database des</w:t>
             </w:r>
             <w:r>
+              <w:rPr>
+                <w:sz w:val="20"/>
+                <w:szCs w:val="20"/>
+              </w:rPr>
               <w:t xml:space="preserve">ign) must be completed within </w:t>
             </w:r>
             <w:r>
+              <w:rPr>
+                <w:sz w:val="20"/>
+                <w:szCs w:val="20"/>
+              </w:rPr>
               <w:t>1</w:t>
             </w:r>
             <w:r>
+              <w:rPr>
+                <w:sz w:val="20"/>
+                <w:szCs w:val="20"/>
+              </w:rPr>
               <w:t>0</w:t>
             </w:r>
             <w:r>
+              <w:rPr>
+                <w:sz w:val="20"/>
+                <w:szCs w:val="20"/>
+              </w:rPr>
               <w:t xml:space="preserve"> days since </w:t>
             </w:r>
             <w:r>
+              <w:rPr>
+                <w:sz w:val="20"/>
+                <w:szCs w:val="20"/>
+              </w:rPr>
               <w:t>27</w:t>
             </w:r>
             <w:r>
+              <w:rPr>
+                <w:sz w:val="20"/>
+                <w:szCs w:val="20"/>
+              </w:rPr>
               <w:t>/05</w:t>
             </w:r>
             <w:r>
+              <w:rPr>
+                <w:sz w:val="20"/>
+                <w:szCs w:val="20"/>
+              </w:rPr>
               <w:t>/</w:t>
             </w:r>
             <w:r>
+              <w:rPr>
+                <w:sz w:val="20"/>
+                <w:szCs w:val="20"/>
+              </w:rPr>
               <w:t>20</w:t>
             </w:r>
             <w:r>
+              <w:rPr>
+                <w:sz w:val="20"/>
+                <w:szCs w:val="20"/>
+              </w:rPr>
               <w:t>16</w:t>
             </w:r>
           </w:p>
           <w:p>
             <w:pPr>
               <w:pStyle w:val="NormalIndent"/>
+              <w:framePr w:hSpace="0" w:wrap="auto" w:vAnchor="margin" w:xAlign="left" w:yAlign="inline"/>
+              <w:suppressOverlap w:val="0"/>
+              <w:rPr>
+                <w:sz w:val="20"/>
+                <w:szCs w:val="20"/>
+              </w:rPr>
             </w:pPr>
             <w:r>
               <w:rPr>
                 <w:i/>
+                <w:sz w:val="20"/>
+                <w:szCs w:val="20"/>
               </w:rPr>
               <w:t>Deadline</w:t>
             </w:r>
             <w:r>
+              <w:rPr>
+                <w:sz w:val="20"/>
+                <w:szCs w:val="20"/>
+              </w:rPr>
               <w:t xml:space="preserve">: </w:t>
             </w:r>
             <w:r>
-              <w:t>09</w:t>
-            </w:r>
-            <w:r>
+              <w:rPr>
+                <w:sz w:val="20"/>
+                <w:szCs w:val="20"/>
+              </w:rPr>
+              <w:t>0</w:t>
+            </w:r>
+            <w:r>
+              <w:rPr>
+                <w:sz w:val="20"/>
+                <w:szCs w:val="20"/>
+              </w:rPr>
+              <w:t>8</w:t>
+            </w:r>
+            <w:r>
+              <w:rPr>
+                <w:sz w:val="20"/>
+                <w:szCs w:val="20"/>
+              </w:rPr>
               <w:t>/06</w:t>
             </w:r>
             <w:r>
+              <w:rPr>
+                <w:sz w:val="20"/>
+                <w:szCs w:val="20"/>
+              </w:rPr>
               <w:t>/201</w:t>
             </w:r>
             <w:r>
+              <w:rPr>
+                <w:sz w:val="20"/>
+                <w:szCs w:val="20"/>
+              </w:rPr>
               <w:t>6</w:t>
             </w:r>
           </w:p>
         </w:tc>
         <w:tc>
           <w:tcPr>
-            <w:tcW w:w="2613" w:type="dxa"/>
+            <w:tcW w:w="1212" w:type="dxa"/>
           </w:tcPr>
           <w:p>
             <w:pPr>
               <w:pStyle w:val="NormalIndent"/>
-            </w:pPr>
-            <w:r>
+              <w:framePr w:hSpace="0" w:wrap="auto" w:vAnchor="margin" w:xAlign="left" w:yAlign="inline"/>
+              <w:suppressOverlap w:val="0"/>
+              <w:rPr>
+                <w:sz w:val="20"/>
+                <w:szCs w:val="20"/>
+              </w:rPr>
+            </w:pPr>
+            <w:r>
+              <w:rPr>
+                <w:sz w:val="20"/>
+                <w:szCs w:val="20"/>
+              </w:rPr>
               <w:t>Schedule</w:t>
             </w:r>
           </w:p>
@@ -5746,72 +6100,151 @@
         </w:trPr>
         <w:tc>
           <w:tcPr>
-            <w:tcW w:w="534" w:type="dxa"/>
+            <w:tcW w:w="558" w:type="dxa"/>
           </w:tcPr>
           <w:p>
             <w:pPr>
               <w:pStyle w:val="NormalIndent"/>
-            </w:pPr>
-            <w:r>
-              <w:lastRenderedPageBreak/>
+              <w:framePr w:hSpace="0" w:wrap="auto" w:vAnchor="margin" w:xAlign="left" w:yAlign="inline"/>
+              <w:suppressOverlap w:val="0"/>
+              <w:rPr>
+                <w:sz w:val="20"/>
+                <w:szCs w:val="20"/>
+              </w:rPr>
+            </w:pPr>
+            <w:r>
+              <w:rPr>
+                <w:sz w:val="20"/>
+                <w:szCs w:val="20"/>
+              </w:rPr>
               <w:t>5</w:t>
             </w:r>
           </w:p>
         </w:tc>
         <w:tc>
           <w:tcPr>
-            <w:tcW w:w="5103" w:type="dxa"/>
+            <w:tcW w:w="6480" w:type="dxa"/>
           </w:tcPr>
           <w:p>
             <w:pPr>
               <w:pStyle w:val="NormalIndent"/>
-            </w:pPr>
-            <w:r>
+              <w:framePr w:hSpace="0" w:wrap="auto" w:vAnchor="margin" w:xAlign="left" w:yAlign="inline"/>
+              <w:suppressOverlap w:val="0"/>
+              <w:rPr>
+                <w:sz w:val="20"/>
+                <w:szCs w:val="20"/>
+              </w:rPr>
+            </w:pPr>
+            <w:r>
+              <w:rPr>
+                <w:sz w:val="20"/>
+                <w:szCs w:val="20"/>
+              </w:rPr>
               <w:t>Integration Test</w:t>
             </w:r>
             <w:r>
+              <w:rPr>
+                <w:sz w:val="20"/>
+                <w:szCs w:val="20"/>
+              </w:rPr>
               <w:t xml:space="preserve"> &amp; System Test</w:t>
             </w:r>
             <w:r>
+              <w:rPr>
+                <w:sz w:val="20"/>
+                <w:szCs w:val="20"/>
+              </w:rPr>
               <w:t xml:space="preserve"> (include test plan and test case…) must be completed </w:t>
             </w:r>
             <w:r>
+              <w:rPr>
+                <w:sz w:val="20"/>
+                <w:szCs w:val="20"/>
+              </w:rPr>
               <w:t>before deadline.</w:t>
             </w:r>
           </w:p>
           <w:p>
             <w:pPr>
               <w:pStyle w:val="NormalIndent"/>
+              <w:framePr w:hSpace="0" w:wrap="auto" w:vAnchor="margin" w:xAlign="left" w:yAlign="inline"/>
+              <w:suppressOverlap w:val="0"/>
+              <w:rPr>
+                <w:sz w:val="20"/>
+                <w:szCs w:val="20"/>
+              </w:rPr>
             </w:pPr>
             <w:r>
               <w:rPr>
                 <w:i/>
+                <w:sz w:val="20"/>
+                <w:szCs w:val="20"/>
               </w:rPr>
               <w:t>Deadline</w:t>
             </w:r>
             <w:r>
+              <w:rPr>
+                <w:sz w:val="20"/>
+                <w:szCs w:val="20"/>
+              </w:rPr>
               <w:t xml:space="preserve">: </w:t>
             </w:r>
             <w:r>
-              <w:t>04/07</w:t>
-            </w:r>
-            <w:r>
+              <w:rPr>
+                <w:sz w:val="20"/>
+                <w:szCs w:val="20"/>
+              </w:rPr>
+              <w:t>0</w:t>
+            </w:r>
+            <w:r>
+              <w:rPr>
+                <w:sz w:val="20"/>
+                <w:szCs w:val="20"/>
+              </w:rPr>
+              <w:t>7</w:t>
+            </w:r>
+            <w:r>
+              <w:rPr>
+                <w:sz w:val="20"/>
+                <w:szCs w:val="20"/>
+              </w:rPr>
+              <w:t>/07</w:t>
+            </w:r>
+            <w:r>
+              <w:rPr>
+                <w:sz w:val="20"/>
+                <w:szCs w:val="20"/>
+              </w:rPr>
               <w:t>/201</w:t>
             </w:r>
             <w:r>
+              <w:rPr>
+                <w:sz w:val="20"/>
+                <w:szCs w:val="20"/>
+              </w:rPr>
               <w:t>6</w:t>
             </w:r>
           </w:p>
         </w:tc>
         <w:tc>
           <w:tcPr>
-            <w:tcW w:w="2613" w:type="dxa"/>
+            <w:tcW w:w="1212" w:type="dxa"/>
           </w:tcPr>
           <w:p>
             <w:pPr>
               <w:pStyle w:val="NormalIndent"/>
-            </w:pPr>
-            <w:r>
+              <w:framePr w:hSpace="0" w:wrap="auto" w:vAnchor="margin" w:xAlign="left" w:yAlign="inline"/>
+              <w:suppressOverlap w:val="0"/>
+              <w:rPr>
+                <w:sz w:val="20"/>
+                <w:szCs w:val="20"/>
+              </w:rPr>
+            </w:pPr>
+            <w:r>
+              <w:rPr>
+                <w:sz w:val="20"/>
+                <w:szCs w:val="20"/>
+              </w:rPr>
               <w:t>Schedule</w:t>
             </w:r>
           </w:p>
@@ -5823,83 +6256,144 @@
         </w:trPr>
         <w:tc>
           <w:tcPr>
-            <w:tcW w:w="534" w:type="dxa"/>
+            <w:tcW w:w="558" w:type="dxa"/>
           </w:tcPr>
           <w:p>
             <w:pPr>
               <w:pStyle w:val="NormalIndent"/>
-            </w:pPr>
-            <w:r>
+              <w:framePr w:hSpace="0" w:wrap="auto" w:vAnchor="margin" w:xAlign="left" w:yAlign="inline"/>
+              <w:suppressOverlap w:val="0"/>
+              <w:rPr>
+                <w:sz w:val="20"/>
+                <w:szCs w:val="20"/>
+              </w:rPr>
+            </w:pPr>
+            <w:r>
+              <w:rPr>
+                <w:sz w:val="20"/>
+                <w:szCs w:val="20"/>
+              </w:rPr>
               <w:t>6</w:t>
             </w:r>
           </w:p>
         </w:tc>
         <w:tc>
           <w:tcPr>
-            <w:tcW w:w="5103" w:type="dxa"/>
+            <w:tcW w:w="6480" w:type="dxa"/>
           </w:tcPr>
           <w:p>
             <w:pPr>
               <w:pStyle w:val="NormalIndent"/>
-            </w:pPr>
-            <w:r>
+              <w:framePr w:hSpace="0" w:wrap="auto" w:vAnchor="margin" w:xAlign="left" w:yAlign="inline"/>
+              <w:suppressOverlap w:val="0"/>
+              <w:rPr>
+                <w:sz w:val="20"/>
+                <w:szCs w:val="20"/>
+              </w:rPr>
+            </w:pPr>
+            <w:r>
+              <w:rPr>
+                <w:sz w:val="20"/>
+                <w:szCs w:val="20"/>
+              </w:rPr>
               <w:t>Completed coding activity and</w:t>
             </w:r>
             <w:r>
-              <w:t xml:space="preserve"> have unit test result within </w:t>
-            </w:r>
-            <w:r>
-              <w:t>31</w:t>
-            </w:r>
-            <w:r>
-              <w:t xml:space="preserve"> days since </w:t>
-            </w:r>
-            <w:r>
-              <w:t>27</w:t>
-            </w:r>
-            <w:r>
-              <w:t>/0</w:t>
-            </w:r>
-            <w:r>
+              <w:rPr>
+                <w:sz w:val="20"/>
+                <w:szCs w:val="20"/>
+              </w:rPr>
+              <w:t xml:space="preserve"> have unit test </w:t>
+            </w:r>
+            <w:r>
+              <w:rPr>
+                <w:sz w:val="20"/>
+                <w:szCs w:val="20"/>
+              </w:rPr>
+              <w:t>before deadline.</w:t>
+            </w:r>
+          </w:p>
+          <w:p>
+            <w:pPr>
+              <w:pStyle w:val="NormalIndent"/>
+              <w:framePr w:hSpace="0" w:wrap="auto" w:vAnchor="margin" w:xAlign="left" w:yAlign="inline"/>
+              <w:suppressOverlap w:val="0"/>
+              <w:rPr>
+                <w:sz w:val="20"/>
+                <w:szCs w:val="20"/>
+              </w:rPr>
+            </w:pPr>
+            <w:r>
+              <w:rPr>
+                <w:i/>
+                <w:sz w:val="20"/>
+                <w:szCs w:val="20"/>
+              </w:rPr>
+              <w:t>Deadline</w:t>
+            </w:r>
+            <w:r>
+              <w:rPr>
+                <w:sz w:val="20"/>
+                <w:szCs w:val="20"/>
+              </w:rPr>
+              <w:t>:</w:t>
+            </w:r>
+            <w:r>
+              <w:rPr>
+                <w:sz w:val="20"/>
+                <w:szCs w:val="20"/>
+              </w:rPr>
+              <w:t xml:space="preserve"> 0</w:t>
+            </w:r>
+            <w:r>
+              <w:rPr>
+                <w:sz w:val="20"/>
+                <w:szCs w:val="20"/>
+              </w:rPr>
+              <w:t>1</w:t>
+            </w:r>
+            <w:r>
+              <w:rPr>
+                <w:sz w:val="20"/>
+                <w:szCs w:val="20"/>
+              </w:rPr>
+              <w:t>/08</w:t>
+            </w:r>
+            <w:r>
+              <w:rPr>
+                <w:sz w:val="20"/>
+                <w:szCs w:val="20"/>
+              </w:rPr>
+              <w:t>/201</w:t>
+            </w:r>
+            <w:r>
+              <w:rPr>
+                <w:sz w:val="20"/>
+                <w:szCs w:val="20"/>
+              </w:rPr>
               <w:t>6</w:t>
             </w:r>
-            <w:r>
-              <w:t>/2016</w:t>
-            </w:r>
-          </w:p>
+          </w:p>
+        </w:tc>
+        <w:tc>
+          <w:tcPr>
+            <w:tcW w:w="1212" w:type="dxa"/>
+          </w:tcPr>
           <w:p>
             <w:pPr>
               <w:pStyle w:val="NormalIndent"/>
-            </w:pPr>
-            <w:r>
-              <w:rPr>
-                <w:i/>
-              </w:rPr>
-              <w:t>Deadline</w:t>
-            </w:r>
-            <w:r>
-              <w:t>:</w:t>
-            </w:r>
-            <w:r>
-              <w:t xml:space="preserve"> 08/08</w:t>
-            </w:r>
-            <w:r>
-              <w:t>/201</w:t>
-            </w:r>
-            <w:r>
-              <w:t>6</w:t>
-            </w:r>
-          </w:p>
-        </w:tc>
-        <w:tc>
-          <w:tcPr>
-            <w:tcW w:w="2613" w:type="dxa"/>
-          </w:tcPr>
-          <w:p>
-            <w:pPr>
-              <w:pStyle w:val="NormalIndent"/>
-            </w:pPr>
-            <w:r>
+              <w:framePr w:hSpace="0" w:wrap="auto" w:vAnchor="margin" w:xAlign="left" w:yAlign="inline"/>
+              <w:suppressOverlap w:val="0"/>
+              <w:rPr>
+                <w:sz w:val="20"/>
+                <w:szCs w:val="20"/>
+              </w:rPr>
+            </w:pPr>
+            <w:r>
+              <w:rPr>
+                <w:sz w:val="20"/>
+                <w:szCs w:val="20"/>
+              </w:rPr>
               <w:t>Schedule</w:t>
             </w:r>
           </w:p>
@@ -5911,77 +6405,158 @@
         </w:trPr>
         <w:tc>
           <w:tcPr>
-            <w:tcW w:w="534" w:type="dxa"/>
+            <w:tcW w:w="558" w:type="dxa"/>
           </w:tcPr>
           <w:p>
             <w:pPr>
               <w:pStyle w:val="NormalIndent"/>
-            </w:pPr>
-            <w:r>
+              <w:framePr w:hSpace="0" w:wrap="auto" w:vAnchor="margin" w:xAlign="left" w:yAlign="inline"/>
+              <w:suppressOverlap w:val="0"/>
+              <w:rPr>
+                <w:sz w:val="20"/>
+                <w:szCs w:val="20"/>
+              </w:rPr>
+            </w:pPr>
+            <w:r>
+              <w:rPr>
+                <w:sz w:val="20"/>
+                <w:szCs w:val="20"/>
+              </w:rPr>
               <w:t>8</w:t>
             </w:r>
           </w:p>
         </w:tc>
         <w:tc>
           <w:tcPr>
-            <w:tcW w:w="5103" w:type="dxa"/>
+            <w:tcW w:w="6480" w:type="dxa"/>
           </w:tcPr>
           <w:p>
             <w:pPr>
               <w:pStyle w:val="NormalIndent"/>
-            </w:pPr>
-            <w:r>
+              <w:framePr w:hSpace="0" w:wrap="auto" w:vAnchor="margin" w:xAlign="left" w:yAlign="inline"/>
+              <w:suppressOverlap w:val="0"/>
+              <w:rPr>
+                <w:sz w:val="20"/>
+                <w:szCs w:val="20"/>
+              </w:rPr>
+            </w:pPr>
+            <w:r>
+              <w:rPr>
+                <w:sz w:val="20"/>
+                <w:szCs w:val="20"/>
+              </w:rPr>
               <w:t>Deliver report about User manual, software pack</w:t>
             </w:r>
             <w:r>
+              <w:rPr>
+                <w:sz w:val="20"/>
+                <w:szCs w:val="20"/>
+              </w:rPr>
               <w:t xml:space="preserve">age and installation guide on </w:t>
             </w:r>
             <w:r>
-              <w:t>9</w:t>
-            </w:r>
-            <w:r>
+              <w:rPr>
+                <w:sz w:val="20"/>
+                <w:szCs w:val="20"/>
+              </w:rPr>
+              <w:t>16</w:t>
+            </w:r>
+            <w:r>
+              <w:rPr>
+                <w:sz w:val="20"/>
+                <w:szCs w:val="20"/>
+              </w:rPr>
               <w:t xml:space="preserve"> days since </w:t>
             </w:r>
             <w:r>
-              <w:t>08</w:t>
-            </w:r>
-            <w:r>
+              <w:rPr>
+                <w:sz w:val="20"/>
+                <w:szCs w:val="20"/>
+              </w:rPr>
+              <w:t>0</w:t>
+            </w:r>
+            <w:r>
+              <w:rPr>
+                <w:sz w:val="20"/>
+                <w:szCs w:val="20"/>
+              </w:rPr>
+              <w:t>1</w:t>
+            </w:r>
+            <w:r>
+              <w:rPr>
+                <w:sz w:val="20"/>
+                <w:szCs w:val="20"/>
+              </w:rPr>
               <w:t>/08</w:t>
             </w:r>
             <w:r>
+              <w:rPr>
+                <w:sz w:val="20"/>
+                <w:szCs w:val="20"/>
+              </w:rPr>
               <w:t>/2016</w:t>
             </w:r>
           </w:p>
           <w:p>
             <w:pPr>
               <w:pStyle w:val="NormalIndent"/>
+              <w:framePr w:hSpace="0" w:wrap="auto" w:vAnchor="margin" w:xAlign="left" w:yAlign="inline"/>
+              <w:suppressOverlap w:val="0"/>
+              <w:rPr>
+                <w:sz w:val="20"/>
+                <w:szCs w:val="20"/>
+              </w:rPr>
             </w:pPr>
             <w:r>
               <w:rPr>
                 <w:i/>
+                <w:sz w:val="20"/>
+                <w:szCs w:val="20"/>
               </w:rPr>
               <w:t>Deadline</w:t>
             </w:r>
             <w:r>
+              <w:rPr>
+                <w:sz w:val="20"/>
+                <w:szCs w:val="20"/>
+              </w:rPr>
               <w:t xml:space="preserve">: </w:t>
             </w:r>
             <w:r>
-              <w:t>18</w:t>
-            </w:r>
-            <w:r>
+              <w:rPr>
+                <w:sz w:val="20"/>
+                <w:szCs w:val="20"/>
+              </w:rPr>
+              <w:t>17</w:t>
+            </w:r>
+            <w:r>
+              <w:rPr>
+                <w:sz w:val="20"/>
+                <w:szCs w:val="20"/>
+              </w:rPr>
               <w:t>/08/2016</w:t>
             </w:r>
           </w:p>
         </w:tc>
         <w:tc>
           <w:tcPr>
-            <w:tcW w:w="2613" w:type="dxa"/>
+            <w:tcW w:w="1212" w:type="dxa"/>
           </w:tcPr>
           <w:p>
             <w:pPr>
               <w:pStyle w:val="NormalIndent"/>
-            </w:pPr>
-            <w:r>
+              <w:framePr w:hSpace="0" w:wrap="auto" w:vAnchor="margin" w:xAlign="left" w:yAlign="inline"/>
+              <w:suppressOverlap w:val="0"/>
+              <w:rPr>
+                <w:sz w:val="20"/>
+                <w:szCs w:val="20"/>
+              </w:rPr>
+            </w:pPr>
+            <w:r>
+              <w:rPr>
+                <w:sz w:val="20"/>
+                <w:szCs w:val="20"/>
+              </w:rPr>
               <w:t>Schedule</w:t>
             </w:r>
           </w:p>
@@ -5993,54 +6568,104 @@
         </w:trPr>
         <w:tc>
           <w:tcPr>
-            <w:tcW w:w="534" w:type="dxa"/>
+            <w:tcW w:w="558" w:type="dxa"/>
           </w:tcPr>
           <w:p>
             <w:pPr>
               <w:pStyle w:val="NormalIndent"/>
-            </w:pPr>
-            <w:r>
+              <w:framePr w:hSpace="0" w:wrap="auto" w:vAnchor="margin" w:xAlign="left" w:yAlign="inline"/>
+              <w:suppressOverlap w:val="0"/>
+              <w:rPr>
+                <w:sz w:val="20"/>
+                <w:szCs w:val="20"/>
+              </w:rPr>
+            </w:pPr>
+            <w:r>
+              <w:rPr>
+                <w:sz w:val="20"/>
+                <w:szCs w:val="20"/>
+              </w:rPr>
               <w:t>9</w:t>
             </w:r>
           </w:p>
         </w:tc>
         <w:tc>
           <w:tcPr>
-            <w:tcW w:w="5103" w:type="dxa"/>
+            <w:tcW w:w="6480" w:type="dxa"/>
           </w:tcPr>
           <w:p>
             <w:pPr>
               <w:pStyle w:val="NormalIndent"/>
-            </w:pPr>
-            <w:r>
+              <w:framePr w:hSpace="0" w:wrap="auto" w:vAnchor="margin" w:xAlign="left" w:yAlign="inline"/>
+              <w:suppressOverlap w:val="0"/>
+              <w:rPr>
+                <w:sz w:val="20"/>
+                <w:szCs w:val="20"/>
+              </w:rPr>
+            </w:pPr>
+            <w:r>
+              <w:rPr>
+                <w:sz w:val="20"/>
+                <w:szCs w:val="20"/>
+              </w:rPr>
               <w:t>Complete all of document and application bef</w:t>
             </w:r>
             <w:r>
+              <w:rPr>
+                <w:sz w:val="20"/>
+                <w:szCs w:val="20"/>
+              </w:rPr>
               <w:t>ore finish pr</w:t>
             </w:r>
             <w:r>
+              <w:rPr>
+                <w:sz w:val="20"/>
+                <w:szCs w:val="20"/>
+              </w:rPr>
               <w:t xml:space="preserve">oject on </w:t>
             </w:r>
             <w:r>
-              <w:t>18</w:t>
-            </w:r>
-            <w:r>
+              <w:rPr>
+                <w:sz w:val="20"/>
+                <w:szCs w:val="20"/>
+              </w:rPr>
+              <w:t>24</w:t>
+            </w:r>
+            <w:r>
+              <w:rPr>
+                <w:sz w:val="20"/>
+                <w:szCs w:val="20"/>
+              </w:rPr>
               <w:t>/08/201</w:t>
             </w:r>
             <w:r>
+              <w:rPr>
+                <w:sz w:val="20"/>
+                <w:szCs w:val="20"/>
+              </w:rPr>
               <w:t>6</w:t>
             </w:r>
           </w:p>
         </w:tc>
         <w:tc>
           <w:tcPr>
-            <w:tcW w:w="2613" w:type="dxa"/>
+            <w:tcW w:w="1212" w:type="dxa"/>
           </w:tcPr>
           <w:p>
             <w:pPr>
               <w:pStyle w:val="NormalIndent"/>
-            </w:pPr>
-            <w:r>
+              <w:framePr w:hSpace="0" w:wrap="auto" w:vAnchor="margin" w:xAlign="left" w:yAlign="inline"/>
+              <w:suppressOverlap w:val="0"/>
+              <w:rPr>
+                <w:sz w:val="20"/>
+                <w:szCs w:val="20"/>
+              </w:rPr>
+            </w:pPr>
+            <w:r>
+              <w:rPr>
+                <w:sz w:val="20"/>
+                <w:szCs w:val="20"/>
+              </w:rPr>
               <w:t>Schedule</w:t>
             </w:r>
           </w:p>
@@ -6050,27 +6675,30 @@
     <w:p>
       <w:pPr>
         <w:pStyle w:val="NormalIndent"/>
+        <w:framePr w:wrap="around"/>
       </w:pPr>
     </w:p>
     <w:p>
       <w:pPr>
         <w:pStyle w:val="NormalIndent"/>
+        <w:framePr w:wrap="around"/>
       </w:pPr>
     </w:p>
     <w:p>
       <w:pPr>
         <w:pStyle w:val="Heading2"/>
       </w:pPr>
-      <w:bookmarkStart w:id="7" w:name="_Project_Objectives"/>
-      <w:bookmarkStart w:id="8" w:name="_Toc457635401"/>
-      <w:bookmarkEnd w:id="7"/>
+      <w:bookmarkStart w:id="6" w:name="_Project_Objectives"/>
+      <w:bookmarkStart w:id="7" w:name="_Toc457635401"/>
+      <w:bookmarkEnd w:id="6"/>
       <w:r>
+        <w:lastRenderedPageBreak/>
         <w:t>Project O</w:t>
       </w:r>
       <w:r>
         <w:t>bjectives</w:t>
       </w:r>
-      <w:bookmarkEnd w:id="8"/>
+      <w:bookmarkEnd w:id="7"/>
     </w:p>
     <w:p>
       <w:pPr>
@@ -6113,10 +6741,10 @@
       </w:tblPr>
       <w:tblGrid>
         <w:gridCol w:w="1809"/>
-        <w:gridCol w:w="819"/>
+        <w:gridCol w:w="1269"/>
+        <w:gridCol w:w="1260"/>
         <w:gridCol w:w="1620"/>
-        <w:gridCol w:w="1620"/>
-        <w:gridCol w:w="2382"/>
+        <w:gridCol w:w="2292"/>
       </w:tblGrid>
       <w:tr>
         <w:trPr>
@@ -6147,7 +6775,7 @@
         </w:tc>
         <w:tc>
           <w:tcPr>
-            <w:tcW w:w="819" w:type="dxa"/>
+            <w:tcW w:w="1269" w:type="dxa"/>
             <w:tcBorders>
               <w:top w:val="dotted" w:sz="4" w:space="0" w:color="808080"/>
               <w:left w:val="dotted" w:sz="4" w:space="0" w:color="808080"/>
@@ -6165,6 +6793,29 @@
             </w:pPr>
             <w:r>
               <w:t>Unit</w:t>
+            </w:r>
+          </w:p>
+        </w:tc>
+        <w:tc>
+          <w:tcPr>
+            <w:tcW w:w="1260" w:type="dxa"/>
+            <w:tcBorders>
+              <w:top w:val="dotted" w:sz="4" w:space="0" w:color="808080"/>
+              <w:left w:val="dotted" w:sz="4" w:space="0" w:color="808080"/>
+              <w:bottom w:val="dotted" w:sz="4" w:space="0" w:color="808080"/>
+              <w:right w:val="dotted" w:sz="4" w:space="0" w:color="808080"/>
+            </w:tcBorders>
+            <w:shd w:val="clear" w:color="auto" w:fill="92D050"/>
+            <w:hideMark/>
+          </w:tcPr>
+          <w:p>
+            <w:pPr>
+              <w:pStyle w:val="Bangheader"/>
+              <w:framePr w:hSpace="0" w:wrap="auto" w:vAnchor="margin" w:xAlign="left" w:yAlign="inline"/>
+              <w:suppressOverlap w:val="0"/>
+            </w:pPr>
+            <w:r>
+              <w:t>Committed</w:t>
             </w:r>
           </w:p>
         </w:tc>
@@ -6187,13 +6838,13 @@
               <w:suppressOverlap w:val="0"/>
             </w:pPr>
             <w:r>
-              <w:t>Committed</w:t>
-            </w:r>
-          </w:p>
-        </w:tc>
-        <w:tc>
-          <w:tcPr>
-            <w:tcW w:w="1620" w:type="dxa"/>
+              <w:t>Re-committed</w:t>
+            </w:r>
+          </w:p>
+        </w:tc>
+        <w:tc>
+          <w:tcPr>
+            <w:tcW w:w="2292" w:type="dxa"/>
             <w:tcBorders>
               <w:top w:val="dotted" w:sz="4" w:space="0" w:color="808080"/>
               <w:left w:val="dotted" w:sz="4" w:space="0" w:color="808080"/>
@@ -6210,29 +6861,6 @@
               <w:suppressOverlap w:val="0"/>
             </w:pPr>
             <w:r>
-              <w:t>Re-committed</w:t>
-            </w:r>
-          </w:p>
-        </w:tc>
-        <w:tc>
-          <w:tcPr>
-            <w:tcW w:w="2382" w:type="dxa"/>
-            <w:tcBorders>
-              <w:top w:val="dotted" w:sz="4" w:space="0" w:color="808080"/>
-              <w:left w:val="dotted" w:sz="4" w:space="0" w:color="808080"/>
-              <w:bottom w:val="dotted" w:sz="4" w:space="0" w:color="808080"/>
-              <w:right w:val="dotted" w:sz="4" w:space="0" w:color="808080"/>
-            </w:tcBorders>
-            <w:shd w:val="clear" w:color="auto" w:fill="92D050"/>
-            <w:hideMark/>
-          </w:tcPr>
-          <w:p>
-            <w:pPr>
-              <w:pStyle w:val="Bangheader"/>
-              <w:framePr w:hSpace="0" w:wrap="auto" w:vAnchor="margin" w:xAlign="left" w:yAlign="inline"/>
-              <w:suppressOverlap w:val="0"/>
-            </w:pPr>
-            <w:r>
               <w:t>Note</w:t>
             </w:r>
           </w:p>
@@ -6268,7 +6896,7 @@
         </w:tc>
         <w:tc>
           <w:tcPr>
-            <w:tcW w:w="819" w:type="dxa"/>
+            <w:tcW w:w="1269" w:type="dxa"/>
             <w:tcBorders>
               <w:top w:val="dotted" w:sz="4" w:space="0" w:color="808080"/>
               <w:left w:val="dotted" w:sz="4" w:space="0" w:color="808080"/>
@@ -6284,6 +6912,29 @@
               <w:framePr w:hSpace="0" w:wrap="auto" w:vAnchor="margin" w:xAlign="left" w:yAlign="inline"/>
               <w:suppressOverlap w:val="0"/>
             </w:pPr>
+          </w:p>
+        </w:tc>
+        <w:tc>
+          <w:tcPr>
+            <w:tcW w:w="1260" w:type="dxa"/>
+            <w:tcBorders>
+              <w:top w:val="dotted" w:sz="4" w:space="0" w:color="808080"/>
+              <w:left w:val="dotted" w:sz="4" w:space="0" w:color="808080"/>
+              <w:bottom w:val="dotted" w:sz="4" w:space="0" w:color="808080"/>
+              <w:right w:val="dotted" w:sz="4" w:space="0" w:color="808080"/>
+            </w:tcBorders>
+            <w:shd w:val="clear" w:color="auto" w:fill="auto"/>
+            <w:vAlign w:val="center"/>
+          </w:tcPr>
+          <w:p>
+            <w:pPr>
+              <w:pStyle w:val="bang0"/>
+              <w:framePr w:hSpace="0" w:wrap="auto" w:vAnchor="margin" w:xAlign="left" w:yAlign="inline"/>
+              <w:suppressOverlap w:val="0"/>
+            </w:pPr>
+            <w:r>
+              <w:t>09-05-2016</w:t>
+            </w:r>
           </w:p>
         </w:tc>
         <w:tc>
@@ -6304,8 +6955,103 @@
               <w:framePr w:hSpace="0" w:wrap="auto" w:vAnchor="margin" w:xAlign="left" w:yAlign="inline"/>
               <w:suppressOverlap w:val="0"/>
             </w:pPr>
-            <w:r>
-              <w:t>09-05-2016</w:t>
+          </w:p>
+        </w:tc>
+        <w:tc>
+          <w:tcPr>
+            <w:tcW w:w="2292" w:type="dxa"/>
+            <w:tcBorders>
+              <w:top w:val="dotted" w:sz="4" w:space="0" w:color="808080"/>
+              <w:left w:val="dotted" w:sz="4" w:space="0" w:color="808080"/>
+              <w:bottom w:val="dotted" w:sz="4" w:space="0" w:color="808080"/>
+              <w:right w:val="dotted" w:sz="4" w:space="0" w:color="808080"/>
+            </w:tcBorders>
+            <w:shd w:val="clear" w:color="auto" w:fill="auto"/>
+            <w:vAlign w:val="center"/>
+          </w:tcPr>
+          <w:p>
+            <w:pPr>
+              <w:pStyle w:val="bang0"/>
+              <w:framePr w:hSpace="0" w:wrap="auto" w:vAnchor="margin" w:xAlign="left" w:yAlign="inline"/>
+              <w:suppressOverlap w:val="0"/>
+            </w:pPr>
+          </w:p>
+        </w:tc>
+      </w:tr>
+      <w:tr>
+        <w:trPr>
+          <w:jc w:val="center"/>
+        </w:trPr>
+        <w:tc>
+          <w:tcPr>
+            <w:tcW w:w="1809" w:type="dxa"/>
+            <w:tcBorders>
+              <w:top w:val="dotted" w:sz="4" w:space="0" w:color="808080"/>
+              <w:left w:val="dotted" w:sz="4" w:space="0" w:color="808080"/>
+              <w:bottom w:val="dotted" w:sz="4" w:space="0" w:color="808080"/>
+              <w:right w:val="dotted" w:sz="4" w:space="0" w:color="808080"/>
+            </w:tcBorders>
+            <w:shd w:val="clear" w:color="auto" w:fill="auto"/>
+            <w:vAlign w:val="center"/>
+            <w:hideMark/>
+          </w:tcPr>
+          <w:p>
+            <w:pPr>
+              <w:pStyle w:val="bang0"/>
+              <w:framePr w:hSpace="0" w:wrap="auto" w:vAnchor="margin" w:xAlign="left" w:yAlign="inline"/>
+              <w:suppressOverlap w:val="0"/>
+            </w:pPr>
+            <w:r>
+              <w:t>End Date</w:t>
+            </w:r>
+          </w:p>
+        </w:tc>
+        <w:tc>
+          <w:tcPr>
+            <w:tcW w:w="1269" w:type="dxa"/>
+            <w:tcBorders>
+              <w:top w:val="dotted" w:sz="4" w:space="0" w:color="808080"/>
+              <w:left w:val="dotted" w:sz="4" w:space="0" w:color="808080"/>
+              <w:bottom w:val="dotted" w:sz="4" w:space="0" w:color="808080"/>
+              <w:right w:val="dotted" w:sz="4" w:space="0" w:color="808080"/>
+            </w:tcBorders>
+            <w:shd w:val="clear" w:color="auto" w:fill="auto"/>
+            <w:vAlign w:val="center"/>
+          </w:tcPr>
+          <w:p>
+            <w:pPr>
+              <w:pStyle w:val="bang0"/>
+              <w:framePr w:hSpace="0" w:wrap="auto" w:vAnchor="margin" w:xAlign="left" w:yAlign="inline"/>
+              <w:suppressOverlap w:val="0"/>
+            </w:pPr>
+          </w:p>
+        </w:tc>
+        <w:tc>
+          <w:tcPr>
+            <w:tcW w:w="1260" w:type="dxa"/>
+            <w:tcBorders>
+              <w:top w:val="dotted" w:sz="4" w:space="0" w:color="808080"/>
+              <w:left w:val="dotted" w:sz="4" w:space="0" w:color="808080"/>
+              <w:bottom w:val="dotted" w:sz="4" w:space="0" w:color="808080"/>
+              <w:right w:val="dotted" w:sz="4" w:space="0" w:color="808080"/>
+            </w:tcBorders>
+            <w:shd w:val="clear" w:color="auto" w:fill="auto"/>
+            <w:vAlign w:val="center"/>
+          </w:tcPr>
+          <w:p>
+            <w:pPr>
+              <w:pStyle w:val="bang0"/>
+              <w:framePr w:hSpace="0" w:wrap="auto" w:vAnchor="margin" w:xAlign="left" w:yAlign="inline"/>
+              <w:suppressOverlap w:val="0"/>
+            </w:pPr>
+            <w:r>
+              <w:t>2</w:t>
+            </w:r>
+            <w:r>
+              <w:t>4</w:t>
+            </w:r>
+            <w:r>
+              <w:t>-08-2016</w:t>
             </w:r>
           </w:p>
         </w:tc>
@@ -6331,7 +7077,7 @@
         </w:tc>
         <w:tc>
           <w:tcPr>
-            <w:tcW w:w="2382" w:type="dxa"/>
+            <w:tcW w:w="2292" w:type="dxa"/>
             <w:tcBorders>
               <w:top w:val="dotted" w:sz="4" w:space="0" w:color="808080"/>
               <w:left w:val="dotted" w:sz="4" w:space="0" w:color="808080"/>
@@ -6374,13 +7120,13 @@
               <w:suppressOverlap w:val="0"/>
             </w:pPr>
             <w:r>
-              <w:t>End Date</w:t>
-            </w:r>
-          </w:p>
-        </w:tc>
-        <w:tc>
-          <w:tcPr>
-            <w:tcW w:w="819" w:type="dxa"/>
+              <w:t>Duration</w:t>
+            </w:r>
+          </w:p>
+        </w:tc>
+        <w:tc>
+          <w:tcPr>
+            <w:tcW w:w="1269" w:type="dxa"/>
             <w:tcBorders>
               <w:top w:val="dotted" w:sz="4" w:space="0" w:color="808080"/>
               <w:left w:val="dotted" w:sz="4" w:space="0" w:color="808080"/>
@@ -6396,6 +7142,32 @@
               <w:framePr w:hSpace="0" w:wrap="auto" w:vAnchor="margin" w:xAlign="left" w:yAlign="inline"/>
               <w:suppressOverlap w:val="0"/>
             </w:pPr>
+            <w:r>
+              <w:t>Day</w:t>
+            </w:r>
+          </w:p>
+        </w:tc>
+        <w:tc>
+          <w:tcPr>
+            <w:tcW w:w="1260" w:type="dxa"/>
+            <w:tcBorders>
+              <w:top w:val="dotted" w:sz="4" w:space="0" w:color="808080"/>
+              <w:left w:val="dotted" w:sz="4" w:space="0" w:color="808080"/>
+              <w:bottom w:val="dotted" w:sz="4" w:space="0" w:color="808080"/>
+              <w:right w:val="dotted" w:sz="4" w:space="0" w:color="808080"/>
+            </w:tcBorders>
+            <w:shd w:val="clear" w:color="auto" w:fill="auto"/>
+            <w:vAlign w:val="center"/>
+          </w:tcPr>
+          <w:p>
+            <w:pPr>
+              <w:pStyle w:val="bang0"/>
+              <w:framePr w:hSpace="0" w:wrap="auto" w:vAnchor="margin" w:xAlign="left" w:yAlign="inline"/>
+              <w:suppressOverlap w:val="0"/>
+            </w:pPr>
+            <w:r>
+              <w:t>75</w:t>
+            </w:r>
           </w:p>
         </w:tc>
         <w:tc>
@@ -6416,8 +7188,100 @@
               <w:framePr w:hSpace="0" w:wrap="auto" w:vAnchor="margin" w:xAlign="left" w:yAlign="inline"/>
               <w:suppressOverlap w:val="0"/>
             </w:pPr>
-            <w:r>
-              <w:t>25-08-2016</w:t>
+          </w:p>
+        </w:tc>
+        <w:tc>
+          <w:tcPr>
+            <w:tcW w:w="2292" w:type="dxa"/>
+            <w:tcBorders>
+              <w:top w:val="dotted" w:sz="4" w:space="0" w:color="808080"/>
+              <w:left w:val="dotted" w:sz="4" w:space="0" w:color="808080"/>
+              <w:bottom w:val="dotted" w:sz="4" w:space="0" w:color="808080"/>
+              <w:right w:val="dotted" w:sz="4" w:space="0" w:color="808080"/>
+            </w:tcBorders>
+            <w:shd w:val="clear" w:color="auto" w:fill="auto"/>
+            <w:vAlign w:val="center"/>
+          </w:tcPr>
+          <w:p>
+            <w:pPr>
+              <w:pStyle w:val="bang0"/>
+              <w:framePr w:hSpace="0" w:wrap="auto" w:vAnchor="margin" w:xAlign="left" w:yAlign="inline"/>
+              <w:suppressOverlap w:val="0"/>
+            </w:pPr>
+          </w:p>
+        </w:tc>
+      </w:tr>
+      <w:tr>
+        <w:trPr>
+          <w:jc w:val="center"/>
+        </w:trPr>
+        <w:tc>
+          <w:tcPr>
+            <w:tcW w:w="1809" w:type="dxa"/>
+            <w:tcBorders>
+              <w:top w:val="dotted" w:sz="4" w:space="0" w:color="808080"/>
+              <w:left w:val="dotted" w:sz="4" w:space="0" w:color="808080"/>
+              <w:bottom w:val="dotted" w:sz="4" w:space="0" w:color="808080"/>
+              <w:right w:val="dotted" w:sz="4" w:space="0" w:color="808080"/>
+            </w:tcBorders>
+            <w:shd w:val="clear" w:color="auto" w:fill="auto"/>
+            <w:vAlign w:val="center"/>
+            <w:hideMark/>
+          </w:tcPr>
+          <w:p>
+            <w:pPr>
+              <w:pStyle w:val="bang0"/>
+              <w:framePr w:hSpace="0" w:wrap="auto" w:vAnchor="margin" w:xAlign="left" w:yAlign="inline"/>
+              <w:suppressOverlap w:val="0"/>
+            </w:pPr>
+            <w:r>
+              <w:t>Team Size</w:t>
+            </w:r>
+          </w:p>
+        </w:tc>
+        <w:tc>
+          <w:tcPr>
+            <w:tcW w:w="1269" w:type="dxa"/>
+            <w:tcBorders>
+              <w:top w:val="dotted" w:sz="4" w:space="0" w:color="808080"/>
+              <w:left w:val="dotted" w:sz="4" w:space="0" w:color="808080"/>
+              <w:bottom w:val="dotted" w:sz="4" w:space="0" w:color="808080"/>
+              <w:right w:val="dotted" w:sz="4" w:space="0" w:color="808080"/>
+            </w:tcBorders>
+            <w:shd w:val="clear" w:color="auto" w:fill="auto"/>
+            <w:vAlign w:val="center"/>
+          </w:tcPr>
+          <w:p>
+            <w:pPr>
+              <w:pStyle w:val="bang0"/>
+              <w:framePr w:hSpace="0" w:wrap="auto" w:vAnchor="margin" w:xAlign="left" w:yAlign="inline"/>
+              <w:suppressOverlap w:val="0"/>
+            </w:pPr>
+            <w:r>
+              <w:t>Person</w:t>
+            </w:r>
+          </w:p>
+        </w:tc>
+        <w:tc>
+          <w:tcPr>
+            <w:tcW w:w="1260" w:type="dxa"/>
+            <w:tcBorders>
+              <w:top w:val="dotted" w:sz="4" w:space="0" w:color="808080"/>
+              <w:left w:val="dotted" w:sz="4" w:space="0" w:color="808080"/>
+              <w:bottom w:val="dotted" w:sz="4" w:space="0" w:color="808080"/>
+              <w:right w:val="dotted" w:sz="4" w:space="0" w:color="808080"/>
+            </w:tcBorders>
+            <w:shd w:val="clear" w:color="auto" w:fill="auto"/>
+            <w:vAlign w:val="center"/>
+          </w:tcPr>
+          <w:p>
+            <w:pPr>
+              <w:pStyle w:val="bang0"/>
+              <w:framePr w:hSpace="0" w:wrap="auto" w:vAnchor="margin" w:xAlign="left" w:yAlign="inline"/>
+              <w:suppressOverlap w:val="0"/>
+            </w:pPr>
+            <w:r>
+              <w:t>6</w:t>
             </w:r>
           </w:p>
         </w:tc>
@@ -6443,7 +7307,7 @@
         </w:tc>
         <w:tc>
           <w:tcPr>
-            <w:tcW w:w="2382" w:type="dxa"/>
+            <w:tcW w:w="2292" w:type="dxa"/>
             <w:tcBorders>
               <w:top w:val="dotted" w:sz="4" w:space="0" w:color="808080"/>
               <w:left w:val="dotted" w:sz="4" w:space="0" w:color="808080"/>
@@ -6486,13 +7350,13 @@
               <w:suppressOverlap w:val="0"/>
             </w:pPr>
             <w:r>
-              <w:t>Duration</w:t>
-            </w:r>
-          </w:p>
-        </w:tc>
-        <w:tc>
-          <w:tcPr>
-            <w:tcW w:w="819" w:type="dxa"/>
+              <w:t>Billable Effort</w:t>
+            </w:r>
+          </w:p>
+        </w:tc>
+        <w:tc>
+          <w:tcPr>
+            <w:tcW w:w="1269" w:type="dxa"/>
             <w:tcBorders>
               <w:top w:val="dotted" w:sz="4" w:space="0" w:color="808080"/>
               <w:left w:val="dotted" w:sz="4" w:space="0" w:color="808080"/>
@@ -6509,7 +7373,30 @@
               <w:suppressOverlap w:val="0"/>
             </w:pPr>
             <w:r>
-              <w:t>Day</w:t>
+              <w:t>Person-day</w:t>
+            </w:r>
+          </w:p>
+        </w:tc>
+        <w:tc>
+          <w:tcPr>
+            <w:tcW w:w="1260" w:type="dxa"/>
+            <w:tcBorders>
+              <w:top w:val="dotted" w:sz="4" w:space="0" w:color="808080"/>
+              <w:left w:val="dotted" w:sz="4" w:space="0" w:color="808080"/>
+              <w:bottom w:val="dotted" w:sz="4" w:space="0" w:color="808080"/>
+              <w:right w:val="dotted" w:sz="4" w:space="0" w:color="808080"/>
+            </w:tcBorders>
+            <w:shd w:val="clear" w:color="auto" w:fill="auto"/>
+            <w:vAlign w:val="center"/>
+          </w:tcPr>
+          <w:p>
+            <w:pPr>
+              <w:pStyle w:val="bang0"/>
+              <w:framePr w:hSpace="0" w:wrap="auto" w:vAnchor="margin" w:xAlign="left" w:yAlign="inline"/>
+              <w:suppressOverlap w:val="0"/>
+            </w:pPr>
+            <w:r>
+              <w:t>450</w:t>
             </w:r>
           </w:p>
         </w:tc>
@@ -6531,8 +7418,110 @@
               <w:framePr w:hSpace="0" w:wrap="auto" w:vAnchor="margin" w:xAlign="left" w:yAlign="inline"/>
               <w:suppressOverlap w:val="0"/>
             </w:pPr>
-            <w:r>
-              <w:t>75</w:t>
+          </w:p>
+        </w:tc>
+        <w:tc>
+          <w:tcPr>
+            <w:tcW w:w="2292" w:type="dxa"/>
+            <w:tcBorders>
+              <w:top w:val="dotted" w:sz="4" w:space="0" w:color="808080"/>
+              <w:left w:val="dotted" w:sz="4" w:space="0" w:color="808080"/>
+              <w:bottom w:val="dotted" w:sz="4" w:space="0" w:color="808080"/>
+              <w:right w:val="dotted" w:sz="4" w:space="0" w:color="808080"/>
+            </w:tcBorders>
+            <w:shd w:val="clear" w:color="auto" w:fill="auto"/>
+            <w:vAlign w:val="center"/>
+            <w:hideMark/>
+          </w:tcPr>
+          <w:p>
+            <w:pPr>
+              <w:pStyle w:val="bang0"/>
+              <w:framePr w:hSpace="0" w:wrap="auto" w:vAnchor="margin" w:xAlign="left" w:yAlign="inline"/>
+              <w:suppressOverlap w:val="0"/>
+            </w:pPr>
+            <w:r>
+              <w:t xml:space="preserve">1 Person-day = </w:t>
+            </w:r>
+            <w:r>
+              <w:t>6</w:t>
+            </w:r>
+            <w:r>
+              <w:t xml:space="preserve"> hours</w:t>
+            </w:r>
+          </w:p>
+        </w:tc>
+      </w:tr>
+      <w:tr>
+        <w:trPr>
+          <w:jc w:val="center"/>
+        </w:trPr>
+        <w:tc>
+          <w:tcPr>
+            <w:tcW w:w="1809" w:type="dxa"/>
+            <w:tcBorders>
+              <w:top w:val="dotted" w:sz="4" w:space="0" w:color="808080"/>
+              <w:left w:val="dotted" w:sz="4" w:space="0" w:color="808080"/>
+              <w:bottom w:val="dotted" w:sz="4" w:space="0" w:color="808080"/>
+              <w:right w:val="dotted" w:sz="4" w:space="0" w:color="808080"/>
+            </w:tcBorders>
+            <w:shd w:val="clear" w:color="auto" w:fill="auto"/>
+            <w:vAlign w:val="center"/>
+            <w:hideMark/>
+          </w:tcPr>
+          <w:p>
+            <w:pPr>
+              <w:pStyle w:val="bang0"/>
+              <w:framePr w:hSpace="0" w:wrap="auto" w:vAnchor="margin" w:xAlign="left" w:yAlign="inline"/>
+              <w:suppressOverlap w:val="0"/>
+            </w:pPr>
+            <w:r>
+              <w:t>Calendar effort</w:t>
+            </w:r>
+          </w:p>
+        </w:tc>
+        <w:tc>
+          <w:tcPr>
+            <w:tcW w:w="1269" w:type="dxa"/>
+            <w:tcBorders>
+              <w:top w:val="dotted" w:sz="4" w:space="0" w:color="808080"/>
+              <w:left w:val="dotted" w:sz="4" w:space="0" w:color="808080"/>
+              <w:bottom w:val="dotted" w:sz="4" w:space="0" w:color="808080"/>
+              <w:right w:val="dotted" w:sz="4" w:space="0" w:color="808080"/>
+            </w:tcBorders>
+            <w:shd w:val="clear" w:color="auto" w:fill="auto"/>
+            <w:vAlign w:val="center"/>
+          </w:tcPr>
+          <w:p>
+            <w:pPr>
+              <w:pStyle w:val="bang0"/>
+              <w:framePr w:hSpace="0" w:wrap="auto" w:vAnchor="margin" w:xAlign="left" w:yAlign="inline"/>
+              <w:suppressOverlap w:val="0"/>
+            </w:pPr>
+            <w:r>
+              <w:t>Person-day</w:t>
+            </w:r>
+          </w:p>
+        </w:tc>
+        <w:tc>
+          <w:tcPr>
+            <w:tcW w:w="1260" w:type="dxa"/>
+            <w:tcBorders>
+              <w:top w:val="dotted" w:sz="4" w:space="0" w:color="808080"/>
+              <w:left w:val="dotted" w:sz="4" w:space="0" w:color="808080"/>
+              <w:bottom w:val="dotted" w:sz="4" w:space="0" w:color="808080"/>
+              <w:right w:val="dotted" w:sz="4" w:space="0" w:color="808080"/>
+            </w:tcBorders>
+            <w:shd w:val="clear" w:color="auto" w:fill="auto"/>
+            <w:vAlign w:val="center"/>
+          </w:tcPr>
+          <w:p>
+            <w:pPr>
+              <w:pStyle w:val="bang0"/>
+              <w:framePr w:hSpace="0" w:wrap="auto" w:vAnchor="margin" w:xAlign="left" w:yAlign="inline"/>
+              <w:suppressOverlap w:val="0"/>
+            </w:pPr>
+            <w:r>
+              <w:t>450</w:t>
             </w:r>
           </w:p>
         </w:tc>
@@ -6558,7 +7547,7 @@
         </w:tc>
         <w:tc>
           <w:tcPr>
-            <w:tcW w:w="2382" w:type="dxa"/>
+            <w:tcW w:w="2292" w:type="dxa"/>
             <w:tcBorders>
               <w:top w:val="dotted" w:sz="4" w:space="0" w:color="808080"/>
               <w:left w:val="dotted" w:sz="4" w:space="0" w:color="808080"/>
@@ -6567,6 +7556,7 @@
             </w:tcBorders>
             <w:shd w:val="clear" w:color="auto" w:fill="auto"/>
             <w:vAlign w:val="center"/>
+            <w:hideMark/>
           </w:tcPr>
           <w:p>
             <w:pPr>
@@ -6574,6 +7564,15 @@
               <w:framePr w:hSpace="0" w:wrap="auto" w:vAnchor="margin" w:xAlign="left" w:yAlign="inline"/>
               <w:suppressOverlap w:val="0"/>
             </w:pPr>
+            <w:r>
+              <w:t xml:space="preserve">1 Person-day = </w:t>
+            </w:r>
+            <w:r>
+              <w:t>6</w:t>
+            </w:r>
+            <w:r>
+              <w:t xml:space="preserve"> hours</w:t>
+            </w:r>
           </w:p>
         </w:tc>
       </w:tr>
@@ -6601,13 +7600,13 @@
               <w:suppressOverlap w:val="0"/>
             </w:pPr>
             <w:r>
-              <w:t>Team Size</w:t>
-            </w:r>
-          </w:p>
-        </w:tc>
-        <w:tc>
-          <w:tcPr>
-            <w:tcW w:w="819" w:type="dxa"/>
+              <w:t>Effort Usage (%)</w:t>
+            </w:r>
+          </w:p>
+        </w:tc>
+        <w:tc>
+          <w:tcPr>
+            <w:tcW w:w="1269" w:type="dxa"/>
             <w:tcBorders>
               <w:top w:val="dotted" w:sz="4" w:space="0" w:color="808080"/>
               <w:left w:val="dotted" w:sz="4" w:space="0" w:color="808080"/>
@@ -6624,7 +7623,33 @@
               <w:suppressOverlap w:val="0"/>
             </w:pPr>
             <w:r>
-              <w:t>Person</w:t>
+              <w:t>%</w:t>
+            </w:r>
+          </w:p>
+        </w:tc>
+        <w:tc>
+          <w:tcPr>
+            <w:tcW w:w="1260" w:type="dxa"/>
+            <w:tcBorders>
+              <w:top w:val="dotted" w:sz="4" w:space="0" w:color="808080"/>
+              <w:left w:val="dotted" w:sz="4" w:space="0" w:color="808080"/>
+              <w:bottom w:val="dotted" w:sz="4" w:space="0" w:color="808080"/>
+              <w:right w:val="dotted" w:sz="4" w:space="0" w:color="808080"/>
+            </w:tcBorders>
+            <w:shd w:val="clear" w:color="auto" w:fill="auto"/>
+            <w:vAlign w:val="center"/>
+          </w:tcPr>
+          <w:p>
+            <w:pPr>
+              <w:pStyle w:val="bang0"/>
+              <w:framePr w:hSpace="0" w:wrap="auto" w:vAnchor="margin" w:xAlign="left" w:yAlign="inline"/>
+              <w:suppressOverlap w:val="0"/>
+            </w:pPr>
+            <w:r>
+              <w:t>100</w:t>
+            </w:r>
+            <w:r>
+              <w:t>%</w:t>
             </w:r>
           </w:p>
         </w:tc>
@@ -6646,14 +7671,11 @@
               <w:framePr w:hSpace="0" w:wrap="auto" w:vAnchor="margin" w:xAlign="left" w:yAlign="inline"/>
               <w:suppressOverlap w:val="0"/>
             </w:pPr>
-            <w:r>
-              <w:t>6</w:t>
-            </w:r>
-          </w:p>
-        </w:tc>
-        <w:tc>
-          <w:tcPr>
-            <w:tcW w:w="1620" w:type="dxa"/>
+          </w:p>
+        </w:tc>
+        <w:tc>
+          <w:tcPr>
+            <w:tcW w:w="2292" w:type="dxa"/>
             <w:tcBorders>
               <w:top w:val="dotted" w:sz="4" w:space="0" w:color="808080"/>
               <w:left w:val="dotted" w:sz="4" w:space="0" w:color="808080"/>
@@ -6662,6 +7684,7 @@
             </w:tcBorders>
             <w:shd w:val="clear" w:color="auto" w:fill="auto"/>
             <w:vAlign w:val="center"/>
+            <w:hideMark/>
           </w:tcPr>
           <w:p>
             <w:pPr>
@@ -6669,382 +7692,14 @@
               <w:framePr w:hSpace="0" w:wrap="auto" w:vAnchor="margin" w:xAlign="left" w:yAlign="inline"/>
               <w:suppressOverlap w:val="0"/>
             </w:pPr>
-          </w:p>
-        </w:tc>
-        <w:tc>
-          <w:tcPr>
-            <w:tcW w:w="2382" w:type="dxa"/>
-            <w:tcBorders>
-              <w:top w:val="dotted" w:sz="4" w:space="0" w:color="808080"/>
-              <w:left w:val="dotted" w:sz="4" w:space="0" w:color="808080"/>
-              <w:bottom w:val="dotted" w:sz="4" w:space="0" w:color="808080"/>
-              <w:right w:val="dotted" w:sz="4" w:space="0" w:color="808080"/>
-            </w:tcBorders>
-            <w:shd w:val="clear" w:color="auto" w:fill="auto"/>
-            <w:vAlign w:val="center"/>
-          </w:tcPr>
-          <w:p>
-            <w:pPr>
-              <w:pStyle w:val="bang0"/>
-              <w:framePr w:hSpace="0" w:wrap="auto" w:vAnchor="margin" w:xAlign="left" w:yAlign="inline"/>
-              <w:suppressOverlap w:val="0"/>
-            </w:pPr>
-          </w:p>
-        </w:tc>
-      </w:tr>
-      <w:tr>
-        <w:trPr>
-          <w:jc w:val="center"/>
-        </w:trPr>
-        <w:tc>
-          <w:tcPr>
-            <w:tcW w:w="1809" w:type="dxa"/>
-            <w:tcBorders>
-              <w:top w:val="dotted" w:sz="4" w:space="0" w:color="808080"/>
-              <w:left w:val="dotted" w:sz="4" w:space="0" w:color="808080"/>
-              <w:bottom w:val="dotted" w:sz="4" w:space="0" w:color="808080"/>
-              <w:right w:val="dotted" w:sz="4" w:space="0" w:color="808080"/>
-            </w:tcBorders>
-            <w:shd w:val="clear" w:color="auto" w:fill="auto"/>
-            <w:vAlign w:val="center"/>
-            <w:hideMark/>
-          </w:tcPr>
-          <w:p>
-            <w:pPr>
-              <w:pStyle w:val="bang0"/>
-              <w:framePr w:hSpace="0" w:wrap="auto" w:vAnchor="margin" w:xAlign="left" w:yAlign="inline"/>
-              <w:suppressOverlap w:val="0"/>
-            </w:pPr>
-            <w:r>
-              <w:t>Billable Effort</w:t>
-            </w:r>
-          </w:p>
-        </w:tc>
-        <w:tc>
-          <w:tcPr>
-            <w:tcW w:w="819" w:type="dxa"/>
-            <w:tcBorders>
-              <w:top w:val="dotted" w:sz="4" w:space="0" w:color="808080"/>
-              <w:left w:val="dotted" w:sz="4" w:space="0" w:color="808080"/>
-              <w:bottom w:val="dotted" w:sz="4" w:space="0" w:color="808080"/>
-              <w:right w:val="dotted" w:sz="4" w:space="0" w:color="808080"/>
-            </w:tcBorders>
-            <w:shd w:val="clear" w:color="auto" w:fill="auto"/>
-            <w:vAlign w:val="center"/>
-          </w:tcPr>
-          <w:p>
-            <w:pPr>
-              <w:pStyle w:val="bang0"/>
-              <w:framePr w:hSpace="0" w:wrap="auto" w:vAnchor="margin" w:xAlign="left" w:yAlign="inline"/>
-              <w:suppressOverlap w:val="0"/>
-            </w:pPr>
-            <w:r>
-              <w:t>Person-day</w:t>
-            </w:r>
-          </w:p>
-        </w:tc>
-        <w:tc>
-          <w:tcPr>
-            <w:tcW w:w="1620" w:type="dxa"/>
-            <w:tcBorders>
-              <w:top w:val="dotted" w:sz="4" w:space="0" w:color="808080"/>
-              <w:left w:val="dotted" w:sz="4" w:space="0" w:color="808080"/>
-              <w:bottom w:val="dotted" w:sz="4" w:space="0" w:color="808080"/>
-              <w:right w:val="dotted" w:sz="4" w:space="0" w:color="808080"/>
-            </w:tcBorders>
-            <w:shd w:val="clear" w:color="auto" w:fill="auto"/>
-            <w:vAlign w:val="center"/>
-          </w:tcPr>
-          <w:p>
-            <w:pPr>
-              <w:pStyle w:val="bang0"/>
-              <w:framePr w:hSpace="0" w:wrap="auto" w:vAnchor="margin" w:xAlign="left" w:yAlign="inline"/>
-              <w:suppressOverlap w:val="0"/>
-            </w:pPr>
-            <w:r>
-              <w:t>450</w:t>
-            </w:r>
-          </w:p>
-        </w:tc>
-        <w:tc>
-          <w:tcPr>
-            <w:tcW w:w="1620" w:type="dxa"/>
-            <w:tcBorders>
-              <w:top w:val="dotted" w:sz="4" w:space="0" w:color="808080"/>
-              <w:left w:val="dotted" w:sz="4" w:space="0" w:color="808080"/>
-              <w:bottom w:val="dotted" w:sz="4" w:space="0" w:color="808080"/>
-              <w:right w:val="dotted" w:sz="4" w:space="0" w:color="808080"/>
-            </w:tcBorders>
-            <w:shd w:val="clear" w:color="auto" w:fill="auto"/>
-            <w:vAlign w:val="center"/>
-          </w:tcPr>
-          <w:p>
-            <w:pPr>
-              <w:pStyle w:val="bang0"/>
-              <w:framePr w:hSpace="0" w:wrap="auto" w:vAnchor="margin" w:xAlign="left" w:yAlign="inline"/>
-              <w:suppressOverlap w:val="0"/>
-            </w:pPr>
-          </w:p>
-        </w:tc>
-        <w:tc>
-          <w:tcPr>
-            <w:tcW w:w="2382" w:type="dxa"/>
-            <w:tcBorders>
-              <w:top w:val="dotted" w:sz="4" w:space="0" w:color="808080"/>
-              <w:left w:val="dotted" w:sz="4" w:space="0" w:color="808080"/>
-              <w:bottom w:val="dotted" w:sz="4" w:space="0" w:color="808080"/>
-              <w:right w:val="dotted" w:sz="4" w:space="0" w:color="808080"/>
-            </w:tcBorders>
-            <w:shd w:val="clear" w:color="auto" w:fill="auto"/>
-            <w:vAlign w:val="center"/>
-            <w:hideMark/>
-          </w:tcPr>
-          <w:p>
-            <w:pPr>
-              <w:pStyle w:val="bang0"/>
-              <w:framePr w:hSpace="0" w:wrap="auto" w:vAnchor="margin" w:xAlign="left" w:yAlign="inline"/>
-              <w:suppressOverlap w:val="0"/>
-            </w:pPr>
-            <w:r>
-              <w:t>1 Person-day = 8 hours</w:t>
-            </w:r>
-          </w:p>
-        </w:tc>
-      </w:tr>
-      <w:tr>
-        <w:trPr>
-          <w:jc w:val="center"/>
-        </w:trPr>
-        <w:tc>
-          <w:tcPr>
-            <w:tcW w:w="1809" w:type="dxa"/>
-            <w:tcBorders>
-              <w:top w:val="dotted" w:sz="4" w:space="0" w:color="808080"/>
-              <w:left w:val="dotted" w:sz="4" w:space="0" w:color="808080"/>
-              <w:bottom w:val="dotted" w:sz="4" w:space="0" w:color="808080"/>
-              <w:right w:val="dotted" w:sz="4" w:space="0" w:color="808080"/>
-            </w:tcBorders>
-            <w:shd w:val="clear" w:color="auto" w:fill="auto"/>
-            <w:vAlign w:val="center"/>
-            <w:hideMark/>
-          </w:tcPr>
-          <w:p>
-            <w:pPr>
-              <w:pStyle w:val="bang0"/>
-              <w:framePr w:hSpace="0" w:wrap="auto" w:vAnchor="margin" w:xAlign="left" w:yAlign="inline"/>
-              <w:suppressOverlap w:val="0"/>
-            </w:pPr>
-            <w:r>
-              <w:t>Calendar effort</w:t>
-            </w:r>
-          </w:p>
-        </w:tc>
-        <w:tc>
-          <w:tcPr>
-            <w:tcW w:w="819" w:type="dxa"/>
-            <w:tcBorders>
-              <w:top w:val="dotted" w:sz="4" w:space="0" w:color="808080"/>
-              <w:left w:val="dotted" w:sz="4" w:space="0" w:color="808080"/>
-              <w:bottom w:val="dotted" w:sz="4" w:space="0" w:color="808080"/>
-              <w:right w:val="dotted" w:sz="4" w:space="0" w:color="808080"/>
-            </w:tcBorders>
-            <w:shd w:val="clear" w:color="auto" w:fill="auto"/>
-            <w:vAlign w:val="center"/>
-          </w:tcPr>
-          <w:p>
-            <w:pPr>
-              <w:pStyle w:val="bang0"/>
-              <w:framePr w:hSpace="0" w:wrap="auto" w:vAnchor="margin" w:xAlign="left" w:yAlign="inline"/>
-              <w:suppressOverlap w:val="0"/>
-            </w:pPr>
-            <w:r>
-              <w:t>Person-day</w:t>
-            </w:r>
-          </w:p>
-        </w:tc>
-        <w:tc>
-          <w:tcPr>
-            <w:tcW w:w="1620" w:type="dxa"/>
-            <w:tcBorders>
-              <w:top w:val="dotted" w:sz="4" w:space="0" w:color="808080"/>
-              <w:left w:val="dotted" w:sz="4" w:space="0" w:color="808080"/>
-              <w:bottom w:val="dotted" w:sz="4" w:space="0" w:color="808080"/>
-              <w:right w:val="dotted" w:sz="4" w:space="0" w:color="808080"/>
-            </w:tcBorders>
-            <w:shd w:val="clear" w:color="auto" w:fill="auto"/>
-            <w:vAlign w:val="center"/>
-          </w:tcPr>
-          <w:p>
-            <w:pPr>
-              <w:pStyle w:val="bang0"/>
-              <w:framePr w:hSpace="0" w:wrap="auto" w:vAnchor="margin" w:xAlign="left" w:yAlign="inline"/>
-              <w:suppressOverlap w:val="0"/>
-            </w:pPr>
-            <w:r>
-              <w:t>450</w:t>
-            </w:r>
-          </w:p>
-        </w:tc>
-        <w:tc>
-          <w:tcPr>
-            <w:tcW w:w="1620" w:type="dxa"/>
-            <w:tcBorders>
-              <w:top w:val="dotted" w:sz="4" w:space="0" w:color="808080"/>
-              <w:left w:val="dotted" w:sz="4" w:space="0" w:color="808080"/>
-              <w:bottom w:val="dotted" w:sz="4" w:space="0" w:color="808080"/>
-              <w:right w:val="dotted" w:sz="4" w:space="0" w:color="808080"/>
-            </w:tcBorders>
-            <w:shd w:val="clear" w:color="auto" w:fill="auto"/>
-            <w:vAlign w:val="center"/>
-          </w:tcPr>
-          <w:p>
-            <w:pPr>
-              <w:pStyle w:val="bang0"/>
-              <w:framePr w:hSpace="0" w:wrap="auto" w:vAnchor="margin" w:xAlign="left" w:yAlign="inline"/>
-              <w:suppressOverlap w:val="0"/>
-            </w:pPr>
-          </w:p>
-        </w:tc>
-        <w:tc>
-          <w:tcPr>
-            <w:tcW w:w="2382" w:type="dxa"/>
-            <w:tcBorders>
-              <w:top w:val="dotted" w:sz="4" w:space="0" w:color="808080"/>
-              <w:left w:val="dotted" w:sz="4" w:space="0" w:color="808080"/>
-              <w:bottom w:val="dotted" w:sz="4" w:space="0" w:color="808080"/>
-              <w:right w:val="dotted" w:sz="4" w:space="0" w:color="808080"/>
-            </w:tcBorders>
-            <w:shd w:val="clear" w:color="auto" w:fill="auto"/>
-            <w:vAlign w:val="center"/>
-            <w:hideMark/>
-          </w:tcPr>
-          <w:p>
-            <w:pPr>
-              <w:pStyle w:val="bang0"/>
-              <w:framePr w:hSpace="0" w:wrap="auto" w:vAnchor="margin" w:xAlign="left" w:yAlign="inline"/>
-              <w:suppressOverlap w:val="0"/>
-            </w:pPr>
-            <w:r>
-              <w:t>1 Person-day = 8 hours</w:t>
-            </w:r>
-          </w:p>
-        </w:tc>
-      </w:tr>
-      <w:tr>
-        <w:trPr>
-          <w:jc w:val="center"/>
-        </w:trPr>
-        <w:tc>
-          <w:tcPr>
-            <w:tcW w:w="1809" w:type="dxa"/>
-            <w:tcBorders>
-              <w:top w:val="dotted" w:sz="4" w:space="0" w:color="808080"/>
-              <w:left w:val="dotted" w:sz="4" w:space="0" w:color="808080"/>
-              <w:bottom w:val="dotted" w:sz="4" w:space="0" w:color="808080"/>
-              <w:right w:val="dotted" w:sz="4" w:space="0" w:color="808080"/>
-            </w:tcBorders>
-            <w:shd w:val="clear" w:color="auto" w:fill="auto"/>
-            <w:vAlign w:val="center"/>
-            <w:hideMark/>
-          </w:tcPr>
-          <w:p>
-            <w:pPr>
-              <w:pStyle w:val="bang0"/>
-              <w:framePr w:hSpace="0" w:wrap="auto" w:vAnchor="margin" w:xAlign="left" w:yAlign="inline"/>
-              <w:suppressOverlap w:val="0"/>
-            </w:pPr>
-            <w:r>
-              <w:t>Effort Usage (%)</w:t>
-            </w:r>
-          </w:p>
-        </w:tc>
-        <w:tc>
-          <w:tcPr>
-            <w:tcW w:w="819" w:type="dxa"/>
-            <w:tcBorders>
-              <w:top w:val="dotted" w:sz="4" w:space="0" w:color="808080"/>
-              <w:left w:val="dotted" w:sz="4" w:space="0" w:color="808080"/>
-              <w:bottom w:val="dotted" w:sz="4" w:space="0" w:color="808080"/>
-              <w:right w:val="dotted" w:sz="4" w:space="0" w:color="808080"/>
-            </w:tcBorders>
-            <w:shd w:val="clear" w:color="auto" w:fill="auto"/>
-            <w:vAlign w:val="center"/>
-          </w:tcPr>
-          <w:p>
-            <w:pPr>
-              <w:pStyle w:val="bang0"/>
-              <w:framePr w:hSpace="0" w:wrap="auto" w:vAnchor="margin" w:xAlign="left" w:yAlign="inline"/>
-              <w:suppressOverlap w:val="0"/>
-            </w:pPr>
-            <w:r>
-              <w:t>%</w:t>
-            </w:r>
-          </w:p>
-        </w:tc>
-        <w:tc>
-          <w:tcPr>
-            <w:tcW w:w="1620" w:type="dxa"/>
-            <w:tcBorders>
-              <w:top w:val="dotted" w:sz="4" w:space="0" w:color="808080"/>
-              <w:left w:val="dotted" w:sz="4" w:space="0" w:color="808080"/>
-              <w:bottom w:val="dotted" w:sz="4" w:space="0" w:color="808080"/>
-              <w:right w:val="dotted" w:sz="4" w:space="0" w:color="808080"/>
-            </w:tcBorders>
-            <w:shd w:val="clear" w:color="auto" w:fill="auto"/>
-            <w:vAlign w:val="center"/>
-          </w:tcPr>
-          <w:p>
-            <w:pPr>
-              <w:pStyle w:val="bang0"/>
-              <w:framePr w:hSpace="0" w:wrap="auto" w:vAnchor="margin" w:xAlign="left" w:yAlign="inline"/>
-              <w:suppressOverlap w:val="0"/>
-            </w:pPr>
-            <w:r>
-              <w:t>100%</w:t>
-            </w:r>
-          </w:p>
-        </w:tc>
-        <w:tc>
-          <w:tcPr>
-            <w:tcW w:w="1620" w:type="dxa"/>
-            <w:tcBorders>
-              <w:top w:val="dotted" w:sz="4" w:space="0" w:color="808080"/>
-              <w:left w:val="dotted" w:sz="4" w:space="0" w:color="808080"/>
-              <w:bottom w:val="dotted" w:sz="4" w:space="0" w:color="808080"/>
-              <w:right w:val="dotted" w:sz="4" w:space="0" w:color="808080"/>
-            </w:tcBorders>
-            <w:shd w:val="clear" w:color="auto" w:fill="auto"/>
-            <w:vAlign w:val="center"/>
-          </w:tcPr>
-          <w:p>
-            <w:pPr>
-              <w:pStyle w:val="bang0"/>
-              <w:framePr w:hSpace="0" w:wrap="auto" w:vAnchor="margin" w:xAlign="left" w:yAlign="inline"/>
-              <w:suppressOverlap w:val="0"/>
-            </w:pPr>
-          </w:p>
-        </w:tc>
-        <w:tc>
-          <w:tcPr>
-            <w:tcW w:w="2382" w:type="dxa"/>
-            <w:tcBorders>
-              <w:top w:val="dotted" w:sz="4" w:space="0" w:color="808080"/>
-              <w:left w:val="dotted" w:sz="4" w:space="0" w:color="808080"/>
-              <w:bottom w:val="dotted" w:sz="4" w:space="0" w:color="808080"/>
-              <w:right w:val="dotted" w:sz="4" w:space="0" w:color="808080"/>
-            </w:tcBorders>
-            <w:shd w:val="clear" w:color="auto" w:fill="auto"/>
-            <w:vAlign w:val="center"/>
-            <w:hideMark/>
-          </w:tcPr>
-          <w:p>
-            <w:pPr>
-              <w:pStyle w:val="bang0"/>
-              <w:framePr w:hSpace="0" w:wrap="auto" w:vAnchor="margin" w:xAlign="left" w:yAlign="inline"/>
-              <w:suppressOverlap w:val="0"/>
-            </w:pPr>
-            <w:r>
-              <w:t>1 Person-day = 8 hours</w:t>
+            <w:r>
+              <w:t xml:space="preserve">1 Person-day = </w:t>
+            </w:r>
+            <w:r>
+              <w:t>6</w:t>
+            </w:r>
+            <w:r>
+              <w:t xml:space="preserve"> hours</w:t>
             </w:r>
           </w:p>
         </w:tc>
@@ -7068,8 +7723,6 @@
       </w:r>
     </w:p>
     <w:p/>
-    <w:p/>
-    <w:p/>
     <w:tbl>
       <w:tblPr>
         <w:tblpPr w:leftFromText="180" w:rightFromText="180" w:vertAnchor="text" w:tblpXSpec="center" w:tblpY="1"/>
@@ -7089,9 +7742,9 @@
         <w:tblLook w:val="0000" w:firstRow="0" w:lastRow="0" w:firstColumn="0" w:lastColumn="0" w:noHBand="0" w:noVBand="0"/>
       </w:tblPr>
       <w:tblGrid>
-        <w:gridCol w:w="3227"/>
-        <w:gridCol w:w="1417"/>
-        <w:gridCol w:w="3606"/>
+        <w:gridCol w:w="3078"/>
+        <w:gridCol w:w="2070"/>
+        <w:gridCol w:w="3102"/>
       </w:tblGrid>
       <w:tr>
         <w:trPr>
@@ -7100,7 +7753,7 @@
         </w:trPr>
         <w:tc>
           <w:tcPr>
-            <w:tcW w:w="3227" w:type="dxa"/>
+            <w:tcW w:w="3078" w:type="dxa"/>
             <w:vMerge w:val="restart"/>
             <w:shd w:val="clear" w:color="auto" w:fill="92D050"/>
             <w:vAlign w:val="center"/>
@@ -7112,7 +7765,6 @@
               <w:suppressOverlap w:val="0"/>
             </w:pPr>
             <w:r>
-              <w:lastRenderedPageBreak/>
               <w:t xml:space="preserve">       </w:t>
             </w:r>
             <w:r>
@@ -7122,7 +7774,7 @@
         </w:tc>
         <w:tc>
           <w:tcPr>
-            <w:tcW w:w="1417" w:type="dxa"/>
+            <w:tcW w:w="2070" w:type="dxa"/>
             <w:vMerge w:val="restart"/>
             <w:shd w:val="clear" w:color="auto" w:fill="92D050"/>
             <w:vAlign w:val="center"/>
@@ -7140,7 +7792,7 @@
         </w:tc>
         <w:tc>
           <w:tcPr>
-            <w:tcW w:w="3606" w:type="dxa"/>
+            <w:tcW w:w="3102" w:type="dxa"/>
             <w:shd w:val="clear" w:color="auto" w:fill="92D050"/>
             <w:vAlign w:val="center"/>
           </w:tcPr>
@@ -7166,7 +7818,7 @@
         </w:trPr>
         <w:tc>
           <w:tcPr>
-            <w:tcW w:w="3227" w:type="dxa"/>
+            <w:tcW w:w="3078" w:type="dxa"/>
             <w:vMerge/>
             <w:tcBorders>
               <w:bottom w:val="dotted" w:sz="2" w:space="0" w:color="808080"/>
@@ -7183,7 +7835,7 @@
         </w:tc>
         <w:tc>
           <w:tcPr>
-            <w:tcW w:w="1417" w:type="dxa"/>
+            <w:tcW w:w="2070" w:type="dxa"/>
             <w:vMerge/>
             <w:tcBorders>
               <w:bottom w:val="dotted" w:sz="2" w:space="0" w:color="808080"/>
@@ -7200,7 +7852,7 @@
         </w:tc>
         <w:tc>
           <w:tcPr>
-            <w:tcW w:w="3606" w:type="dxa"/>
+            <w:tcW w:w="3102" w:type="dxa"/>
             <w:tcBorders>
               <w:bottom w:val="dotted" w:sz="2" w:space="0" w:color="808080"/>
             </w:tcBorders>
@@ -7224,7 +7876,7 @@
         </w:trPr>
         <w:tc>
           <w:tcPr>
-            <w:tcW w:w="3227" w:type="dxa"/>
+            <w:tcW w:w="3078" w:type="dxa"/>
             <w:vAlign w:val="center"/>
           </w:tcPr>
           <w:p>
@@ -7240,7 +7892,7 @@
         </w:tc>
         <w:tc>
           <w:tcPr>
-            <w:tcW w:w="1417" w:type="dxa"/>
+            <w:tcW w:w="2070" w:type="dxa"/>
             <w:vAlign w:val="center"/>
           </w:tcPr>
           <w:p>
@@ -7256,7 +7908,7 @@
         </w:tc>
         <w:tc>
           <w:tcPr>
-            <w:tcW w:w="3606" w:type="dxa"/>
+            <w:tcW w:w="3102" w:type="dxa"/>
           </w:tcPr>
           <w:p>
             <w:pPr>
@@ -7279,7 +7931,7 @@
         </w:trPr>
         <w:tc>
           <w:tcPr>
-            <w:tcW w:w="3227" w:type="dxa"/>
+            <w:tcW w:w="3078" w:type="dxa"/>
             <w:vAlign w:val="center"/>
           </w:tcPr>
           <w:p>
@@ -7295,7 +7947,7 @@
         </w:tc>
         <w:tc>
           <w:tcPr>
-            <w:tcW w:w="1417" w:type="dxa"/>
+            <w:tcW w:w="2070" w:type="dxa"/>
             <w:vAlign w:val="center"/>
           </w:tcPr>
           <w:p>
@@ -7311,7 +7963,7 @@
         </w:tc>
         <w:tc>
           <w:tcPr>
-            <w:tcW w:w="3606" w:type="dxa"/>
+            <w:tcW w:w="3102" w:type="dxa"/>
           </w:tcPr>
           <w:p>
             <w:pPr>
@@ -7331,7 +7983,7 @@
         </w:trPr>
         <w:tc>
           <w:tcPr>
-            <w:tcW w:w="3227" w:type="dxa"/>
+            <w:tcW w:w="3078" w:type="dxa"/>
             <w:vAlign w:val="center"/>
           </w:tcPr>
           <w:p>
@@ -7347,7 +7999,7 @@
         </w:tc>
         <w:tc>
           <w:tcPr>
-            <w:tcW w:w="1417" w:type="dxa"/>
+            <w:tcW w:w="2070" w:type="dxa"/>
             <w:vAlign w:val="center"/>
           </w:tcPr>
           <w:p>
@@ -7363,7 +8015,7 @@
         </w:tc>
         <w:tc>
           <w:tcPr>
-            <w:tcW w:w="3606" w:type="dxa"/>
+            <w:tcW w:w="3102" w:type="dxa"/>
           </w:tcPr>
           <w:p>
             <w:pPr>
@@ -7384,7 +8036,7 @@
         </w:trPr>
         <w:tc>
           <w:tcPr>
-            <w:tcW w:w="3227" w:type="dxa"/>
+            <w:tcW w:w="3078" w:type="dxa"/>
             <w:vAlign w:val="center"/>
           </w:tcPr>
           <w:p>
@@ -7394,13 +8046,13 @@
               <w:suppressOverlap w:val="0"/>
             </w:pPr>
             <w:r>
-              <w:t>Timeliness</w:t>
-            </w:r>
-          </w:p>
-        </w:tc>
-        <w:tc>
-          <w:tcPr>
-            <w:tcW w:w="1417" w:type="dxa"/>
+              <w:t>Timelines</w:t>
+            </w:r>
+          </w:p>
+        </w:tc>
+        <w:tc>
+          <w:tcPr>
+            <w:tcW w:w="2070" w:type="dxa"/>
             <w:vAlign w:val="center"/>
           </w:tcPr>
           <w:p>
@@ -7416,7 +8068,7 @@
         </w:tc>
         <w:tc>
           <w:tcPr>
-            <w:tcW w:w="3606" w:type="dxa"/>
+            <w:tcW w:w="3102" w:type="dxa"/>
           </w:tcPr>
           <w:p>
             <w:pPr>
@@ -7735,7 +8387,7 @@
               <w:framePr w:wrap="around"/>
             </w:pPr>
             <w:r>
-              <w:t>8</w:t>
+              <w:t>6</w:t>
             </w:r>
           </w:p>
         </w:tc>
@@ -7749,7 +8401,7 @@
               <w:framePr w:wrap="around"/>
             </w:pPr>
             <w:r>
-              <w:t>8</w:t>
+              <w:t>6</w:t>
             </w:r>
           </w:p>
         </w:tc>
@@ -7787,7 +8439,7 @@
               <w:framePr w:wrap="around"/>
             </w:pPr>
             <w:r>
-              <w:t>8</w:t>
+              <w:t>6</w:t>
             </w:r>
           </w:p>
         </w:tc>
@@ -7801,22 +8453,22 @@
               <w:framePr w:wrap="around"/>
             </w:pPr>
             <w:r>
-              <w:t>8</w:t>
+              <w:t>6</w:t>
             </w:r>
           </w:p>
         </w:tc>
       </w:tr>
     </w:tbl>
-    <w:p/>
     <w:p>
       <w:pPr>
         <w:pStyle w:val="Heading2"/>
       </w:pPr>
-      <w:bookmarkStart w:id="9" w:name="_Toc457635402"/>
+      <w:bookmarkStart w:id="8" w:name="_Toc457635402"/>
       <w:r>
+        <w:lastRenderedPageBreak/>
         <w:t>Critical Dependencies</w:t>
       </w:r>
-      <w:bookmarkEnd w:id="9"/>
+      <w:bookmarkEnd w:id="8"/>
     </w:p>
     <w:tbl>
       <w:tblPr>
@@ -7837,8 +8489,8 @@
         <w:tblLook w:val="0000" w:firstRow="0" w:lastRow="0" w:firstColumn="0" w:lastColumn="0" w:noHBand="0" w:noVBand="0"/>
       </w:tblPr>
       <w:tblGrid>
-        <w:gridCol w:w="675"/>
-        <w:gridCol w:w="4167"/>
+        <w:gridCol w:w="558"/>
+        <w:gridCol w:w="4284"/>
         <w:gridCol w:w="2212"/>
         <w:gridCol w:w="1196"/>
       </w:tblGrid>
@@ -7849,7 +8501,7 @@
         </w:trPr>
         <w:tc>
           <w:tcPr>
-            <w:tcW w:w="675" w:type="dxa"/>
+            <w:tcW w:w="558" w:type="dxa"/>
             <w:tcBorders>
               <w:bottom w:val="dotted" w:sz="2" w:space="0" w:color="808080"/>
             </w:tcBorders>
@@ -7868,7 +8520,7 @@
         </w:tc>
         <w:tc>
           <w:tcPr>
-            <w:tcW w:w="4167" w:type="dxa"/>
+            <w:tcW w:w="4284" w:type="dxa"/>
             <w:tcBorders>
               <w:bottom w:val="dotted" w:sz="2" w:space="0" w:color="808080"/>
             </w:tcBorders>
@@ -7930,7 +8582,7 @@
         </w:trPr>
         <w:tc>
           <w:tcPr>
-            <w:tcW w:w="675" w:type="dxa"/>
+            <w:tcW w:w="558" w:type="dxa"/>
             <w:vAlign w:val="center"/>
           </w:tcPr>
           <w:p>
@@ -7949,7 +8601,7 @@
         </w:tc>
         <w:tc>
           <w:tcPr>
-            <w:tcW w:w="4167" w:type="dxa"/>
+            <w:tcW w:w="4284" w:type="dxa"/>
             <w:vAlign w:val="center"/>
           </w:tcPr>
           <w:p>
@@ -7974,7 +8626,10 @@
               <w:suppressOverlap w:val="0"/>
             </w:pPr>
             <w:r>
-              <w:t>25</w:t>
+              <w:t>2</w:t>
+            </w:r>
+            <w:r>
+              <w:t>4</w:t>
             </w:r>
             <w:r>
               <w:t>/08/201</w:t>
@@ -8004,7 +8659,7 @@
         </w:trPr>
         <w:tc>
           <w:tcPr>
-            <w:tcW w:w="675" w:type="dxa"/>
+            <w:tcW w:w="558" w:type="dxa"/>
             <w:vAlign w:val="center"/>
           </w:tcPr>
           <w:p>
@@ -8023,7 +8678,7 @@
         </w:tc>
         <w:tc>
           <w:tcPr>
-            <w:tcW w:w="4167" w:type="dxa"/>
+            <w:tcW w:w="4284" w:type="dxa"/>
             <w:vAlign w:val="center"/>
           </w:tcPr>
           <w:p>
@@ -8094,7 +8749,7 @@
         </w:trPr>
         <w:tc>
           <w:tcPr>
-            <w:tcW w:w="675" w:type="dxa"/>
+            <w:tcW w:w="558" w:type="dxa"/>
             <w:vAlign w:val="center"/>
           </w:tcPr>
           <w:p>
@@ -8113,7 +8768,7 @@
         </w:tc>
         <w:tc>
           <w:tcPr>
-            <w:tcW w:w="4167" w:type="dxa"/>
+            <w:tcW w:w="4284" w:type="dxa"/>
             <w:vAlign w:val="center"/>
           </w:tcPr>
           <w:p>
@@ -8138,7 +8793,10 @@
               <w:suppressOverlap w:val="0"/>
             </w:pPr>
             <w:r>
-              <w:t>22/0</w:t>
+              <w:t>01</w:t>
+            </w:r>
+            <w:r>
+              <w:t>/0</w:t>
             </w:r>
             <w:r>
               <w:t>6</w:t>
@@ -8168,7 +8826,7 @@
         </w:trPr>
         <w:tc>
           <w:tcPr>
-            <w:tcW w:w="675" w:type="dxa"/>
+            <w:tcW w:w="558" w:type="dxa"/>
             <w:vAlign w:val="center"/>
           </w:tcPr>
           <w:p>
@@ -8187,7 +8845,7 @@
         </w:tc>
         <w:tc>
           <w:tcPr>
-            <w:tcW w:w="4167" w:type="dxa"/>
+            <w:tcW w:w="4284" w:type="dxa"/>
             <w:vAlign w:val="center"/>
           </w:tcPr>
           <w:p>
@@ -8212,7 +8870,7 @@
               <w:suppressOverlap w:val="0"/>
             </w:pPr>
             <w:r>
-              <w:t>18</w:t>
+              <w:t>24</w:t>
             </w:r>
             <w:r>
               <w:t>/08/201</w:t>
@@ -8242,7 +8900,7 @@
         </w:trPr>
         <w:tc>
           <w:tcPr>
-            <w:tcW w:w="675" w:type="dxa"/>
+            <w:tcW w:w="558" w:type="dxa"/>
             <w:tcBorders>
               <w:bottom w:val="dotted" w:sz="2" w:space="0" w:color="808080"/>
             </w:tcBorders>
@@ -8264,7 +8922,7 @@
         </w:tc>
         <w:tc>
           <w:tcPr>
-            <w:tcW w:w="4167" w:type="dxa"/>
+            <w:tcW w:w="4284" w:type="dxa"/>
             <w:tcBorders>
               <w:bottom w:val="dotted" w:sz="2" w:space="0" w:color="808080"/>
             </w:tcBorders>
@@ -8307,7 +8965,10 @@
               <w:suppressOverlap w:val="0"/>
             </w:pPr>
             <w:r>
-              <w:t>19/08</w:t>
+              <w:t>22</w:t>
+            </w:r>
+            <w:r>
+              <w:t>/08</w:t>
             </w:r>
             <w:r>
               <w:t>/201</w:t>
@@ -8339,12 +9000,11 @@
       <w:pPr>
         <w:pStyle w:val="Heading2"/>
       </w:pPr>
-      <w:bookmarkStart w:id="10" w:name="_Toc457635403"/>
+      <w:bookmarkStart w:id="9" w:name="_Toc457635403"/>
       <w:r>
-        <w:lastRenderedPageBreak/>
         <w:t>Project Risk</w:t>
       </w:r>
-      <w:bookmarkEnd w:id="10"/>
+      <w:bookmarkEnd w:id="9"/>
     </w:p>
     <w:p>
       <w:pPr>
@@ -8485,13 +9145,14 @@
     <w:p>
       <w:pPr>
         <w:pStyle w:val="NormalIndent"/>
+        <w:framePr w:wrap="around"/>
       </w:pPr>
     </w:p>
     <w:p>
       <w:pPr>
         <w:pStyle w:val="Heading1"/>
       </w:pPr>
-      <w:bookmarkStart w:id="11" w:name="_Toc457635404"/>
+      <w:bookmarkStart w:id="10" w:name="_Toc457635404"/>
       <w:r>
         <w:lastRenderedPageBreak/>
         <w:t xml:space="preserve">Project </w:t>
@@ -8505,17 +9166,17 @@
       <w:r>
         <w:t>Approach</w:t>
       </w:r>
-      <w:bookmarkEnd w:id="11"/>
+      <w:bookmarkEnd w:id="10"/>
     </w:p>
     <w:p>
       <w:pPr>
         <w:pStyle w:val="Heading2"/>
       </w:pPr>
-      <w:bookmarkStart w:id="12" w:name="_Toc457635405"/>
+      <w:bookmarkStart w:id="11" w:name="_Toc457635405"/>
       <w:r>
         <w:t>Project Process</w:t>
       </w:r>
-      <w:bookmarkEnd w:id="12"/>
+      <w:bookmarkEnd w:id="11"/>
     </w:p>
     <w:p>
       <w:pPr>
@@ -8590,23 +9251,10 @@
       </w:r>
     </w:p>
     <w:p>
+      <w:pPr>
+        <w:jc w:val="center"/>
+      </w:pPr>
       <w:r>
-        <w:tab/>
-      </w:r>
-      <w:r>
-        <w:tab/>
-      </w:r>
-      <w:r>
-        <w:tab/>
-      </w:r>
-      <w:r>
-        <w:tab/>
-      </w:r>
-      <w:r>
-        <w:tab/>
-      </w:r>
-      <w:r>
-        <w:tab/>
         <w:t>Figure 1.1. Fsoft process model</w:t>
       </w:r>
     </w:p>
@@ -8728,19 +9376,29 @@
       </w:r>
     </w:p>
     <w:p>
+      <w:pPr>
+        <w:pStyle w:val="ListParagraph"/>
+        <w:numPr>
+          <w:ilvl w:val="2"/>
+          <w:numId w:val="12"/>
+        </w:numPr>
+        <w:ind w:left="720" w:hanging="180"/>
+      </w:pPr>
       <w:r>
         <w:rPr>
           <w:b/>
         </w:rPr>
         <w:lastRenderedPageBreak/>
-        <w:t>-</w:t>
+        <w:t>Initiation Phase</w:t>
+      </w:r>
+      <w:r>
+        <w:t>:</w:t>
       </w:r>
       <w:r>
         <w:rPr>
           <w:b/>
         </w:rPr>
-        <w:tab/>
-        <w:t xml:space="preserve">Initiation Phase: </w:t>
+        <w:t xml:space="preserve"> </w:t>
       </w:r>
       <w:r>
         <w:t xml:space="preserve">This is the explanatory phase of the project. Project objective and description is described at this stage. The purpose of this phase is to collect and understand business requirements, detail the project plan and agree upon a high level statement of work. Our primary objectives are complete project identification and project plan. </w:t>
@@ -8760,6 +9418,7 @@
           <w:ilvl w:val="1"/>
           <w:numId w:val="12"/>
         </w:numPr>
+        <w:ind w:left="1350" w:hanging="270"/>
       </w:pPr>
       <w:r>
         <w:t>Identify business functions of the system</w:t>
@@ -8772,6 +9431,7 @@
           <w:ilvl w:val="1"/>
           <w:numId w:val="12"/>
         </w:numPr>
+        <w:ind w:left="1350" w:hanging="270"/>
       </w:pPr>
       <w:r>
         <w:t>Determining the scope, conditions and limitations of the project</w:t>
@@ -8784,6 +9444,7 @@
           <w:ilvl w:val="1"/>
           <w:numId w:val="12"/>
         </w:numPr>
+        <w:ind w:left="1350" w:hanging="270"/>
       </w:pPr>
       <w:r>
         <w:t>List the main functions of the system</w:t>
@@ -8796,6 +9457,7 @@
           <w:ilvl w:val="1"/>
           <w:numId w:val="12"/>
         </w:numPr>
+        <w:ind w:left="1350" w:hanging="270"/>
       </w:pPr>
       <w:r>
         <w:t>List one or more suitable architecture for the system</w:t>
@@ -8808,6 +9470,7 @@
           <w:ilvl w:val="1"/>
           <w:numId w:val="12"/>
         </w:numPr>
+        <w:ind w:left="1350" w:hanging="270"/>
       </w:pPr>
       <w:r>
         <w:t>Identify project risks</w:t>
@@ -8820,18 +9483,32 @@
           <w:ilvl w:val="1"/>
           <w:numId w:val="12"/>
         </w:numPr>
+        <w:ind w:left="1350" w:hanging="270"/>
       </w:pPr>
       <w:r>
-        <w:t>Complete Report #1, and Report #2</w:t>
+        <w:t>C</w:t>
+      </w:r>
+      <w:r>
+        <w:t>omplete Report #1</w:t>
       </w:r>
     </w:p>
     <w:p>
+      <w:pPr>
+        <w:pStyle w:val="ListParagraph"/>
+        <w:numPr>
+          <w:ilvl w:val="2"/>
+          <w:numId w:val="12"/>
+        </w:numPr>
+        <w:ind w:left="720" w:hanging="180"/>
+      </w:pPr>
       <w:r>
-        <w:t>-</w:t>
+        <w:rPr>
+          <w:b/>
+        </w:rPr>
+        <w:t>Solution Phase</w:t>
       </w:r>
       <w:r>
-        <w:tab/>
-        <w:t>Solution Phase:</w:t>
+        <w:t>:</w:t>
       </w:r>
     </w:p>
     <w:p>
@@ -8841,6 +9518,7 @@
           <w:ilvl w:val="1"/>
           <w:numId w:val="12"/>
         </w:numPr>
+        <w:ind w:left="1350" w:hanging="270"/>
         <w:rPr>
           <w:rStyle w:val="Emphasis"/>
           <w:i w:val="0"/>
@@ -8871,6 +9549,7 @@
           <w:ilvl w:val="1"/>
           <w:numId w:val="12"/>
         </w:numPr>
+        <w:ind w:left="1350" w:hanging="270"/>
       </w:pPr>
       <w:r>
         <w:t>Finally, the plan must provide (including estimates of cost and time) for the construction phase. The plan must ensure proper and accurate based on experience.</w:t>
@@ -8883,18 +9562,41 @@
           <w:ilvl w:val="1"/>
           <w:numId w:val="12"/>
         </w:numPr>
+        <w:ind w:left="1350" w:hanging="270"/>
       </w:pPr>
       <w:r>
-        <w:t>Complete Report #3 and Report #4</w:t>
+        <w:t xml:space="preserve">Complete </w:t>
+      </w:r>
+      <w:r>
+        <w:t>Report #2</w:t>
+      </w:r>
+      <w:r>
+        <w:t xml:space="preserve"> and</w:t>
+      </w:r>
+      <w:r>
+        <w:t xml:space="preserve"> </w:t>
+      </w:r>
+      <w:r>
+        <w:t>Report #3</w:t>
       </w:r>
     </w:p>
     <w:p>
+      <w:pPr>
+        <w:pStyle w:val="ListParagraph"/>
+        <w:numPr>
+          <w:ilvl w:val="2"/>
+          <w:numId w:val="12"/>
+        </w:numPr>
+        <w:ind w:left="720" w:hanging="180"/>
+      </w:pPr>
       <w:r>
-        <w:t>-</w:t>
+        <w:rPr>
+          <w:b/>
+        </w:rPr>
+        <w:t>Construction Phase</w:t>
       </w:r>
       <w:r>
-        <w:tab/>
-        <w:t xml:space="preserve">Construction Phase: </w:t>
+        <w:t xml:space="preserve">: </w:t>
       </w:r>
     </w:p>
     <w:p>
@@ -8904,6 +9606,7 @@
           <w:ilvl w:val="1"/>
           <w:numId w:val="12"/>
         </w:numPr>
+        <w:ind w:left="1350" w:hanging="270"/>
       </w:pPr>
       <w:r>
         <w:t>This is the longest phase of a project life cycle.</w:t>
@@ -8916,6 +9619,7 @@
           <w:ilvl w:val="1"/>
           <w:numId w:val="12"/>
         </w:numPr>
+        <w:ind w:left="1350" w:hanging="270"/>
       </w:pPr>
       <w:r>
         <w:t>In this phase, all functions of the system will be installed. The installation will be divided into small stages, each stage of the installation a few functions. The results of each phase will be the release of the module function can be executed.</w:t>
@@ -8928,6 +9632,7 @@
           <w:ilvl w:val="1"/>
           <w:numId w:val="12"/>
         </w:numPr>
+        <w:ind w:left="1350" w:hanging="270"/>
       </w:pPr>
       <w:r>
         <w:t>Construction and improvement of products until the final product is ready to deliver to the user. During this phase, all the components and other features of the application is developed and integrated into the product.</w:t>
@@ -8940,6 +9645,7 @@
           <w:ilvl w:val="1"/>
           <w:numId w:val="12"/>
         </w:numPr>
+        <w:ind w:left="1350" w:hanging="270"/>
       </w:pPr>
       <w:r>
         <w:t>This phase emphasizes the resource management and control operations to optimize cost, time and quality.</w:t>
@@ -8952,23 +9658,41 @@
           <w:ilvl w:val="1"/>
           <w:numId w:val="12"/>
         </w:numPr>
+        <w:ind w:left="1350" w:hanging="270"/>
       </w:pPr>
       <w:r>
-        <w:t>Complete software packages and Report #5, Report #6</w:t>
+        <w:t xml:space="preserve">Complete software packages and </w:t>
+      </w:r>
+      <w:r>
+        <w:t xml:space="preserve">Report #4, </w:t>
+      </w:r>
+      <w:r>
+        <w:t>Report #5, Report #6</w:t>
       </w:r>
     </w:p>
     <w:p>
+      <w:pPr>
+        <w:pStyle w:val="ListParagraph"/>
+        <w:numPr>
+          <w:ilvl w:val="2"/>
+          <w:numId w:val="12"/>
+        </w:numPr>
+        <w:ind w:left="720" w:hanging="180"/>
+      </w:pPr>
       <w:r>
-        <w:t>-</w:t>
-      </w:r>
-      <w:r>
-        <w:tab/>
-      </w:r>
-      <w:r>
+        <w:rPr>
+          <w:b/>
+        </w:rPr>
         <w:t>Termination</w:t>
       </w:r>
       <w:r>
-        <w:t xml:space="preserve"> Phase: </w:t>
+        <w:rPr>
+          <w:b/>
+        </w:rPr>
+        <w:t xml:space="preserve"> Phase</w:t>
+      </w:r>
+      <w:r>
+        <w:t xml:space="preserve">: </w:t>
       </w:r>
     </w:p>
     <w:p>
@@ -8978,6 +9702,7 @@
           <w:ilvl w:val="1"/>
           <w:numId w:val="12"/>
         </w:numPr>
+        <w:ind w:left="1350" w:hanging="270"/>
       </w:pPr>
       <w:r>
         <w:t>This is the final phase in the life cycle of a project.</w:t>
@@ -8990,6 +9715,7 @@
           <w:ilvl w:val="1"/>
           <w:numId w:val="12"/>
         </w:numPr>
+        <w:ind w:left="1350" w:hanging="270"/>
       </w:pPr>
       <w:r>
         <w:t>Their products will be deployed to the client. The feedback received during the transfer process will be recorded and put on the new functional requirements or functionality enhancements in the next version of the product.</w:t>
@@ -9002,6 +9728,7 @@
           <w:ilvl w:val="1"/>
           <w:numId w:val="12"/>
         </w:numPr>
+        <w:ind w:left="1350" w:hanging="270"/>
       </w:pPr>
       <w:r>
         <w:t>Phase transfer switch also includes the training system and the new system for the user.</w:t>
@@ -9011,7 +9738,7 @@
       <w:pPr>
         <w:pStyle w:val="Heading2"/>
       </w:pPr>
-      <w:bookmarkStart w:id="13" w:name="_Toc457635406"/>
+      <w:bookmarkStart w:id="12" w:name="_Toc457635406"/>
       <w:r>
         <w:lastRenderedPageBreak/>
         <w:t xml:space="preserve">Requirement </w:t>
@@ -9022,7 +9749,7 @@
       <w:r>
         <w:t>Management</w:t>
       </w:r>
-      <w:bookmarkEnd w:id="13"/>
+      <w:bookmarkEnd w:id="12"/>
     </w:p>
     <w:tbl>
       <w:tblPr>
@@ -9048,6 +9775,8 @@
           <w:p>
             <w:pPr>
               <w:pStyle w:val="NormalIndent"/>
+              <w:framePr w:hSpace="0" w:wrap="auto" w:vAnchor="margin" w:xAlign="left" w:yAlign="inline"/>
+              <w:suppressOverlap w:val="0"/>
             </w:pPr>
             <w:r>
               <w:t>Where is the change request logged?</w:t>
@@ -9061,28 +9790,26 @@
           <w:p>
             <w:pPr>
               <w:pStyle w:val="NormalIndent"/>
-              <w:rPr>
-                <w:b/>
+              <w:framePr w:hSpace="0" w:wrap="auto" w:vAnchor="margin" w:xAlign="left" w:yAlign="inline"/>
+              <w:suppressOverlap w:val="0"/>
+              <w:rPr>
                 <w:i/>
               </w:rPr>
             </w:pPr>
             <w:r>
               <w:rPr>
-                <w:b/>
                 <w:i/>
               </w:rPr>
               <w:t>Veazy_RCM_EN</w:t>
             </w:r>
             <w:r>
               <w:rPr>
-                <w:b/>
                 <w:i/>
               </w:rPr>
               <w:t>.xls</w:t>
             </w:r>
             <w:r>
               <w:rPr>
-                <w:b/>
                 <w:i/>
               </w:rPr>
               <w:t>x</w:t>
@@ -9101,6 +9828,8 @@
           <w:p>
             <w:pPr>
               <w:pStyle w:val="NormalIndent"/>
+              <w:framePr w:hSpace="0" w:wrap="auto" w:vAnchor="margin" w:xAlign="left" w:yAlign="inline"/>
+              <w:suppressOverlap w:val="0"/>
             </w:pPr>
             <w:r>
               <w:t>Who logs the change request?</w:t>
@@ -9114,6 +9843,8 @@
           <w:p>
             <w:pPr>
               <w:pStyle w:val="NormalIndent"/>
+              <w:framePr w:hSpace="0" w:wrap="auto" w:vAnchor="margin" w:xAlign="left" w:yAlign="inline"/>
+              <w:suppressOverlap w:val="0"/>
             </w:pPr>
             <w:r>
               <w:t>Any team members</w:t>
@@ -9132,6 +9863,8 @@
           <w:p>
             <w:pPr>
               <w:pStyle w:val="NormalIndent"/>
+              <w:framePr w:hSpace="0" w:wrap="auto" w:vAnchor="margin" w:xAlign="left" w:yAlign="inline"/>
+              <w:suppressOverlap w:val="0"/>
             </w:pPr>
             <w:r>
               <w:t>Who reviews the change request?</w:t>
@@ -9145,6 +9878,8 @@
           <w:p>
             <w:pPr>
               <w:pStyle w:val="NormalIndent"/>
+              <w:framePr w:hSpace="0" w:wrap="auto" w:vAnchor="margin" w:xAlign="left" w:yAlign="inline"/>
+              <w:suppressOverlap w:val="0"/>
             </w:pPr>
             <w:r>
               <w:t>PM or who is PM assign</w:t>
@@ -9163,6 +9898,8 @@
           <w:p>
             <w:pPr>
               <w:pStyle w:val="NormalIndent"/>
+              <w:framePr w:hSpace="0" w:wrap="auto" w:vAnchor="margin" w:xAlign="left" w:yAlign="inline"/>
+              <w:suppressOverlap w:val="0"/>
             </w:pPr>
             <w:r>
               <w:t>Who approves the change request?</w:t>
@@ -9176,6 +9913,8 @@
           <w:p>
             <w:pPr>
               <w:pStyle w:val="NormalIndent"/>
+              <w:framePr w:hSpace="0" w:wrap="auto" w:vAnchor="margin" w:xAlign="left" w:yAlign="inline"/>
+              <w:suppressOverlap w:val="0"/>
             </w:pPr>
             <w:r>
               <w:t>PM by default. PTL if:</w:t>
@@ -9184,6 +9923,8 @@
           <w:p>
             <w:pPr>
               <w:pStyle w:val="NormalIndent"/>
+              <w:framePr w:hSpace="0" w:wrap="auto" w:vAnchor="margin" w:xAlign="left" w:yAlign="inline"/>
+              <w:suppressOverlap w:val="0"/>
             </w:pPr>
             <w:r>
               <w:t xml:space="preserve">- Changes to project scope </w:t>
@@ -9192,6 +9933,8 @@
           <w:p>
             <w:pPr>
               <w:pStyle w:val="NormalIndent"/>
+              <w:framePr w:hSpace="0" w:wrap="auto" w:vAnchor="margin" w:xAlign="left" w:yAlign="inline"/>
+              <w:suppressOverlap w:val="0"/>
             </w:pPr>
             <w:r>
               <w:t xml:space="preserve">- Changes in delivery plan of project deliverables </w:t>
@@ -9200,6 +9943,8 @@
           <w:p>
             <w:pPr>
               <w:pStyle w:val="NormalIndent"/>
+              <w:framePr w:hSpace="0" w:wrap="auto" w:vAnchor="margin" w:xAlign="left" w:yAlign="inline"/>
+              <w:suppressOverlap w:val="0"/>
             </w:pPr>
             <w:r>
               <w:t>- Changes to assignment for key roles (PM, PTL)</w:t>
@@ -9211,17 +9956,19 @@
     <w:p>
       <w:pPr>
         <w:pStyle w:val="NormalIndent"/>
+        <w:framePr w:hSpace="0" w:wrap="auto" w:vAnchor="margin" w:xAlign="left" w:yAlign="inline"/>
+        <w:suppressOverlap w:val="0"/>
       </w:pPr>
     </w:p>
     <w:p>
       <w:pPr>
         <w:pStyle w:val="Heading2"/>
       </w:pPr>
-      <w:bookmarkStart w:id="14" w:name="_Toc457635407"/>
+      <w:bookmarkStart w:id="13" w:name="_Toc457635407"/>
       <w:r>
         <w:t>Quality Management</w:t>
       </w:r>
-      <w:bookmarkEnd w:id="14"/>
+      <w:bookmarkEnd w:id="13"/>
     </w:p>
     <w:p>
       <w:pPr>
@@ -9491,6 +10238,29 @@
         </w:tc>
       </w:tr>
     </w:tbl>
+    <w:p>
+      <w:pPr>
+        <w:pStyle w:val="Heading3"/>
+        <w:numPr>
+          <w:ilvl w:val="0"/>
+          <w:numId w:val="0"/>
+        </w:numPr>
+        <w:ind w:left="630" w:hanging="630"/>
+      </w:pPr>
+    </w:p>
+    <w:p>
+      <w:pPr>
+        <w:spacing w:before="0" w:after="0" w:line="240" w:lineRule="auto"/>
+        <w:rPr>
+          <w:b/>
+          <w:bCs/>
+          <w:lang w:val="da-DK"/>
+        </w:rPr>
+      </w:pPr>
+      <w:r>
+        <w:br w:type="page"/>
+      </w:r>
+    </w:p>
     <w:p>
       <w:pPr>
         <w:pStyle w:val="Heading3"/>
@@ -10248,7 +11018,10 @@
               <w:t xml:space="preserve">-Number of </w:t>
             </w:r>
             <w:r>
-              <w:t xml:space="preserve">UTC/KLOC: 40 </w:t>
+              <w:t>UTC/KLOC: 31</w:t>
+            </w:r>
+            <w:r>
+              <w:t xml:space="preserve"> </w:t>
             </w:r>
             <w:r>
               <w:t>UTC/KLOC</w:t>
@@ -10264,7 +11037,7 @@
               <w:t xml:space="preserve">-Number </w:t>
             </w:r>
             <w:r>
-              <w:t>defects/KLOC: 3-4</w:t>
+              <w:t>defects/KLOC: 2-4</w:t>
             </w:r>
             <w:r>
               <w:t xml:space="preserve"> defects/KLOC</w:t>
@@ -11766,23 +12539,23 @@
       <w:pPr>
         <w:pStyle w:val="Heading1"/>
       </w:pPr>
-      <w:bookmarkStart w:id="15" w:name="_Toc457635408"/>
-      <w:bookmarkStart w:id="16" w:name="_Toc452446889"/>
+      <w:bookmarkStart w:id="14" w:name="_Toc457635408"/>
+      <w:bookmarkStart w:id="15" w:name="_Toc452446889"/>
       <w:r>
         <w:lastRenderedPageBreak/>
         <w:t>Estimate</w:t>
       </w:r>
-      <w:bookmarkEnd w:id="15"/>
+      <w:bookmarkEnd w:id="14"/>
     </w:p>
     <w:p>
       <w:pPr>
         <w:pStyle w:val="Heading2"/>
       </w:pPr>
-      <w:bookmarkStart w:id="17" w:name="_Toc457635409"/>
+      <w:bookmarkStart w:id="16" w:name="_Toc457635409"/>
       <w:r>
         <w:t>Size</w:t>
       </w:r>
-      <w:bookmarkEnd w:id="17"/>
+      <w:bookmarkEnd w:id="16"/>
     </w:p>
     <w:p>
       <w:pPr>
@@ -11796,11 +12569,11 @@
       <w:pPr>
         <w:pStyle w:val="Heading2"/>
       </w:pPr>
-      <w:bookmarkStart w:id="18" w:name="_Toc457635410"/>
+      <w:bookmarkStart w:id="17" w:name="_Toc457635410"/>
       <w:r>
         <w:t>Effort</w:t>
       </w:r>
-      <w:bookmarkEnd w:id="18"/>
+      <w:bookmarkEnd w:id="17"/>
     </w:p>
     <w:p>
       <w:r>
@@ -12035,7 +12808,7 @@
                 <w:rFonts w:ascii="Times New Roman" w:hAnsi="Times New Roman" w:cs="Times New Roman"/>
                 <w:lang w:eastAsia="de-DE"/>
               </w:rPr>
-              <w:t>99</w:t>
+              <w:t>147</w:t>
             </w:r>
           </w:p>
         </w:tc>
@@ -12056,8 +12829,10 @@
                 <w:rFonts w:ascii="Times New Roman" w:hAnsi="Times New Roman" w:cs="Times New Roman"/>
                 <w:lang w:eastAsia="de-DE"/>
               </w:rPr>
-              <w:t>246</w:t>
-            </w:r>
+              <w:t>198</w:t>
+            </w:r>
+            <w:bookmarkStart w:id="18" w:name="_GoBack"/>
+            <w:bookmarkEnd w:id="18"/>
           </w:p>
         </w:tc>
         <w:tc>
@@ -12445,10 +13220,6 @@
               <w:pStyle w:val="bang0"/>
               <w:framePr w:hSpace="0" w:wrap="auto" w:vAnchor="margin" w:xAlign="left" w:yAlign="inline"/>
               <w:suppressOverlap w:val="0"/>
-              <w:rPr>
-                <w:sz w:val="20"/>
-                <w:szCs w:val="20"/>
-              </w:rPr>
             </w:pPr>
           </w:p>
         </w:tc>
@@ -12464,23 +13235,11 @@
               <w:pStyle w:val="bang0"/>
               <w:framePr w:hSpace="0" w:wrap="auto" w:vAnchor="margin" w:xAlign="left" w:yAlign="inline"/>
               <w:suppressOverlap w:val="0"/>
-              <w:rPr>
-                <w:sz w:val="20"/>
-                <w:szCs w:val="20"/>
-              </w:rPr>
-            </w:pPr>
-            <w:r>
-              <w:rPr>
-                <w:sz w:val="20"/>
-                <w:szCs w:val="20"/>
-              </w:rPr>
+            </w:pPr>
+            <w:r>
               <w:t>Requiremen</w:t>
             </w:r>
             <w:r>
-              <w:rPr>
-                <w:sz w:val="20"/>
-                <w:szCs w:val="20"/>
-              </w:rPr>
               <w:t>ts agreed, Report 1 reviewed</w:t>
             </w:r>
           </w:p>
@@ -12500,16 +13259,8 @@
               <w:pStyle w:val="bang0"/>
               <w:framePr w:hSpace="0" w:wrap="auto" w:vAnchor="margin" w:xAlign="left" w:yAlign="inline"/>
               <w:suppressOverlap w:val="0"/>
-              <w:rPr>
-                <w:sz w:val="20"/>
-                <w:szCs w:val="20"/>
-              </w:rPr>
-            </w:pPr>
-            <w:r>
-              <w:rPr>
-                <w:sz w:val="20"/>
-                <w:szCs w:val="20"/>
-              </w:rPr>
+            </w:pPr>
+            <w:r>
               <w:t>1</w:t>
             </w:r>
           </w:p>
@@ -12601,10 +13352,6 @@
               <w:pStyle w:val="bang0"/>
               <w:framePr w:hSpace="0" w:wrap="auto" w:vAnchor="margin" w:xAlign="left" w:yAlign="inline"/>
               <w:suppressOverlap w:val="0"/>
-              <w:rPr>
-                <w:sz w:val="20"/>
-                <w:szCs w:val="20"/>
-              </w:rPr>
             </w:pPr>
           </w:p>
           <w:p>
@@ -12612,10 +13359,6 @@
               <w:pStyle w:val="bang0"/>
               <w:framePr w:hSpace="0" w:wrap="auto" w:vAnchor="margin" w:xAlign="left" w:yAlign="inline"/>
               <w:suppressOverlap w:val="0"/>
-              <w:rPr>
-                <w:sz w:val="20"/>
-                <w:szCs w:val="20"/>
-              </w:rPr>
             </w:pPr>
           </w:p>
         </w:tc>
@@ -12634,16 +13377,8 @@
               <w:pStyle w:val="bang0"/>
               <w:framePr w:hSpace="0" w:wrap="auto" w:vAnchor="margin" w:xAlign="left" w:yAlign="inline"/>
               <w:suppressOverlap w:val="0"/>
-              <w:rPr>
-                <w:sz w:val="20"/>
-                <w:szCs w:val="20"/>
-              </w:rPr>
-            </w:pPr>
-            <w:r>
-              <w:rPr>
-                <w:sz w:val="20"/>
-                <w:szCs w:val="20"/>
-              </w:rPr>
+            </w:pPr>
+            <w:r>
               <w:t>2</w:t>
             </w:r>
           </w:p>
@@ -12721,10 +13456,6 @@
               <w:pStyle w:val="bang0"/>
               <w:framePr w:hSpace="0" w:wrap="auto" w:vAnchor="margin" w:xAlign="left" w:yAlign="inline"/>
               <w:suppressOverlap w:val="0"/>
-              <w:rPr>
-                <w:sz w:val="20"/>
-                <w:szCs w:val="20"/>
-              </w:rPr>
             </w:pPr>
           </w:p>
         </w:tc>
@@ -12743,16 +13474,8 @@
               <w:pStyle w:val="bang0"/>
               <w:framePr w:hSpace="0" w:wrap="auto" w:vAnchor="margin" w:xAlign="left" w:yAlign="inline"/>
               <w:suppressOverlap w:val="0"/>
-              <w:rPr>
-                <w:sz w:val="20"/>
-                <w:szCs w:val="20"/>
-              </w:rPr>
-            </w:pPr>
-            <w:r>
-              <w:rPr>
-                <w:sz w:val="20"/>
-                <w:szCs w:val="20"/>
-              </w:rPr>
+            </w:pPr>
+            <w:r>
               <w:t>3</w:t>
             </w:r>
           </w:p>
@@ -12830,10 +13553,6 @@
               <w:pStyle w:val="bang0"/>
               <w:framePr w:hSpace="0" w:wrap="auto" w:vAnchor="margin" w:xAlign="left" w:yAlign="inline"/>
               <w:suppressOverlap w:val="0"/>
-              <w:rPr>
-                <w:sz w:val="20"/>
-                <w:szCs w:val="20"/>
-              </w:rPr>
             </w:pPr>
           </w:p>
         </w:tc>
@@ -12852,16 +13571,8 @@
               <w:pStyle w:val="bang0"/>
               <w:framePr w:hSpace="0" w:wrap="auto" w:vAnchor="margin" w:xAlign="left" w:yAlign="inline"/>
               <w:suppressOverlap w:val="0"/>
-              <w:rPr>
-                <w:sz w:val="20"/>
-                <w:szCs w:val="20"/>
-              </w:rPr>
-            </w:pPr>
-            <w:r>
-              <w:rPr>
-                <w:sz w:val="20"/>
-                <w:szCs w:val="20"/>
-              </w:rPr>
+            </w:pPr>
+            <w:r>
               <w:t>4</w:t>
             </w:r>
           </w:p>
@@ -12939,10 +13650,6 @@
               <w:pStyle w:val="bang0"/>
               <w:framePr w:hSpace="0" w:wrap="auto" w:vAnchor="margin" w:xAlign="left" w:yAlign="inline"/>
               <w:suppressOverlap w:val="0"/>
-              <w:rPr>
-                <w:sz w:val="20"/>
-                <w:szCs w:val="20"/>
-              </w:rPr>
             </w:pPr>
           </w:p>
         </w:tc>
@@ -12961,16 +13668,8 @@
               <w:pStyle w:val="bang0"/>
               <w:framePr w:hSpace="0" w:wrap="auto" w:vAnchor="margin" w:xAlign="left" w:yAlign="inline"/>
               <w:suppressOverlap w:val="0"/>
-              <w:rPr>
-                <w:sz w:val="20"/>
-                <w:szCs w:val="20"/>
-              </w:rPr>
-            </w:pPr>
-            <w:r>
-              <w:rPr>
-                <w:sz w:val="20"/>
-                <w:szCs w:val="20"/>
-              </w:rPr>
+            </w:pPr>
+            <w:r>
               <w:t>5</w:t>
             </w:r>
           </w:p>
@@ -13048,10 +13747,6 @@
               <w:pStyle w:val="bang0"/>
               <w:framePr w:hSpace="0" w:wrap="auto" w:vAnchor="margin" w:xAlign="left" w:yAlign="inline"/>
               <w:suppressOverlap w:val="0"/>
-              <w:rPr>
-                <w:sz w:val="20"/>
-                <w:szCs w:val="20"/>
-              </w:rPr>
             </w:pPr>
           </w:p>
         </w:tc>
@@ -13070,16 +13765,8 @@
               <w:pStyle w:val="bang0"/>
               <w:framePr w:hSpace="0" w:wrap="auto" w:vAnchor="margin" w:xAlign="left" w:yAlign="inline"/>
               <w:suppressOverlap w:val="0"/>
-              <w:rPr>
-                <w:sz w:val="20"/>
-                <w:szCs w:val="20"/>
-              </w:rPr>
-            </w:pPr>
-            <w:r>
-              <w:rPr>
-                <w:sz w:val="20"/>
-                <w:szCs w:val="20"/>
-              </w:rPr>
+            </w:pPr>
+            <w:r>
               <w:t>6</w:t>
             </w:r>
           </w:p>
@@ -13157,10 +13844,6 @@
               <w:pStyle w:val="bang0"/>
               <w:framePr w:hSpace="0" w:wrap="auto" w:vAnchor="margin" w:xAlign="left" w:yAlign="inline"/>
               <w:suppressOverlap w:val="0"/>
-              <w:rPr>
-                <w:sz w:val="20"/>
-                <w:szCs w:val="20"/>
-              </w:rPr>
             </w:pPr>
           </w:p>
         </w:tc>
@@ -13179,16 +13862,8 @@
               <w:pStyle w:val="bang0"/>
               <w:framePr w:hSpace="0" w:wrap="auto" w:vAnchor="margin" w:xAlign="left" w:yAlign="inline"/>
               <w:suppressOverlap w:val="0"/>
-              <w:rPr>
-                <w:sz w:val="20"/>
-                <w:szCs w:val="20"/>
-              </w:rPr>
-            </w:pPr>
-            <w:r>
-              <w:rPr>
-                <w:sz w:val="20"/>
-                <w:szCs w:val="20"/>
-              </w:rPr>
+            </w:pPr>
+            <w:r>
               <w:t>7</w:t>
             </w:r>
           </w:p>
@@ -13266,10 +13941,6 @@
               <w:pStyle w:val="bang0"/>
               <w:framePr w:hSpace="0" w:wrap="auto" w:vAnchor="margin" w:xAlign="left" w:yAlign="inline"/>
               <w:suppressOverlap w:val="0"/>
-              <w:rPr>
-                <w:sz w:val="20"/>
-                <w:szCs w:val="20"/>
-              </w:rPr>
             </w:pPr>
           </w:p>
         </w:tc>
@@ -13326,10 +13997,6 @@
               <w:pStyle w:val="bang0"/>
               <w:framePr w:hSpace="0" w:wrap="auto" w:vAnchor="margin" w:xAlign="left" w:yAlign="inline"/>
               <w:suppressOverlap w:val="0"/>
-              <w:rPr>
-                <w:sz w:val="20"/>
-                <w:szCs w:val="20"/>
-              </w:rPr>
             </w:pPr>
           </w:p>
         </w:tc>
@@ -13345,10 +14012,6 @@
               <w:pStyle w:val="bang0"/>
               <w:framePr w:hSpace="0" w:wrap="auto" w:vAnchor="margin" w:xAlign="left" w:yAlign="inline"/>
               <w:suppressOverlap w:val="0"/>
-              <w:rPr>
-                <w:sz w:val="20"/>
-                <w:szCs w:val="20"/>
-              </w:rPr>
             </w:pPr>
           </w:p>
         </w:tc>
@@ -13367,16 +14030,8 @@
               <w:pStyle w:val="bang0"/>
               <w:framePr w:hSpace="0" w:wrap="auto" w:vAnchor="margin" w:xAlign="left" w:yAlign="inline"/>
               <w:suppressOverlap w:val="0"/>
-              <w:rPr>
-                <w:sz w:val="20"/>
-                <w:szCs w:val="20"/>
-              </w:rPr>
-            </w:pPr>
-            <w:r>
-              <w:rPr>
-                <w:sz w:val="20"/>
-                <w:szCs w:val="20"/>
-              </w:rPr>
+            </w:pPr>
+            <w:r>
               <w:t>1</w:t>
             </w:r>
           </w:p>
@@ -13454,10 +14109,6 @@
               <w:pStyle w:val="bang0"/>
               <w:framePr w:hSpace="0" w:wrap="auto" w:vAnchor="margin" w:xAlign="left" w:yAlign="inline"/>
               <w:suppressOverlap w:val="0"/>
-              <w:rPr>
-                <w:sz w:val="20"/>
-                <w:szCs w:val="20"/>
-              </w:rPr>
             </w:pPr>
           </w:p>
         </w:tc>
@@ -13476,16 +14127,8 @@
               <w:pStyle w:val="bang0"/>
               <w:framePr w:hSpace="0" w:wrap="auto" w:vAnchor="margin" w:xAlign="left" w:yAlign="inline"/>
               <w:suppressOverlap w:val="0"/>
-              <w:rPr>
-                <w:sz w:val="20"/>
-                <w:szCs w:val="20"/>
-              </w:rPr>
-            </w:pPr>
-            <w:r>
-              <w:rPr>
-                <w:sz w:val="20"/>
-                <w:szCs w:val="20"/>
-              </w:rPr>
+            </w:pPr>
+            <w:r>
               <w:t>2</w:t>
             </w:r>
           </w:p>
@@ -13563,10 +14206,6 @@
               <w:pStyle w:val="bang0"/>
               <w:framePr w:hSpace="0" w:wrap="auto" w:vAnchor="margin" w:xAlign="left" w:yAlign="inline"/>
               <w:suppressOverlap w:val="0"/>
-              <w:rPr>
-                <w:sz w:val="20"/>
-                <w:szCs w:val="20"/>
-              </w:rPr>
             </w:pPr>
           </w:p>
         </w:tc>
@@ -13585,16 +14224,8 @@
               <w:pStyle w:val="bang0"/>
               <w:framePr w:hSpace="0" w:wrap="auto" w:vAnchor="margin" w:xAlign="left" w:yAlign="inline"/>
               <w:suppressOverlap w:val="0"/>
-              <w:rPr>
-                <w:sz w:val="20"/>
-                <w:szCs w:val="20"/>
-              </w:rPr>
-            </w:pPr>
-            <w:r>
-              <w:rPr>
-                <w:sz w:val="20"/>
-                <w:szCs w:val="20"/>
-              </w:rPr>
+            </w:pPr>
+            <w:r>
               <w:t>3</w:t>
             </w:r>
           </w:p>
@@ -13672,10 +14303,6 @@
               <w:pStyle w:val="bang0"/>
               <w:framePr w:hSpace="0" w:wrap="auto" w:vAnchor="margin" w:xAlign="left" w:yAlign="inline"/>
               <w:suppressOverlap w:val="0"/>
-              <w:rPr>
-                <w:sz w:val="20"/>
-                <w:szCs w:val="20"/>
-              </w:rPr>
             </w:pPr>
           </w:p>
         </w:tc>
@@ -13694,16 +14321,8 @@
               <w:pStyle w:val="bang0"/>
               <w:framePr w:hSpace="0" w:wrap="auto" w:vAnchor="margin" w:xAlign="left" w:yAlign="inline"/>
               <w:suppressOverlap w:val="0"/>
-              <w:rPr>
-                <w:sz w:val="20"/>
-                <w:szCs w:val="20"/>
-              </w:rPr>
-            </w:pPr>
-            <w:r>
-              <w:rPr>
-                <w:sz w:val="20"/>
-                <w:szCs w:val="20"/>
-              </w:rPr>
+            </w:pPr>
+            <w:r>
               <w:t>4</w:t>
             </w:r>
           </w:p>
@@ -13781,10 +14400,6 @@
               <w:pStyle w:val="bang0"/>
               <w:framePr w:hSpace="0" w:wrap="auto" w:vAnchor="margin" w:xAlign="left" w:yAlign="inline"/>
               <w:suppressOverlap w:val="0"/>
-              <w:rPr>
-                <w:sz w:val="20"/>
-                <w:szCs w:val="20"/>
-              </w:rPr>
             </w:pPr>
           </w:p>
         </w:tc>
@@ -13803,16 +14418,8 @@
               <w:pStyle w:val="bang0"/>
               <w:framePr w:hSpace="0" w:wrap="auto" w:vAnchor="margin" w:xAlign="left" w:yAlign="inline"/>
               <w:suppressOverlap w:val="0"/>
-              <w:rPr>
-                <w:sz w:val="20"/>
-                <w:szCs w:val="20"/>
-              </w:rPr>
-            </w:pPr>
-            <w:r>
-              <w:rPr>
-                <w:sz w:val="20"/>
-                <w:szCs w:val="20"/>
-              </w:rPr>
+            </w:pPr>
+            <w:r>
               <w:t>6</w:t>
             </w:r>
           </w:p>
@@ -13890,10 +14497,6 @@
               <w:pStyle w:val="bang0"/>
               <w:framePr w:hSpace="0" w:wrap="auto" w:vAnchor="margin" w:xAlign="left" w:yAlign="inline"/>
               <w:suppressOverlap w:val="0"/>
-              <w:rPr>
-                <w:sz w:val="20"/>
-                <w:szCs w:val="20"/>
-              </w:rPr>
             </w:pPr>
           </w:p>
         </w:tc>
@@ -13912,16 +14515,8 @@
               <w:pStyle w:val="bang0"/>
               <w:framePr w:hSpace="0" w:wrap="auto" w:vAnchor="margin" w:xAlign="left" w:yAlign="inline"/>
               <w:suppressOverlap w:val="0"/>
-              <w:rPr>
-                <w:sz w:val="20"/>
-                <w:szCs w:val="20"/>
-              </w:rPr>
-            </w:pPr>
-            <w:r>
-              <w:rPr>
-                <w:sz w:val="20"/>
-                <w:szCs w:val="20"/>
-              </w:rPr>
+            </w:pPr>
+            <w:r>
               <w:t>7</w:t>
             </w:r>
           </w:p>
@@ -13999,10 +14594,6 @@
               <w:pStyle w:val="bang0"/>
               <w:framePr w:hSpace="0" w:wrap="auto" w:vAnchor="margin" w:xAlign="left" w:yAlign="inline"/>
               <w:suppressOverlap w:val="0"/>
-              <w:rPr>
-                <w:sz w:val="20"/>
-                <w:szCs w:val="20"/>
-              </w:rPr>
             </w:pPr>
           </w:p>
         </w:tc>
@@ -14021,16 +14612,8 @@
               <w:pStyle w:val="bang0"/>
               <w:framePr w:hSpace="0" w:wrap="auto" w:vAnchor="margin" w:xAlign="left" w:yAlign="inline"/>
               <w:suppressOverlap w:val="0"/>
-              <w:rPr>
-                <w:sz w:val="20"/>
-                <w:szCs w:val="20"/>
-              </w:rPr>
-            </w:pPr>
-            <w:r>
-              <w:rPr>
-                <w:sz w:val="20"/>
-                <w:szCs w:val="20"/>
-              </w:rPr>
+            </w:pPr>
+            <w:r>
               <w:t>8</w:t>
             </w:r>
           </w:p>
@@ -14108,10 +14691,6 @@
               <w:pStyle w:val="bang0"/>
               <w:framePr w:hSpace="0" w:wrap="auto" w:vAnchor="margin" w:xAlign="left" w:yAlign="inline"/>
               <w:suppressOverlap w:val="0"/>
-              <w:rPr>
-                <w:sz w:val="20"/>
-                <w:szCs w:val="20"/>
-              </w:rPr>
             </w:pPr>
           </w:p>
         </w:tc>
@@ -14130,16 +14709,8 @@
               <w:pStyle w:val="bang0"/>
               <w:framePr w:hSpace="0" w:wrap="auto" w:vAnchor="margin" w:xAlign="left" w:yAlign="inline"/>
               <w:suppressOverlap w:val="0"/>
-              <w:rPr>
-                <w:sz w:val="20"/>
-                <w:szCs w:val="20"/>
-              </w:rPr>
-            </w:pPr>
-            <w:r>
-              <w:rPr>
-                <w:sz w:val="20"/>
-                <w:szCs w:val="20"/>
-              </w:rPr>
+            </w:pPr>
+            <w:r>
               <w:t>9</w:t>
             </w:r>
           </w:p>
@@ -14217,10 +14788,6 @@
               <w:pStyle w:val="bang0"/>
               <w:framePr w:hSpace="0" w:wrap="auto" w:vAnchor="margin" w:xAlign="left" w:yAlign="inline"/>
               <w:suppressOverlap w:val="0"/>
-              <w:rPr>
-                <w:sz w:val="20"/>
-                <w:szCs w:val="20"/>
-              </w:rPr>
             </w:pPr>
           </w:p>
         </w:tc>
@@ -14276,10 +14843,6 @@
               <w:pStyle w:val="bang0"/>
               <w:framePr w:hSpace="0" w:wrap="auto" w:vAnchor="margin" w:xAlign="left" w:yAlign="inline"/>
               <w:suppressOverlap w:val="0"/>
-              <w:rPr>
-                <w:sz w:val="20"/>
-                <w:szCs w:val="20"/>
-              </w:rPr>
             </w:pPr>
           </w:p>
         </w:tc>
@@ -14321,16 +14884,8 @@
               <w:pStyle w:val="bang0"/>
               <w:framePr w:hSpace="0" w:wrap="auto" w:vAnchor="margin" w:xAlign="left" w:yAlign="inline"/>
               <w:suppressOverlap w:val="0"/>
-              <w:rPr>
-                <w:sz w:val="20"/>
-                <w:szCs w:val="20"/>
-              </w:rPr>
-            </w:pPr>
-            <w:r>
-              <w:rPr>
-                <w:sz w:val="20"/>
-                <w:szCs w:val="20"/>
-              </w:rPr>
+            </w:pPr>
+            <w:r>
               <w:t>1</w:t>
             </w:r>
           </w:p>
@@ -14366,23 +14921,11 @@
               <w:pStyle w:val="bang0"/>
               <w:framePr w:hSpace="0" w:wrap="auto" w:vAnchor="margin" w:xAlign="left" w:yAlign="inline"/>
               <w:suppressOverlap w:val="0"/>
-              <w:rPr>
-                <w:sz w:val="20"/>
-                <w:szCs w:val="20"/>
-              </w:rPr>
-            </w:pPr>
-            <w:r>
-              <w:rPr>
-                <w:sz w:val="20"/>
-                <w:szCs w:val="20"/>
-              </w:rPr>
+            </w:pPr>
+            <w:r>
               <w:t>08-08</w:t>
             </w:r>
             <w:r>
-              <w:rPr>
-                <w:sz w:val="20"/>
-                <w:szCs w:val="20"/>
-              </w:rPr>
               <w:t>-2016</w:t>
             </w:r>
           </w:p>
@@ -14433,10 +14976,6 @@
               <w:pStyle w:val="bang0"/>
               <w:framePr w:hSpace="0" w:wrap="auto" w:vAnchor="margin" w:xAlign="left" w:yAlign="inline"/>
               <w:suppressOverlap w:val="0"/>
-              <w:rPr>
-                <w:sz w:val="20"/>
-                <w:szCs w:val="20"/>
-              </w:rPr>
             </w:pPr>
           </w:p>
         </w:tc>
@@ -14455,16 +14994,8 @@
               <w:pStyle w:val="bang0"/>
               <w:framePr w:hSpace="0" w:wrap="auto" w:vAnchor="margin" w:xAlign="left" w:yAlign="inline"/>
               <w:suppressOverlap w:val="0"/>
-              <w:rPr>
-                <w:sz w:val="20"/>
-                <w:szCs w:val="20"/>
-              </w:rPr>
-            </w:pPr>
-            <w:r>
-              <w:rPr>
-                <w:sz w:val="20"/>
-                <w:szCs w:val="20"/>
-              </w:rPr>
+            </w:pPr>
+            <w:r>
               <w:t>2</w:t>
             </w:r>
           </w:p>
@@ -14500,23 +15031,11 @@
               <w:pStyle w:val="bang0"/>
               <w:framePr w:hSpace="0" w:wrap="auto" w:vAnchor="margin" w:xAlign="left" w:yAlign="inline"/>
               <w:suppressOverlap w:val="0"/>
-              <w:rPr>
-                <w:sz w:val="20"/>
-                <w:szCs w:val="20"/>
-              </w:rPr>
-            </w:pPr>
-            <w:r>
-              <w:rPr>
-                <w:sz w:val="20"/>
-                <w:szCs w:val="20"/>
-              </w:rPr>
+            </w:pPr>
+            <w:r>
               <w:t>17-08</w:t>
             </w:r>
             <w:r>
-              <w:rPr>
-                <w:sz w:val="20"/>
-                <w:szCs w:val="20"/>
-              </w:rPr>
               <w:t>-2016</w:t>
             </w:r>
           </w:p>
@@ -14552,10 +15071,6 @@
               <w:pStyle w:val="bang0"/>
               <w:framePr w:hSpace="0" w:wrap="auto" w:vAnchor="margin" w:xAlign="left" w:yAlign="inline"/>
               <w:suppressOverlap w:val="0"/>
-              <w:rPr>
-                <w:sz w:val="20"/>
-                <w:szCs w:val="20"/>
-              </w:rPr>
             </w:pPr>
           </w:p>
         </w:tc>
@@ -14574,16 +15089,8 @@
               <w:pStyle w:val="bang0"/>
               <w:framePr w:hSpace="0" w:wrap="auto" w:vAnchor="margin" w:xAlign="left" w:yAlign="inline"/>
               <w:suppressOverlap w:val="0"/>
-              <w:rPr>
-                <w:sz w:val="20"/>
-                <w:szCs w:val="20"/>
-              </w:rPr>
-            </w:pPr>
-            <w:r>
-              <w:rPr>
-                <w:sz w:val="20"/>
-                <w:szCs w:val="20"/>
-              </w:rPr>
+            </w:pPr>
+            <w:r>
               <w:t>3</w:t>
             </w:r>
           </w:p>
@@ -14619,16 +15126,8 @@
               <w:pStyle w:val="bang0"/>
               <w:framePr w:hSpace="0" w:wrap="auto" w:vAnchor="margin" w:xAlign="left" w:yAlign="inline"/>
               <w:suppressOverlap w:val="0"/>
-              <w:rPr>
-                <w:sz w:val="20"/>
-                <w:szCs w:val="20"/>
-              </w:rPr>
-            </w:pPr>
-            <w:r>
-              <w:rPr>
-                <w:sz w:val="20"/>
-                <w:szCs w:val="20"/>
-              </w:rPr>
+            </w:pPr>
+            <w:r>
               <w:t>22-07-2016</w:t>
             </w:r>
           </w:p>
@@ -14664,10 +15163,6 @@
               <w:pStyle w:val="bang0"/>
               <w:framePr w:hSpace="0" w:wrap="auto" w:vAnchor="margin" w:xAlign="left" w:yAlign="inline"/>
               <w:suppressOverlap w:val="0"/>
-              <w:rPr>
-                <w:sz w:val="20"/>
-                <w:szCs w:val="20"/>
-              </w:rPr>
             </w:pPr>
           </w:p>
         </w:tc>
@@ -14686,16 +15181,8 @@
               <w:pStyle w:val="bang0"/>
               <w:framePr w:hSpace="0" w:wrap="auto" w:vAnchor="margin" w:xAlign="left" w:yAlign="inline"/>
               <w:suppressOverlap w:val="0"/>
-              <w:rPr>
-                <w:sz w:val="20"/>
-                <w:szCs w:val="20"/>
-              </w:rPr>
-            </w:pPr>
-            <w:r>
-              <w:rPr>
-                <w:sz w:val="20"/>
-                <w:szCs w:val="20"/>
-              </w:rPr>
+            </w:pPr>
+            <w:r>
               <w:t>4</w:t>
             </w:r>
           </w:p>
@@ -14731,16 +15218,8 @@
               <w:pStyle w:val="bang0"/>
               <w:framePr w:hSpace="0" w:wrap="auto" w:vAnchor="margin" w:xAlign="left" w:yAlign="inline"/>
               <w:suppressOverlap w:val="0"/>
-              <w:rPr>
-                <w:sz w:val="20"/>
-                <w:szCs w:val="20"/>
-              </w:rPr>
-            </w:pPr>
-            <w:r>
-              <w:rPr>
-                <w:sz w:val="20"/>
-                <w:szCs w:val="20"/>
-              </w:rPr>
+            </w:pPr>
+            <w:r>
               <w:t>05-08-2016</w:t>
             </w:r>
           </w:p>
@@ -14776,10 +15255,6 @@
               <w:pStyle w:val="bang0"/>
               <w:framePr w:hSpace="0" w:wrap="auto" w:vAnchor="margin" w:xAlign="left" w:yAlign="inline"/>
               <w:suppressOverlap w:val="0"/>
-              <w:rPr>
-                <w:sz w:val="20"/>
-                <w:szCs w:val="20"/>
-              </w:rPr>
             </w:pPr>
           </w:p>
         </w:tc>
@@ -14798,16 +15273,8 @@
               <w:pStyle w:val="bang0"/>
               <w:framePr w:hSpace="0" w:wrap="auto" w:vAnchor="margin" w:xAlign="left" w:yAlign="inline"/>
               <w:suppressOverlap w:val="0"/>
-              <w:rPr>
-                <w:sz w:val="20"/>
-                <w:szCs w:val="20"/>
-              </w:rPr>
-            </w:pPr>
-            <w:r>
-              <w:rPr>
-                <w:sz w:val="20"/>
-                <w:szCs w:val="20"/>
-              </w:rPr>
+            </w:pPr>
+            <w:r>
               <w:t>5</w:t>
             </w:r>
           </w:p>
@@ -14843,16 +15310,8 @@
               <w:pStyle w:val="bang0"/>
               <w:framePr w:hSpace="0" w:wrap="auto" w:vAnchor="margin" w:xAlign="left" w:yAlign="inline"/>
               <w:suppressOverlap w:val="0"/>
-              <w:rPr>
-                <w:sz w:val="20"/>
-                <w:szCs w:val="20"/>
-              </w:rPr>
-            </w:pPr>
-            <w:r>
-              <w:rPr>
-                <w:sz w:val="20"/>
-                <w:szCs w:val="20"/>
-              </w:rPr>
+            </w:pPr>
+            <w:r>
               <w:t>18-08-2016</w:t>
             </w:r>
           </w:p>
@@ -14888,10 +15347,6 @@
               <w:pStyle w:val="bang0"/>
               <w:framePr w:hSpace="0" w:wrap="auto" w:vAnchor="margin" w:xAlign="left" w:yAlign="inline"/>
               <w:suppressOverlap w:val="0"/>
-              <w:rPr>
-                <w:sz w:val="20"/>
-                <w:szCs w:val="20"/>
-              </w:rPr>
             </w:pPr>
           </w:p>
         </w:tc>
@@ -14910,16 +15365,8 @@
               <w:pStyle w:val="bang0"/>
               <w:framePr w:hSpace="0" w:wrap="auto" w:vAnchor="margin" w:xAlign="left" w:yAlign="inline"/>
               <w:suppressOverlap w:val="0"/>
-              <w:rPr>
-                <w:sz w:val="20"/>
-                <w:szCs w:val="20"/>
-              </w:rPr>
-            </w:pPr>
-            <w:r>
-              <w:rPr>
-                <w:sz w:val="20"/>
-                <w:szCs w:val="20"/>
-              </w:rPr>
+            </w:pPr>
+            <w:r>
               <w:t>6</w:t>
             </w:r>
           </w:p>
@@ -14955,16 +15402,8 @@
               <w:pStyle w:val="bang0"/>
               <w:framePr w:hSpace="0" w:wrap="auto" w:vAnchor="margin" w:xAlign="left" w:yAlign="inline"/>
               <w:suppressOverlap w:val="0"/>
-              <w:rPr>
-                <w:sz w:val="20"/>
-                <w:szCs w:val="20"/>
-              </w:rPr>
-            </w:pPr>
-            <w:r>
-              <w:rPr>
-                <w:sz w:val="20"/>
-                <w:szCs w:val="20"/>
-              </w:rPr>
+            </w:pPr>
+            <w:r>
               <w:t>18-08-2016</w:t>
             </w:r>
           </w:p>
@@ -15000,10 +15439,6 @@
               <w:pStyle w:val="bang0"/>
               <w:framePr w:hSpace="0" w:wrap="auto" w:vAnchor="margin" w:xAlign="left" w:yAlign="inline"/>
               <w:suppressOverlap w:val="0"/>
-              <w:rPr>
-                <w:sz w:val="20"/>
-                <w:szCs w:val="20"/>
-              </w:rPr>
             </w:pPr>
           </w:p>
         </w:tc>
@@ -15059,10 +15494,6 @@
               <w:pStyle w:val="bang0"/>
               <w:framePr w:hSpace="0" w:wrap="auto" w:vAnchor="margin" w:xAlign="left" w:yAlign="inline"/>
               <w:suppressOverlap w:val="0"/>
-              <w:rPr>
-                <w:sz w:val="20"/>
-                <w:szCs w:val="20"/>
-              </w:rPr>
             </w:pPr>
           </w:p>
         </w:tc>
@@ -15078,16 +15509,8 @@
               <w:pStyle w:val="bang0"/>
               <w:framePr w:hSpace="0" w:wrap="auto" w:vAnchor="margin" w:xAlign="left" w:yAlign="inline"/>
               <w:suppressOverlap w:val="0"/>
-              <w:rPr>
-                <w:sz w:val="20"/>
-                <w:szCs w:val="20"/>
-              </w:rPr>
-            </w:pPr>
-            <w:r>
-              <w:rPr>
-                <w:sz w:val="20"/>
-                <w:szCs w:val="20"/>
-              </w:rPr>
+            </w:pPr>
+            <w:r>
               <w:t>Project post-mortem is conducted, Project assets archived and released to supervisor</w:t>
             </w:r>
           </w:p>
@@ -15107,16 +15530,8 @@
               <w:pStyle w:val="bang0"/>
               <w:framePr w:hSpace="0" w:wrap="auto" w:vAnchor="margin" w:xAlign="left" w:yAlign="inline"/>
               <w:suppressOverlap w:val="0"/>
-              <w:rPr>
-                <w:sz w:val="20"/>
-                <w:szCs w:val="20"/>
-              </w:rPr>
-            </w:pPr>
-            <w:r>
-              <w:rPr>
-                <w:sz w:val="20"/>
-                <w:szCs w:val="20"/>
-              </w:rPr>
+            </w:pPr>
+            <w:r>
               <w:t>1</w:t>
             </w:r>
           </w:p>
@@ -15194,10 +15609,6 @@
               <w:pStyle w:val="bang0"/>
               <w:framePr w:hSpace="0" w:wrap="auto" w:vAnchor="margin" w:xAlign="left" w:yAlign="inline"/>
               <w:suppressOverlap w:val="0"/>
-              <w:rPr>
-                <w:sz w:val="20"/>
-                <w:szCs w:val="20"/>
-              </w:rPr>
             </w:pPr>
           </w:p>
         </w:tc>
@@ -15216,16 +15627,8 @@
               <w:pStyle w:val="bang0"/>
               <w:framePr w:hSpace="0" w:wrap="auto" w:vAnchor="margin" w:xAlign="left" w:yAlign="inline"/>
               <w:suppressOverlap w:val="0"/>
-              <w:rPr>
-                <w:sz w:val="20"/>
-                <w:szCs w:val="20"/>
-              </w:rPr>
-            </w:pPr>
-            <w:r>
-              <w:rPr>
-                <w:sz w:val="20"/>
-                <w:szCs w:val="20"/>
-              </w:rPr>
+            </w:pPr>
+            <w:r>
               <w:t>2</w:t>
             </w:r>
           </w:p>
@@ -15303,10 +15706,6 @@
               <w:pStyle w:val="bang0"/>
               <w:framePr w:hSpace="0" w:wrap="auto" w:vAnchor="margin" w:xAlign="left" w:yAlign="inline"/>
               <w:suppressOverlap w:val="0"/>
-              <w:rPr>
-                <w:sz w:val="20"/>
-                <w:szCs w:val="20"/>
-              </w:rPr>
             </w:pPr>
           </w:p>
         </w:tc>
@@ -15325,16 +15724,8 @@
               <w:pStyle w:val="bang0"/>
               <w:framePr w:hSpace="0" w:wrap="auto" w:vAnchor="margin" w:xAlign="left" w:yAlign="inline"/>
               <w:suppressOverlap w:val="0"/>
-              <w:rPr>
-                <w:sz w:val="20"/>
-                <w:szCs w:val="20"/>
-              </w:rPr>
-            </w:pPr>
-            <w:r>
-              <w:rPr>
-                <w:sz w:val="20"/>
-                <w:szCs w:val="20"/>
-              </w:rPr>
+            </w:pPr>
+            <w:r>
               <w:t>3</w:t>
             </w:r>
           </w:p>
@@ -15412,10 +15803,6 @@
               <w:pStyle w:val="bang0"/>
               <w:framePr w:hSpace="0" w:wrap="auto" w:vAnchor="margin" w:xAlign="left" w:yAlign="inline"/>
               <w:suppressOverlap w:val="0"/>
-              <w:rPr>
-                <w:sz w:val="20"/>
-                <w:szCs w:val="20"/>
-              </w:rPr>
             </w:pPr>
           </w:p>
         </w:tc>
@@ -15434,16 +15821,8 @@
               <w:pStyle w:val="bang0"/>
               <w:framePr w:hSpace="0" w:wrap="auto" w:vAnchor="margin" w:xAlign="left" w:yAlign="inline"/>
               <w:suppressOverlap w:val="0"/>
-              <w:rPr>
-                <w:sz w:val="20"/>
-                <w:szCs w:val="20"/>
-              </w:rPr>
-            </w:pPr>
-            <w:r>
-              <w:rPr>
-                <w:sz w:val="20"/>
-                <w:szCs w:val="20"/>
-              </w:rPr>
+            </w:pPr>
+            <w:r>
               <w:t>4</w:t>
             </w:r>
           </w:p>
@@ -15521,10 +15900,6 @@
               <w:pStyle w:val="bang0"/>
               <w:framePr w:hSpace="0" w:wrap="auto" w:vAnchor="margin" w:xAlign="left" w:yAlign="inline"/>
               <w:suppressOverlap w:val="0"/>
-              <w:rPr>
-                <w:sz w:val="20"/>
-                <w:szCs w:val="20"/>
-              </w:rPr>
             </w:pPr>
           </w:p>
         </w:tc>
@@ -17561,6 +17936,7 @@
     <w:p>
       <w:pPr>
         <w:pStyle w:val="NormalIndent"/>
+        <w:framePr w:wrap="around"/>
       </w:pPr>
     </w:p>
     <w:tbl>
@@ -18363,16 +18739,19 @@
     <w:p>
       <w:pPr>
         <w:pStyle w:val="NormalIndent"/>
+        <w:framePr w:wrap="around"/>
       </w:pPr>
     </w:p>
     <w:p>
       <w:pPr>
         <w:pStyle w:val="NormalIndent"/>
+        <w:framePr w:wrap="around"/>
       </w:pPr>
     </w:p>
     <w:p>
       <w:pPr>
         <w:pStyle w:val="NormalIndent"/>
+        <w:framePr w:wrap="around"/>
       </w:pPr>
     </w:p>
     <w:p>
@@ -19112,6 +19491,7 @@
     <w:p>
       <w:pPr>
         <w:pStyle w:val="NormalIndent"/>
+        <w:framePr w:wrap="around"/>
       </w:pPr>
       <w:r>
         <w:t>Because this project is non-business, it is a Capstone Project at FPT University. So we do not estimate about finance.</w:t>
@@ -19142,7 +19522,7 @@
       <w:r>
         <w:t>Organization</w:t>
       </w:r>
-      <w:bookmarkEnd w:id="16"/>
+      <w:bookmarkEnd w:id="15"/>
       <w:r>
         <w:t xml:space="preserve"> St</w:t>
       </w:r>
@@ -19157,16 +19537,19 @@
     <w:p>
       <w:pPr>
         <w:pStyle w:val="NormalIndent"/>
+        <w:framePr w:wrap="around"/>
       </w:pPr>
     </w:p>
     <w:p>
       <w:pPr>
         <w:pStyle w:val="NormalIndent"/>
+        <w:framePr w:wrap="around"/>
       </w:pPr>
     </w:p>
     <w:p>
       <w:pPr>
         <w:pStyle w:val="NormalIndent"/>
+        <w:framePr w:wrap="around"/>
       </w:pPr>
       <w:r>
         <w:rPr>
@@ -19190,86 +19573,103 @@
     <w:p>
       <w:pPr>
         <w:pStyle w:val="NormalIndent"/>
+        <w:framePr w:wrap="around"/>
       </w:pPr>
     </w:p>
     <w:p>
       <w:pPr>
         <w:pStyle w:val="NormalIndent"/>
+        <w:framePr w:wrap="around"/>
       </w:pPr>
     </w:p>
     <w:p>
       <w:pPr>
         <w:pStyle w:val="NormalIndent"/>
+        <w:framePr w:wrap="around"/>
       </w:pPr>
     </w:p>
     <w:p>
       <w:pPr>
         <w:pStyle w:val="NormalIndent"/>
+        <w:framePr w:wrap="around"/>
       </w:pPr>
     </w:p>
     <w:p>
       <w:pPr>
         <w:pStyle w:val="NormalIndent"/>
+        <w:framePr w:wrap="around"/>
       </w:pPr>
     </w:p>
     <w:p>
       <w:pPr>
         <w:pStyle w:val="NormalIndent"/>
+        <w:framePr w:wrap="around"/>
       </w:pPr>
     </w:p>
     <w:p>
       <w:pPr>
         <w:pStyle w:val="NormalIndent"/>
+        <w:framePr w:wrap="around"/>
       </w:pPr>
     </w:p>
     <w:p>
       <w:pPr>
         <w:pStyle w:val="NormalIndent"/>
+        <w:framePr w:wrap="around"/>
       </w:pPr>
     </w:p>
     <w:p>
       <w:pPr>
         <w:pStyle w:val="NormalIndent"/>
+        <w:framePr w:wrap="around"/>
       </w:pPr>
     </w:p>
     <w:p>
       <w:pPr>
         <w:pStyle w:val="NormalIndent"/>
+        <w:framePr w:wrap="around"/>
       </w:pPr>
     </w:p>
     <w:p>
       <w:pPr>
         <w:pStyle w:val="NormalIndent"/>
+        <w:framePr w:wrap="around"/>
       </w:pPr>
     </w:p>
     <w:p>
       <w:pPr>
         <w:pStyle w:val="NormalIndent"/>
+        <w:framePr w:wrap="around"/>
       </w:pPr>
     </w:p>
     <w:p>
       <w:pPr>
         <w:pStyle w:val="NormalIndent"/>
+        <w:framePr w:wrap="around"/>
       </w:pPr>
     </w:p>
     <w:p>
       <w:pPr>
         <w:pStyle w:val="NormalIndent"/>
+        <w:framePr w:wrap="around"/>
       </w:pPr>
     </w:p>
     <w:p>
       <w:pPr>
         <w:pStyle w:val="NormalIndent"/>
+        <w:framePr w:wrap="around"/>
       </w:pPr>
     </w:p>
     <w:p>
       <w:pPr>
         <w:pStyle w:val="NormalIndent"/>
+        <w:framePr w:wrap="around"/>
       </w:pPr>
     </w:p>
     <w:p>
       <w:pPr>
         <w:pStyle w:val="NormalIndent"/>
+        <w:framePr w:wrap="around"/>
       </w:pPr>
     </w:p>
     <w:p>
@@ -19288,6 +19688,7 @@
     <w:p>
       <w:pPr>
         <w:pStyle w:val="NormalIndent"/>
+        <w:framePr w:wrap="around"/>
       </w:pPr>
     </w:p>
     <w:tbl>
@@ -19454,7 +19855,6 @@
               <w:pStyle w:val="bang0"/>
               <w:framePr w:hSpace="0" w:wrap="auto" w:vAnchor="margin" w:xAlign="left" w:yAlign="inline"/>
               <w:suppressOverlap w:val="0"/>
-              <w:jc w:val="left"/>
             </w:pPr>
             <w:r>
               <w:t>Have overall responsibility of the project:</w:t>
@@ -19465,7 +19865,6 @@
               <w:pStyle w:val="bang0"/>
               <w:framePr w:hSpace="0" w:wrap="auto" w:vAnchor="margin" w:xAlign="left" w:yAlign="inline"/>
               <w:suppressOverlap w:val="0"/>
-              <w:jc w:val="left"/>
             </w:pPr>
             <w:r>
               <w:t xml:space="preserve">- </w:t>
@@ -19479,7 +19878,6 @@
               <w:pStyle w:val="bang0"/>
               <w:framePr w:hSpace="0" w:wrap="auto" w:vAnchor="margin" w:xAlign="left" w:yAlign="inline"/>
               <w:suppressOverlap w:val="0"/>
-              <w:jc w:val="left"/>
             </w:pPr>
             <w:r>
               <w:t>- Task assignment and tracking processing</w:t>
@@ -19490,7 +19888,6 @@
               <w:pStyle w:val="bang0"/>
               <w:framePr w:hSpace="0" w:wrap="auto" w:vAnchor="margin" w:xAlign="left" w:yAlign="inline"/>
               <w:suppressOverlap w:val="0"/>
-              <w:jc w:val="left"/>
             </w:pPr>
             <w:r>
               <w:t>- Review documents</w:t>
@@ -19501,7 +19898,6 @@
               <w:pStyle w:val="bang0"/>
               <w:framePr w:hSpace="0" w:wrap="auto" w:vAnchor="margin" w:xAlign="left" w:yAlign="inline"/>
               <w:suppressOverlap w:val="0"/>
-              <w:jc w:val="left"/>
             </w:pPr>
             <w:r>
               <w:t>- Reporting to supervisor</w:t>
@@ -19512,7 +19908,6 @@
               <w:pStyle w:val="bang0"/>
               <w:framePr w:hSpace="0" w:wrap="auto" w:vAnchor="margin" w:xAlign="left" w:yAlign="inline"/>
               <w:suppressOverlap w:val="0"/>
-              <w:jc w:val="left"/>
             </w:pPr>
             <w:r>
               <w:t>- Interface with other departments as per need</w:t>
@@ -19986,7 +20381,6 @@
               <w:pStyle w:val="bang0"/>
               <w:framePr w:hSpace="0" w:wrap="auto" w:vAnchor="margin" w:xAlign="left" w:yAlign="inline"/>
               <w:suppressOverlap w:val="0"/>
-              <w:jc w:val="left"/>
               <w:rPr>
                 <w:lang w:val="fr-FR"/>
               </w:rPr>
@@ -20012,7 +20406,6 @@
               <w:pStyle w:val="bang0"/>
               <w:framePr w:hSpace="0" w:wrap="auto" w:vAnchor="margin" w:xAlign="left" w:yAlign="inline"/>
               <w:suppressOverlap w:val="0"/>
-              <w:jc w:val="left"/>
               <w:rPr>
                 <w:lang w:val="fr-FR"/>
               </w:rPr>
@@ -20158,7 +20551,6 @@
               <w:pStyle w:val="bang0"/>
               <w:framePr w:hSpace="0" w:wrap="auto" w:vAnchor="margin" w:xAlign="left" w:yAlign="inline"/>
               <w:suppressOverlap w:val="0"/>
-              <w:jc w:val="left"/>
               <w:rPr>
                 <w:lang w:val="fr-FR"/>
               </w:rPr>
@@ -20817,24 +21209,11 @@
               <w:pStyle w:val="bang0"/>
               <w:framePr w:hSpace="0" w:wrap="auto" w:vAnchor="margin" w:xAlign="left" w:yAlign="inline"/>
               <w:suppressOverlap w:val="0"/>
-              <w:jc w:val="left"/>
-              <w:rPr>
-                <w:sz w:val="16"/>
-                <w:szCs w:val="16"/>
-              </w:rPr>
-            </w:pPr>
-            <w:r>
-              <w:rPr>
-                <w:sz w:val="16"/>
-                <w:szCs w:val="16"/>
-              </w:rPr>
+            </w:pPr>
+            <w:r>
               <w:t>P</w:t>
             </w:r>
             <w:r>
-              <w:rPr>
-                <w:sz w:val="16"/>
-                <w:szCs w:val="16"/>
-              </w:rPr>
               <w:t>M</w:t>
             </w:r>
           </w:p>
@@ -20849,16 +21228,8 @@
               <w:pStyle w:val="bang0"/>
               <w:framePr w:hSpace="0" w:wrap="auto" w:vAnchor="margin" w:xAlign="left" w:yAlign="inline"/>
               <w:suppressOverlap w:val="0"/>
-              <w:rPr>
-                <w:sz w:val="16"/>
-                <w:szCs w:val="16"/>
-              </w:rPr>
-            </w:pPr>
-            <w:r>
-              <w:rPr>
-                <w:sz w:val="16"/>
-                <w:szCs w:val="16"/>
-              </w:rPr>
+            </w:pPr>
+            <w:r>
               <w:t>Nguyen Ngoc Minh</w:t>
             </w:r>
           </w:p>
@@ -20873,16 +21244,8 @@
               <w:pStyle w:val="bang0"/>
               <w:framePr w:hSpace="0" w:wrap="auto" w:vAnchor="margin" w:xAlign="left" w:yAlign="inline"/>
               <w:suppressOverlap w:val="0"/>
-              <w:rPr>
-                <w:sz w:val="16"/>
-                <w:szCs w:val="16"/>
-              </w:rPr>
-            </w:pPr>
-            <w:r>
-              <w:rPr>
-                <w:sz w:val="16"/>
-                <w:szCs w:val="16"/>
-              </w:rPr>
+            </w:pPr>
+            <w:r>
               <w:t>100%</w:t>
             </w:r>
           </w:p>
@@ -20897,16 +21260,8 @@
               <w:pStyle w:val="bang0"/>
               <w:framePr w:hSpace="0" w:wrap="auto" w:vAnchor="margin" w:xAlign="left" w:yAlign="inline"/>
               <w:suppressOverlap w:val="0"/>
-              <w:rPr>
-                <w:sz w:val="16"/>
-                <w:szCs w:val="16"/>
-              </w:rPr>
-            </w:pPr>
-            <w:r>
-              <w:rPr>
-                <w:sz w:val="16"/>
-                <w:szCs w:val="16"/>
-              </w:rPr>
+            </w:pPr>
+            <w:r>
               <w:t>100%</w:t>
             </w:r>
           </w:p>
@@ -20921,16 +21276,8 @@
               <w:pStyle w:val="bang0"/>
               <w:framePr w:hSpace="0" w:wrap="auto" w:vAnchor="margin" w:xAlign="left" w:yAlign="inline"/>
               <w:suppressOverlap w:val="0"/>
-              <w:rPr>
-                <w:sz w:val="16"/>
-                <w:szCs w:val="16"/>
-              </w:rPr>
-            </w:pPr>
-            <w:r>
-              <w:rPr>
-                <w:sz w:val="16"/>
-                <w:szCs w:val="16"/>
-              </w:rPr>
+            </w:pPr>
+            <w:r>
               <w:t>100%</w:t>
             </w:r>
           </w:p>
@@ -20945,16 +21292,8 @@
               <w:pStyle w:val="bang0"/>
               <w:framePr w:hSpace="0" w:wrap="auto" w:vAnchor="margin" w:xAlign="left" w:yAlign="inline"/>
               <w:suppressOverlap w:val="0"/>
-              <w:rPr>
-                <w:sz w:val="16"/>
-                <w:szCs w:val="16"/>
-              </w:rPr>
-            </w:pPr>
-            <w:r>
-              <w:rPr>
-                <w:sz w:val="16"/>
-                <w:szCs w:val="16"/>
-              </w:rPr>
+            </w:pPr>
+            <w:r>
               <w:t>100%</w:t>
             </w:r>
           </w:p>
@@ -20969,16 +21308,8 @@
               <w:pStyle w:val="bang0"/>
               <w:framePr w:hSpace="0" w:wrap="auto" w:vAnchor="margin" w:xAlign="left" w:yAlign="inline"/>
               <w:suppressOverlap w:val="0"/>
-              <w:rPr>
-                <w:sz w:val="16"/>
-                <w:szCs w:val="16"/>
-              </w:rPr>
-            </w:pPr>
-            <w:r>
-              <w:rPr>
-                <w:sz w:val="16"/>
-                <w:szCs w:val="16"/>
-              </w:rPr>
+            </w:pPr>
+            <w:r>
               <w:t>100%</w:t>
             </w:r>
           </w:p>
@@ -20993,16 +21324,8 @@
               <w:pStyle w:val="bang0"/>
               <w:framePr w:hSpace="0" w:wrap="auto" w:vAnchor="margin" w:xAlign="left" w:yAlign="inline"/>
               <w:suppressOverlap w:val="0"/>
-              <w:rPr>
-                <w:sz w:val="16"/>
-                <w:szCs w:val="16"/>
-              </w:rPr>
-            </w:pPr>
-            <w:r>
-              <w:rPr>
-                <w:sz w:val="16"/>
-                <w:szCs w:val="16"/>
-              </w:rPr>
+            </w:pPr>
+            <w:r>
               <w:t>-</w:t>
             </w:r>
           </w:p>
@@ -21017,16 +21340,8 @@
               <w:pStyle w:val="bang0"/>
               <w:framePr w:hSpace="0" w:wrap="auto" w:vAnchor="margin" w:xAlign="left" w:yAlign="inline"/>
               <w:suppressOverlap w:val="0"/>
-              <w:rPr>
-                <w:sz w:val="16"/>
-                <w:szCs w:val="16"/>
-              </w:rPr>
-            </w:pPr>
-            <w:r>
-              <w:rPr>
-                <w:sz w:val="16"/>
-                <w:szCs w:val="16"/>
-              </w:rPr>
+            </w:pPr>
+            <w:r>
               <w:t>100%</w:t>
             </w:r>
           </w:p>
@@ -21041,16 +21356,8 @@
               <w:pStyle w:val="bang0"/>
               <w:framePr w:hSpace="0" w:wrap="auto" w:vAnchor="margin" w:xAlign="left" w:yAlign="inline"/>
               <w:suppressOverlap w:val="0"/>
-              <w:rPr>
-                <w:sz w:val="16"/>
-                <w:szCs w:val="16"/>
-              </w:rPr>
-            </w:pPr>
-            <w:r>
-              <w:rPr>
-                <w:sz w:val="16"/>
-                <w:szCs w:val="16"/>
-              </w:rPr>
+            </w:pPr>
+            <w:r>
               <w:t>100%</w:t>
             </w:r>
           </w:p>
@@ -21065,16 +21372,8 @@
               <w:pStyle w:val="bang0"/>
               <w:framePr w:hSpace="0" w:wrap="auto" w:vAnchor="margin" w:xAlign="left" w:yAlign="inline"/>
               <w:suppressOverlap w:val="0"/>
-              <w:rPr>
-                <w:sz w:val="16"/>
-                <w:szCs w:val="16"/>
-              </w:rPr>
-            </w:pPr>
-            <w:r>
-              <w:rPr>
-                <w:sz w:val="16"/>
-                <w:szCs w:val="16"/>
-              </w:rPr>
+            </w:pPr>
+            <w:r>
               <w:t>100%</w:t>
             </w:r>
           </w:p>
@@ -21089,16 +21388,8 @@
               <w:pStyle w:val="bang0"/>
               <w:framePr w:hSpace="0" w:wrap="auto" w:vAnchor="margin" w:xAlign="left" w:yAlign="inline"/>
               <w:suppressOverlap w:val="0"/>
-              <w:rPr>
-                <w:sz w:val="16"/>
-                <w:szCs w:val="16"/>
-              </w:rPr>
-            </w:pPr>
-            <w:r>
-              <w:rPr>
-                <w:sz w:val="16"/>
-                <w:szCs w:val="16"/>
-              </w:rPr>
+            </w:pPr>
+            <w:r>
               <w:t>100%</w:t>
             </w:r>
           </w:p>
@@ -21113,16 +21404,8 @@
               <w:pStyle w:val="bang0"/>
               <w:framePr w:hSpace="0" w:wrap="auto" w:vAnchor="margin" w:xAlign="left" w:yAlign="inline"/>
               <w:suppressOverlap w:val="0"/>
-              <w:rPr>
-                <w:sz w:val="16"/>
-                <w:szCs w:val="16"/>
-              </w:rPr>
-            </w:pPr>
-            <w:r>
-              <w:rPr>
-                <w:sz w:val="16"/>
-                <w:szCs w:val="16"/>
-              </w:rPr>
+            </w:pPr>
+            <w:r>
               <w:t>100%</w:t>
             </w:r>
           </w:p>
@@ -21137,16 +21420,8 @@
               <w:pStyle w:val="bang0"/>
               <w:framePr w:hSpace="0" w:wrap="auto" w:vAnchor="margin" w:xAlign="left" w:yAlign="inline"/>
               <w:suppressOverlap w:val="0"/>
-              <w:rPr>
-                <w:sz w:val="16"/>
-                <w:szCs w:val="16"/>
-              </w:rPr>
-            </w:pPr>
-            <w:r>
-              <w:rPr>
-                <w:sz w:val="16"/>
-                <w:szCs w:val="16"/>
-              </w:rPr>
+            </w:pPr>
+            <w:r>
               <w:t>100%</w:t>
             </w:r>
           </w:p>
@@ -21161,16 +21436,8 @@
               <w:pStyle w:val="bang0"/>
               <w:framePr w:hSpace="0" w:wrap="auto" w:vAnchor="margin" w:xAlign="left" w:yAlign="inline"/>
               <w:suppressOverlap w:val="0"/>
-              <w:rPr>
-                <w:sz w:val="16"/>
-                <w:szCs w:val="16"/>
-              </w:rPr>
-            </w:pPr>
-            <w:r>
-              <w:rPr>
-                <w:sz w:val="16"/>
-                <w:szCs w:val="16"/>
-              </w:rPr>
+            </w:pPr>
+            <w:r>
               <w:t>100%</w:t>
             </w:r>
           </w:p>
@@ -21187,16 +21454,10 @@
               <w:framePr w:hSpace="0" w:wrap="auto" w:vAnchor="margin" w:xAlign="left" w:yAlign="inline"/>
               <w:suppressOverlap w:val="0"/>
               <w:rPr>
-                <w:sz w:val="16"/>
-                <w:szCs w:val="16"/>
                 <w:shd w:val="pct15" w:color="auto" w:fill="FFFFFF"/>
               </w:rPr>
             </w:pPr>
             <w:r>
-              <w:rPr>
-                <w:sz w:val="16"/>
-                <w:szCs w:val="16"/>
-              </w:rPr>
               <w:t>100%</w:t>
             </w:r>
           </w:p>
@@ -21212,16 +21473,8 @@
               <w:pStyle w:val="bang0"/>
               <w:framePr w:hSpace="0" w:wrap="auto" w:vAnchor="margin" w:xAlign="left" w:yAlign="inline"/>
               <w:suppressOverlap w:val="0"/>
-              <w:rPr>
-                <w:sz w:val="16"/>
-                <w:szCs w:val="16"/>
-              </w:rPr>
-            </w:pPr>
-            <w:r>
-              <w:rPr>
-                <w:sz w:val="16"/>
-                <w:szCs w:val="16"/>
-              </w:rPr>
+            </w:pPr>
+            <w:r>
               <w:t>100%</w:t>
             </w:r>
           </w:p>
@@ -21240,16 +21493,8 @@
               <w:pStyle w:val="bang0"/>
               <w:framePr w:hSpace="0" w:wrap="auto" w:vAnchor="margin" w:xAlign="left" w:yAlign="inline"/>
               <w:suppressOverlap w:val="0"/>
-              <w:rPr>
-                <w:sz w:val="16"/>
-                <w:szCs w:val="16"/>
-              </w:rPr>
-            </w:pPr>
-            <w:r>
-              <w:rPr>
-                <w:sz w:val="16"/>
-                <w:szCs w:val="16"/>
-              </w:rPr>
+            </w:pPr>
+            <w:r>
               <w:t>75</w:t>
             </w:r>
           </w:p>
@@ -21271,17 +21516,8 @@
               <w:pStyle w:val="bang0"/>
               <w:framePr w:hSpace="0" w:wrap="auto" w:vAnchor="margin" w:xAlign="left" w:yAlign="inline"/>
               <w:suppressOverlap w:val="0"/>
-              <w:jc w:val="left"/>
-              <w:rPr>
-                <w:sz w:val="16"/>
-                <w:szCs w:val="16"/>
-              </w:rPr>
-            </w:pPr>
-            <w:r>
-              <w:rPr>
-                <w:sz w:val="16"/>
-                <w:szCs w:val="16"/>
-              </w:rPr>
+            </w:pPr>
+            <w:r>
               <w:t>PTL</w:t>
             </w:r>
           </w:p>
@@ -21296,16 +21532,8 @@
               <w:pStyle w:val="bang0"/>
               <w:framePr w:hSpace="0" w:wrap="auto" w:vAnchor="margin" w:xAlign="left" w:yAlign="inline"/>
               <w:suppressOverlap w:val="0"/>
-              <w:rPr>
-                <w:sz w:val="16"/>
-                <w:szCs w:val="16"/>
-              </w:rPr>
-            </w:pPr>
-            <w:r>
-              <w:rPr>
-                <w:sz w:val="16"/>
-                <w:szCs w:val="16"/>
-              </w:rPr>
+            </w:pPr>
+            <w:r>
               <w:t>Dao Thanh Tung</w:t>
             </w:r>
           </w:p>
@@ -21320,16 +21548,8 @@
               <w:pStyle w:val="bang0"/>
               <w:framePr w:hSpace="0" w:wrap="auto" w:vAnchor="margin" w:xAlign="left" w:yAlign="inline"/>
               <w:suppressOverlap w:val="0"/>
-              <w:rPr>
-                <w:sz w:val="16"/>
-                <w:szCs w:val="16"/>
-              </w:rPr>
-            </w:pPr>
-            <w:r>
-              <w:rPr>
-                <w:sz w:val="16"/>
-                <w:szCs w:val="16"/>
-              </w:rPr>
+            </w:pPr>
+            <w:r>
               <w:t>100%</w:t>
             </w:r>
           </w:p>
@@ -21344,16 +21564,8 @@
               <w:pStyle w:val="bang0"/>
               <w:framePr w:hSpace="0" w:wrap="auto" w:vAnchor="margin" w:xAlign="left" w:yAlign="inline"/>
               <w:suppressOverlap w:val="0"/>
-              <w:rPr>
-                <w:sz w:val="16"/>
-                <w:szCs w:val="16"/>
-              </w:rPr>
-            </w:pPr>
-            <w:r>
-              <w:rPr>
-                <w:sz w:val="16"/>
-                <w:szCs w:val="16"/>
-              </w:rPr>
+            </w:pPr>
+            <w:r>
               <w:t>100%</w:t>
             </w:r>
           </w:p>
@@ -21368,16 +21580,8 @@
               <w:pStyle w:val="bang0"/>
               <w:framePr w:hSpace="0" w:wrap="auto" w:vAnchor="margin" w:xAlign="left" w:yAlign="inline"/>
               <w:suppressOverlap w:val="0"/>
-              <w:rPr>
-                <w:sz w:val="16"/>
-                <w:szCs w:val="16"/>
-              </w:rPr>
-            </w:pPr>
-            <w:r>
-              <w:rPr>
-                <w:sz w:val="16"/>
-                <w:szCs w:val="16"/>
-              </w:rPr>
+            </w:pPr>
+            <w:r>
               <w:t>100%</w:t>
             </w:r>
           </w:p>
@@ -21392,16 +21596,8 @@
               <w:pStyle w:val="bang0"/>
               <w:framePr w:hSpace="0" w:wrap="auto" w:vAnchor="margin" w:xAlign="left" w:yAlign="inline"/>
               <w:suppressOverlap w:val="0"/>
-              <w:rPr>
-                <w:sz w:val="16"/>
-                <w:szCs w:val="16"/>
-              </w:rPr>
-            </w:pPr>
-            <w:r>
-              <w:rPr>
-                <w:sz w:val="16"/>
-                <w:szCs w:val="16"/>
-              </w:rPr>
+            </w:pPr>
+            <w:r>
               <w:t>100%</w:t>
             </w:r>
           </w:p>
@@ -21416,16 +21612,8 @@
               <w:pStyle w:val="bang0"/>
               <w:framePr w:hSpace="0" w:wrap="auto" w:vAnchor="margin" w:xAlign="left" w:yAlign="inline"/>
               <w:suppressOverlap w:val="0"/>
-              <w:rPr>
-                <w:sz w:val="16"/>
-                <w:szCs w:val="16"/>
-              </w:rPr>
-            </w:pPr>
-            <w:r>
-              <w:rPr>
-                <w:sz w:val="16"/>
-                <w:szCs w:val="16"/>
-              </w:rPr>
+            </w:pPr>
+            <w:r>
               <w:t>100%</w:t>
             </w:r>
           </w:p>
@@ -21440,16 +21628,8 @@
               <w:pStyle w:val="bang0"/>
               <w:framePr w:hSpace="0" w:wrap="auto" w:vAnchor="margin" w:xAlign="left" w:yAlign="inline"/>
               <w:suppressOverlap w:val="0"/>
-              <w:rPr>
-                <w:sz w:val="16"/>
-                <w:szCs w:val="16"/>
-              </w:rPr>
-            </w:pPr>
-            <w:r>
-              <w:rPr>
-                <w:sz w:val="16"/>
-                <w:szCs w:val="16"/>
-              </w:rPr>
+            </w:pPr>
+            <w:r>
               <w:t>-</w:t>
             </w:r>
           </w:p>
@@ -21464,16 +21644,8 @@
               <w:pStyle w:val="bang0"/>
               <w:framePr w:hSpace="0" w:wrap="auto" w:vAnchor="margin" w:xAlign="left" w:yAlign="inline"/>
               <w:suppressOverlap w:val="0"/>
-              <w:rPr>
-                <w:sz w:val="16"/>
-                <w:szCs w:val="16"/>
-              </w:rPr>
-            </w:pPr>
-            <w:r>
-              <w:rPr>
-                <w:sz w:val="16"/>
-                <w:szCs w:val="16"/>
-              </w:rPr>
+            </w:pPr>
+            <w:r>
               <w:t>100%</w:t>
             </w:r>
           </w:p>
@@ -21488,16 +21660,8 @@
               <w:pStyle w:val="bang0"/>
               <w:framePr w:hSpace="0" w:wrap="auto" w:vAnchor="margin" w:xAlign="left" w:yAlign="inline"/>
               <w:suppressOverlap w:val="0"/>
-              <w:rPr>
-                <w:sz w:val="16"/>
-                <w:szCs w:val="16"/>
-              </w:rPr>
-            </w:pPr>
-            <w:r>
-              <w:rPr>
-                <w:sz w:val="16"/>
-                <w:szCs w:val="16"/>
-              </w:rPr>
+            </w:pPr>
+            <w:r>
               <w:t>100%</w:t>
             </w:r>
           </w:p>
@@ -21512,16 +21676,8 @@
               <w:pStyle w:val="bang0"/>
               <w:framePr w:hSpace="0" w:wrap="auto" w:vAnchor="margin" w:xAlign="left" w:yAlign="inline"/>
               <w:suppressOverlap w:val="0"/>
-              <w:rPr>
-                <w:sz w:val="16"/>
-                <w:szCs w:val="16"/>
-              </w:rPr>
-            </w:pPr>
-            <w:r>
-              <w:rPr>
-                <w:sz w:val="16"/>
-                <w:szCs w:val="16"/>
-              </w:rPr>
+            </w:pPr>
+            <w:r>
               <w:t>100%</w:t>
             </w:r>
           </w:p>
@@ -21536,16 +21692,8 @@
               <w:pStyle w:val="bang0"/>
               <w:framePr w:hSpace="0" w:wrap="auto" w:vAnchor="margin" w:xAlign="left" w:yAlign="inline"/>
               <w:suppressOverlap w:val="0"/>
-              <w:rPr>
-                <w:sz w:val="16"/>
-                <w:szCs w:val="16"/>
-              </w:rPr>
-            </w:pPr>
-            <w:r>
-              <w:rPr>
-                <w:sz w:val="16"/>
-                <w:szCs w:val="16"/>
-              </w:rPr>
+            </w:pPr>
+            <w:r>
               <w:t>100%</w:t>
             </w:r>
           </w:p>
@@ -21560,16 +21708,8 @@
               <w:pStyle w:val="bang0"/>
               <w:framePr w:hSpace="0" w:wrap="auto" w:vAnchor="margin" w:xAlign="left" w:yAlign="inline"/>
               <w:suppressOverlap w:val="0"/>
-              <w:rPr>
-                <w:sz w:val="16"/>
-                <w:szCs w:val="16"/>
-              </w:rPr>
-            </w:pPr>
-            <w:r>
-              <w:rPr>
-                <w:sz w:val="16"/>
-                <w:szCs w:val="16"/>
-              </w:rPr>
+            </w:pPr>
+            <w:r>
               <w:t>100%</w:t>
             </w:r>
           </w:p>
@@ -21584,16 +21724,8 @@
               <w:pStyle w:val="bang0"/>
               <w:framePr w:hSpace="0" w:wrap="auto" w:vAnchor="margin" w:xAlign="left" w:yAlign="inline"/>
               <w:suppressOverlap w:val="0"/>
-              <w:rPr>
-                <w:sz w:val="16"/>
-                <w:szCs w:val="16"/>
-              </w:rPr>
-            </w:pPr>
-            <w:r>
-              <w:rPr>
-                <w:sz w:val="16"/>
-                <w:szCs w:val="16"/>
-              </w:rPr>
+            </w:pPr>
+            <w:r>
               <w:t>100%</w:t>
             </w:r>
           </w:p>
@@ -21608,16 +21740,8 @@
               <w:pStyle w:val="bang0"/>
               <w:framePr w:hSpace="0" w:wrap="auto" w:vAnchor="margin" w:xAlign="left" w:yAlign="inline"/>
               <w:suppressOverlap w:val="0"/>
-              <w:rPr>
-                <w:sz w:val="16"/>
-                <w:szCs w:val="16"/>
-              </w:rPr>
-            </w:pPr>
-            <w:r>
-              <w:rPr>
-                <w:sz w:val="16"/>
-                <w:szCs w:val="16"/>
-              </w:rPr>
+            </w:pPr>
+            <w:r>
               <w:t>100%</w:t>
             </w:r>
           </w:p>
@@ -21633,16 +21757,8 @@
               <w:pStyle w:val="bang0"/>
               <w:framePr w:hSpace="0" w:wrap="auto" w:vAnchor="margin" w:xAlign="left" w:yAlign="inline"/>
               <w:suppressOverlap w:val="0"/>
-              <w:rPr>
-                <w:sz w:val="16"/>
-                <w:szCs w:val="16"/>
-              </w:rPr>
-            </w:pPr>
-            <w:r>
-              <w:rPr>
-                <w:sz w:val="16"/>
-                <w:szCs w:val="16"/>
-              </w:rPr>
+            </w:pPr>
+            <w:r>
               <w:t>100%</w:t>
             </w:r>
           </w:p>
@@ -21658,16 +21774,8 @@
               <w:pStyle w:val="bang0"/>
               <w:framePr w:hSpace="0" w:wrap="auto" w:vAnchor="margin" w:xAlign="left" w:yAlign="inline"/>
               <w:suppressOverlap w:val="0"/>
-              <w:rPr>
-                <w:sz w:val="16"/>
-                <w:szCs w:val="16"/>
-              </w:rPr>
-            </w:pPr>
-            <w:r>
-              <w:rPr>
-                <w:sz w:val="16"/>
-                <w:szCs w:val="16"/>
-              </w:rPr>
+            </w:pPr>
+            <w:r>
               <w:t>100%</w:t>
             </w:r>
           </w:p>
@@ -21683,16 +21791,8 @@
               <w:pStyle w:val="bang0"/>
               <w:framePr w:hSpace="0" w:wrap="auto" w:vAnchor="margin" w:xAlign="left" w:yAlign="inline"/>
               <w:suppressOverlap w:val="0"/>
-              <w:rPr>
-                <w:sz w:val="16"/>
-                <w:szCs w:val="16"/>
-              </w:rPr>
-            </w:pPr>
-            <w:r>
-              <w:rPr>
-                <w:sz w:val="16"/>
-                <w:szCs w:val="16"/>
-              </w:rPr>
+            </w:pPr>
+            <w:r>
               <w:t>75</w:t>
             </w:r>
           </w:p>
@@ -21714,17 +21814,8 @@
               <w:pStyle w:val="bang0"/>
               <w:framePr w:hSpace="0" w:wrap="auto" w:vAnchor="margin" w:xAlign="left" w:yAlign="inline"/>
               <w:suppressOverlap w:val="0"/>
-              <w:jc w:val="left"/>
-              <w:rPr>
-                <w:sz w:val="16"/>
-                <w:szCs w:val="16"/>
-              </w:rPr>
-            </w:pPr>
-            <w:r>
-              <w:rPr>
-                <w:sz w:val="16"/>
-                <w:szCs w:val="16"/>
-              </w:rPr>
+            </w:pPr>
+            <w:r>
               <w:t>Dev</w:t>
             </w:r>
           </w:p>
@@ -21739,16 +21830,8 @@
               <w:pStyle w:val="bang0"/>
               <w:framePr w:hSpace="0" w:wrap="auto" w:vAnchor="margin" w:xAlign="left" w:yAlign="inline"/>
               <w:suppressOverlap w:val="0"/>
-              <w:rPr>
-                <w:sz w:val="16"/>
-                <w:szCs w:val="16"/>
-              </w:rPr>
-            </w:pPr>
-            <w:r>
-              <w:rPr>
-                <w:sz w:val="16"/>
-                <w:szCs w:val="16"/>
-              </w:rPr>
+            </w:pPr>
+            <w:r>
               <w:t>Nguyen Hoang Linh</w:t>
             </w:r>
           </w:p>
@@ -21763,16 +21846,8 @@
               <w:pStyle w:val="bang0"/>
               <w:framePr w:hSpace="0" w:wrap="auto" w:vAnchor="margin" w:xAlign="left" w:yAlign="inline"/>
               <w:suppressOverlap w:val="0"/>
-              <w:rPr>
-                <w:sz w:val="16"/>
-                <w:szCs w:val="16"/>
-              </w:rPr>
-            </w:pPr>
-            <w:r>
-              <w:rPr>
-                <w:sz w:val="16"/>
-                <w:szCs w:val="16"/>
-              </w:rPr>
+            </w:pPr>
+            <w:r>
               <w:t>100%</w:t>
             </w:r>
           </w:p>
@@ -21787,16 +21862,8 @@
               <w:pStyle w:val="bang0"/>
               <w:framePr w:hSpace="0" w:wrap="auto" w:vAnchor="margin" w:xAlign="left" w:yAlign="inline"/>
               <w:suppressOverlap w:val="0"/>
-              <w:rPr>
-                <w:sz w:val="16"/>
-                <w:szCs w:val="16"/>
-              </w:rPr>
-            </w:pPr>
-            <w:r>
-              <w:rPr>
-                <w:sz w:val="16"/>
-                <w:szCs w:val="16"/>
-              </w:rPr>
+            </w:pPr>
+            <w:r>
               <w:t>100%</w:t>
             </w:r>
           </w:p>
@@ -21811,16 +21878,8 @@
               <w:pStyle w:val="bang0"/>
               <w:framePr w:hSpace="0" w:wrap="auto" w:vAnchor="margin" w:xAlign="left" w:yAlign="inline"/>
               <w:suppressOverlap w:val="0"/>
-              <w:rPr>
-                <w:sz w:val="16"/>
-                <w:szCs w:val="16"/>
-              </w:rPr>
-            </w:pPr>
-            <w:r>
-              <w:rPr>
-                <w:sz w:val="16"/>
-                <w:szCs w:val="16"/>
-              </w:rPr>
+            </w:pPr>
+            <w:r>
               <w:t>100%</w:t>
             </w:r>
           </w:p>
@@ -21835,16 +21894,8 @@
               <w:pStyle w:val="bang0"/>
               <w:framePr w:hSpace="0" w:wrap="auto" w:vAnchor="margin" w:xAlign="left" w:yAlign="inline"/>
               <w:suppressOverlap w:val="0"/>
-              <w:rPr>
-                <w:sz w:val="16"/>
-                <w:szCs w:val="16"/>
-              </w:rPr>
-            </w:pPr>
-            <w:r>
-              <w:rPr>
-                <w:sz w:val="16"/>
-                <w:szCs w:val="16"/>
-              </w:rPr>
+            </w:pPr>
+            <w:r>
               <w:t>100%</w:t>
             </w:r>
           </w:p>
@@ -21859,16 +21910,8 @@
               <w:pStyle w:val="bang0"/>
               <w:framePr w:hSpace="0" w:wrap="auto" w:vAnchor="margin" w:xAlign="left" w:yAlign="inline"/>
               <w:suppressOverlap w:val="0"/>
-              <w:rPr>
-                <w:sz w:val="16"/>
-                <w:szCs w:val="16"/>
-              </w:rPr>
-            </w:pPr>
-            <w:r>
-              <w:rPr>
-                <w:sz w:val="16"/>
-                <w:szCs w:val="16"/>
-              </w:rPr>
+            </w:pPr>
+            <w:r>
               <w:t>100%</w:t>
             </w:r>
           </w:p>
@@ -21883,16 +21926,8 @@
               <w:pStyle w:val="bang0"/>
               <w:framePr w:hSpace="0" w:wrap="auto" w:vAnchor="margin" w:xAlign="left" w:yAlign="inline"/>
               <w:suppressOverlap w:val="0"/>
-              <w:rPr>
-                <w:sz w:val="16"/>
-                <w:szCs w:val="16"/>
-              </w:rPr>
-            </w:pPr>
-            <w:r>
-              <w:rPr>
-                <w:sz w:val="16"/>
-                <w:szCs w:val="16"/>
-              </w:rPr>
+            </w:pPr>
+            <w:r>
               <w:t>-</w:t>
             </w:r>
           </w:p>
@@ -21907,16 +21942,8 @@
               <w:pStyle w:val="bang0"/>
               <w:framePr w:hSpace="0" w:wrap="auto" w:vAnchor="margin" w:xAlign="left" w:yAlign="inline"/>
               <w:suppressOverlap w:val="0"/>
-              <w:rPr>
-                <w:sz w:val="16"/>
-                <w:szCs w:val="16"/>
-              </w:rPr>
-            </w:pPr>
-            <w:r>
-              <w:rPr>
-                <w:sz w:val="16"/>
-                <w:szCs w:val="16"/>
-              </w:rPr>
+            </w:pPr>
+            <w:r>
               <w:t>100%</w:t>
             </w:r>
           </w:p>
@@ -21931,16 +21958,8 @@
               <w:pStyle w:val="bang0"/>
               <w:framePr w:hSpace="0" w:wrap="auto" w:vAnchor="margin" w:xAlign="left" w:yAlign="inline"/>
               <w:suppressOverlap w:val="0"/>
-              <w:rPr>
-                <w:sz w:val="16"/>
-                <w:szCs w:val="16"/>
-              </w:rPr>
-            </w:pPr>
-            <w:r>
-              <w:rPr>
-                <w:sz w:val="16"/>
-                <w:szCs w:val="16"/>
-              </w:rPr>
+            </w:pPr>
+            <w:r>
               <w:t>100%</w:t>
             </w:r>
           </w:p>
@@ -21955,16 +21974,8 @@
               <w:pStyle w:val="bang0"/>
               <w:framePr w:hSpace="0" w:wrap="auto" w:vAnchor="margin" w:xAlign="left" w:yAlign="inline"/>
               <w:suppressOverlap w:val="0"/>
-              <w:rPr>
-                <w:sz w:val="16"/>
-                <w:szCs w:val="16"/>
-              </w:rPr>
-            </w:pPr>
-            <w:r>
-              <w:rPr>
-                <w:sz w:val="16"/>
-                <w:szCs w:val="16"/>
-              </w:rPr>
+            </w:pPr>
+            <w:r>
               <w:t>100%</w:t>
             </w:r>
           </w:p>
@@ -21979,16 +21990,8 @@
               <w:pStyle w:val="bang0"/>
               <w:framePr w:hSpace="0" w:wrap="auto" w:vAnchor="margin" w:xAlign="left" w:yAlign="inline"/>
               <w:suppressOverlap w:val="0"/>
-              <w:rPr>
-                <w:sz w:val="16"/>
-                <w:szCs w:val="16"/>
-              </w:rPr>
-            </w:pPr>
-            <w:r>
-              <w:rPr>
-                <w:sz w:val="16"/>
-                <w:szCs w:val="16"/>
-              </w:rPr>
+            </w:pPr>
+            <w:r>
               <w:t>100%</w:t>
             </w:r>
           </w:p>
@@ -22003,16 +22006,8 @@
               <w:pStyle w:val="bang0"/>
               <w:framePr w:hSpace="0" w:wrap="auto" w:vAnchor="margin" w:xAlign="left" w:yAlign="inline"/>
               <w:suppressOverlap w:val="0"/>
-              <w:rPr>
-                <w:sz w:val="16"/>
-                <w:szCs w:val="16"/>
-              </w:rPr>
-            </w:pPr>
-            <w:r>
-              <w:rPr>
-                <w:sz w:val="16"/>
-                <w:szCs w:val="16"/>
-              </w:rPr>
+            </w:pPr>
+            <w:r>
               <w:t>100%</w:t>
             </w:r>
           </w:p>
@@ -22027,16 +22022,8 @@
               <w:pStyle w:val="bang0"/>
               <w:framePr w:hSpace="0" w:wrap="auto" w:vAnchor="margin" w:xAlign="left" w:yAlign="inline"/>
               <w:suppressOverlap w:val="0"/>
-              <w:rPr>
-                <w:sz w:val="16"/>
-                <w:szCs w:val="16"/>
-              </w:rPr>
-            </w:pPr>
-            <w:r>
-              <w:rPr>
-                <w:sz w:val="16"/>
-                <w:szCs w:val="16"/>
-              </w:rPr>
+            </w:pPr>
+            <w:r>
               <w:t>100%</w:t>
             </w:r>
           </w:p>
@@ -22051,16 +22038,8 @@
               <w:pStyle w:val="bang0"/>
               <w:framePr w:hSpace="0" w:wrap="auto" w:vAnchor="margin" w:xAlign="left" w:yAlign="inline"/>
               <w:suppressOverlap w:val="0"/>
-              <w:rPr>
-                <w:sz w:val="16"/>
-                <w:szCs w:val="16"/>
-              </w:rPr>
-            </w:pPr>
-            <w:r>
-              <w:rPr>
-                <w:sz w:val="16"/>
-                <w:szCs w:val="16"/>
-              </w:rPr>
+            </w:pPr>
+            <w:r>
               <w:t>100%</w:t>
             </w:r>
           </w:p>
@@ -22077,17 +22056,11 @@
               <w:framePr w:hSpace="0" w:wrap="auto" w:vAnchor="margin" w:xAlign="left" w:yAlign="inline"/>
               <w:suppressOverlap w:val="0"/>
               <w:rPr>
-                <w:sz w:val="16"/>
-                <w:szCs w:val="16"/>
                 <w:highlight w:val="yellow"/>
                 <w:shd w:val="pct15" w:color="auto" w:fill="FFFFFF"/>
               </w:rPr>
             </w:pPr>
             <w:r>
-              <w:rPr>
-                <w:sz w:val="16"/>
-                <w:szCs w:val="16"/>
-              </w:rPr>
               <w:t>100%</w:t>
             </w:r>
           </w:p>
@@ -22103,16 +22076,8 @@
               <w:pStyle w:val="bang0"/>
               <w:framePr w:hSpace="0" w:wrap="auto" w:vAnchor="margin" w:xAlign="left" w:yAlign="inline"/>
               <w:suppressOverlap w:val="0"/>
-              <w:rPr>
-                <w:sz w:val="16"/>
-                <w:szCs w:val="16"/>
-              </w:rPr>
-            </w:pPr>
-            <w:r>
-              <w:rPr>
-                <w:sz w:val="16"/>
-                <w:szCs w:val="16"/>
-              </w:rPr>
+            </w:pPr>
+            <w:r>
               <w:t>100%</w:t>
             </w:r>
           </w:p>
@@ -22128,16 +22093,8 @@
               <w:pStyle w:val="bang0"/>
               <w:framePr w:hSpace="0" w:wrap="auto" w:vAnchor="margin" w:xAlign="left" w:yAlign="inline"/>
               <w:suppressOverlap w:val="0"/>
-              <w:rPr>
-                <w:sz w:val="16"/>
-                <w:szCs w:val="16"/>
-              </w:rPr>
-            </w:pPr>
-            <w:r>
-              <w:rPr>
-                <w:sz w:val="16"/>
-                <w:szCs w:val="16"/>
-              </w:rPr>
+            </w:pPr>
+            <w:r>
               <w:t>75</w:t>
             </w:r>
           </w:p>
@@ -22159,17 +22116,8 @@
               <w:pStyle w:val="bang0"/>
               <w:framePr w:hSpace="0" w:wrap="auto" w:vAnchor="margin" w:xAlign="left" w:yAlign="inline"/>
               <w:suppressOverlap w:val="0"/>
-              <w:jc w:val="left"/>
-              <w:rPr>
-                <w:sz w:val="16"/>
-                <w:szCs w:val="16"/>
-              </w:rPr>
-            </w:pPr>
-            <w:r>
-              <w:rPr>
-                <w:sz w:val="16"/>
-                <w:szCs w:val="16"/>
-              </w:rPr>
+            </w:pPr>
+            <w:r>
               <w:t>Dev</w:t>
             </w:r>
           </w:p>
@@ -22184,16 +22132,8 @@
               <w:pStyle w:val="bang0"/>
               <w:framePr w:hSpace="0" w:wrap="auto" w:vAnchor="margin" w:xAlign="left" w:yAlign="inline"/>
               <w:suppressOverlap w:val="0"/>
-              <w:rPr>
-                <w:sz w:val="16"/>
-                <w:szCs w:val="16"/>
-              </w:rPr>
-            </w:pPr>
-            <w:r>
-              <w:rPr>
-                <w:sz w:val="16"/>
-                <w:szCs w:val="16"/>
-              </w:rPr>
+            </w:pPr>
+            <w:r>
               <w:t>Nguyen Hong Quan</w:t>
             </w:r>
           </w:p>
@@ -22208,16 +22148,8 @@
               <w:pStyle w:val="bang0"/>
               <w:framePr w:hSpace="0" w:wrap="auto" w:vAnchor="margin" w:xAlign="left" w:yAlign="inline"/>
               <w:suppressOverlap w:val="0"/>
-              <w:rPr>
-                <w:sz w:val="16"/>
-                <w:szCs w:val="16"/>
-              </w:rPr>
-            </w:pPr>
-            <w:r>
-              <w:rPr>
-                <w:sz w:val="16"/>
-                <w:szCs w:val="16"/>
-              </w:rPr>
+            </w:pPr>
+            <w:r>
               <w:t>100%</w:t>
             </w:r>
           </w:p>
@@ -22232,16 +22164,8 @@
               <w:pStyle w:val="bang0"/>
               <w:framePr w:hSpace="0" w:wrap="auto" w:vAnchor="margin" w:xAlign="left" w:yAlign="inline"/>
               <w:suppressOverlap w:val="0"/>
-              <w:rPr>
-                <w:sz w:val="16"/>
-                <w:szCs w:val="16"/>
-              </w:rPr>
-            </w:pPr>
-            <w:r>
-              <w:rPr>
-                <w:sz w:val="16"/>
-                <w:szCs w:val="16"/>
-              </w:rPr>
+            </w:pPr>
+            <w:r>
               <w:t>100%</w:t>
             </w:r>
           </w:p>
@@ -22256,16 +22180,8 @@
               <w:pStyle w:val="bang0"/>
               <w:framePr w:hSpace="0" w:wrap="auto" w:vAnchor="margin" w:xAlign="left" w:yAlign="inline"/>
               <w:suppressOverlap w:val="0"/>
-              <w:rPr>
-                <w:sz w:val="16"/>
-                <w:szCs w:val="16"/>
-              </w:rPr>
-            </w:pPr>
-            <w:r>
-              <w:rPr>
-                <w:sz w:val="16"/>
-                <w:szCs w:val="16"/>
-              </w:rPr>
+            </w:pPr>
+            <w:r>
               <w:t>100%</w:t>
             </w:r>
           </w:p>
@@ -22280,16 +22196,8 @@
               <w:pStyle w:val="bang0"/>
               <w:framePr w:hSpace="0" w:wrap="auto" w:vAnchor="margin" w:xAlign="left" w:yAlign="inline"/>
               <w:suppressOverlap w:val="0"/>
-              <w:rPr>
-                <w:sz w:val="16"/>
-                <w:szCs w:val="16"/>
-              </w:rPr>
-            </w:pPr>
-            <w:r>
-              <w:rPr>
-                <w:sz w:val="16"/>
-                <w:szCs w:val="16"/>
-              </w:rPr>
+            </w:pPr>
+            <w:r>
               <w:t>100%</w:t>
             </w:r>
           </w:p>
@@ -22304,16 +22212,8 @@
               <w:pStyle w:val="bang0"/>
               <w:framePr w:hSpace="0" w:wrap="auto" w:vAnchor="margin" w:xAlign="left" w:yAlign="inline"/>
               <w:suppressOverlap w:val="0"/>
-              <w:rPr>
-                <w:sz w:val="16"/>
-                <w:szCs w:val="16"/>
-              </w:rPr>
-            </w:pPr>
-            <w:r>
-              <w:rPr>
-                <w:sz w:val="16"/>
-                <w:szCs w:val="16"/>
-              </w:rPr>
+            </w:pPr>
+            <w:r>
               <w:t>100%</w:t>
             </w:r>
           </w:p>
@@ -22328,16 +22228,8 @@
               <w:pStyle w:val="bang0"/>
               <w:framePr w:hSpace="0" w:wrap="auto" w:vAnchor="margin" w:xAlign="left" w:yAlign="inline"/>
               <w:suppressOverlap w:val="0"/>
-              <w:rPr>
-                <w:sz w:val="16"/>
-                <w:szCs w:val="16"/>
-              </w:rPr>
-            </w:pPr>
-            <w:r>
-              <w:rPr>
-                <w:sz w:val="16"/>
-                <w:szCs w:val="16"/>
-              </w:rPr>
+            </w:pPr>
+            <w:r>
               <w:t>-</w:t>
             </w:r>
           </w:p>
@@ -22352,16 +22244,8 @@
               <w:pStyle w:val="bang0"/>
               <w:framePr w:hSpace="0" w:wrap="auto" w:vAnchor="margin" w:xAlign="left" w:yAlign="inline"/>
               <w:suppressOverlap w:val="0"/>
-              <w:rPr>
-                <w:sz w:val="16"/>
-                <w:szCs w:val="16"/>
-              </w:rPr>
-            </w:pPr>
-            <w:r>
-              <w:rPr>
-                <w:sz w:val="16"/>
-                <w:szCs w:val="16"/>
-              </w:rPr>
+            </w:pPr>
+            <w:r>
               <w:t>100%</w:t>
             </w:r>
           </w:p>
@@ -22376,16 +22260,8 @@
               <w:pStyle w:val="bang0"/>
               <w:framePr w:hSpace="0" w:wrap="auto" w:vAnchor="margin" w:xAlign="left" w:yAlign="inline"/>
               <w:suppressOverlap w:val="0"/>
-              <w:rPr>
-                <w:sz w:val="16"/>
-                <w:szCs w:val="16"/>
-              </w:rPr>
-            </w:pPr>
-            <w:r>
-              <w:rPr>
-                <w:sz w:val="16"/>
-                <w:szCs w:val="16"/>
-              </w:rPr>
+            </w:pPr>
+            <w:r>
               <w:t>100%</w:t>
             </w:r>
           </w:p>
@@ -22400,16 +22276,8 @@
               <w:pStyle w:val="bang0"/>
               <w:framePr w:hSpace="0" w:wrap="auto" w:vAnchor="margin" w:xAlign="left" w:yAlign="inline"/>
               <w:suppressOverlap w:val="0"/>
-              <w:rPr>
-                <w:sz w:val="16"/>
-                <w:szCs w:val="16"/>
-              </w:rPr>
-            </w:pPr>
-            <w:r>
-              <w:rPr>
-                <w:sz w:val="16"/>
-                <w:szCs w:val="16"/>
-              </w:rPr>
+            </w:pPr>
+            <w:r>
               <w:t>100%</w:t>
             </w:r>
           </w:p>
@@ -22424,16 +22292,8 @@
               <w:pStyle w:val="bang0"/>
               <w:framePr w:hSpace="0" w:wrap="auto" w:vAnchor="margin" w:xAlign="left" w:yAlign="inline"/>
               <w:suppressOverlap w:val="0"/>
-              <w:rPr>
-                <w:sz w:val="16"/>
-                <w:szCs w:val="16"/>
-              </w:rPr>
-            </w:pPr>
-            <w:r>
-              <w:rPr>
-                <w:sz w:val="16"/>
-                <w:szCs w:val="16"/>
-              </w:rPr>
+            </w:pPr>
+            <w:r>
               <w:t>100%</w:t>
             </w:r>
           </w:p>
@@ -22448,16 +22308,8 @@
               <w:pStyle w:val="bang0"/>
               <w:framePr w:hSpace="0" w:wrap="auto" w:vAnchor="margin" w:xAlign="left" w:yAlign="inline"/>
               <w:suppressOverlap w:val="0"/>
-              <w:rPr>
-                <w:sz w:val="16"/>
-                <w:szCs w:val="16"/>
-              </w:rPr>
-            </w:pPr>
-            <w:r>
-              <w:rPr>
-                <w:sz w:val="16"/>
-                <w:szCs w:val="16"/>
-              </w:rPr>
+            </w:pPr>
+            <w:r>
               <w:t>100%</w:t>
             </w:r>
           </w:p>
@@ -22472,16 +22324,8 @@
               <w:pStyle w:val="bang0"/>
               <w:framePr w:hSpace="0" w:wrap="auto" w:vAnchor="margin" w:xAlign="left" w:yAlign="inline"/>
               <w:suppressOverlap w:val="0"/>
-              <w:rPr>
-                <w:sz w:val="16"/>
-                <w:szCs w:val="16"/>
-              </w:rPr>
-            </w:pPr>
-            <w:r>
-              <w:rPr>
-                <w:sz w:val="16"/>
-                <w:szCs w:val="16"/>
-              </w:rPr>
+            </w:pPr>
+            <w:r>
               <w:t>100%</w:t>
             </w:r>
           </w:p>
@@ -22496,16 +22340,8 @@
               <w:pStyle w:val="bang0"/>
               <w:framePr w:hSpace="0" w:wrap="auto" w:vAnchor="margin" w:xAlign="left" w:yAlign="inline"/>
               <w:suppressOverlap w:val="0"/>
-              <w:rPr>
-                <w:sz w:val="16"/>
-                <w:szCs w:val="16"/>
-              </w:rPr>
-            </w:pPr>
-            <w:r>
-              <w:rPr>
-                <w:sz w:val="16"/>
-                <w:szCs w:val="16"/>
-              </w:rPr>
+            </w:pPr>
+            <w:r>
               <w:t>100%</w:t>
             </w:r>
           </w:p>
@@ -22522,17 +22358,11 @@
               <w:framePr w:hSpace="0" w:wrap="auto" w:vAnchor="margin" w:xAlign="left" w:yAlign="inline"/>
               <w:suppressOverlap w:val="0"/>
               <w:rPr>
-                <w:sz w:val="16"/>
-                <w:szCs w:val="16"/>
                 <w:highlight w:val="yellow"/>
                 <w:shd w:val="pct15" w:color="auto" w:fill="FFFFFF"/>
               </w:rPr>
             </w:pPr>
             <w:r>
-              <w:rPr>
-                <w:sz w:val="16"/>
-                <w:szCs w:val="16"/>
-              </w:rPr>
               <w:t>100%</w:t>
             </w:r>
           </w:p>
@@ -22548,16 +22378,8 @@
               <w:pStyle w:val="bang0"/>
               <w:framePr w:hSpace="0" w:wrap="auto" w:vAnchor="margin" w:xAlign="left" w:yAlign="inline"/>
               <w:suppressOverlap w:val="0"/>
-              <w:rPr>
-                <w:sz w:val="16"/>
-                <w:szCs w:val="16"/>
-              </w:rPr>
-            </w:pPr>
-            <w:r>
-              <w:rPr>
-                <w:sz w:val="16"/>
-                <w:szCs w:val="16"/>
-              </w:rPr>
+            </w:pPr>
+            <w:r>
               <w:t>100%</w:t>
             </w:r>
           </w:p>
@@ -22573,16 +22395,8 @@
               <w:pStyle w:val="bang0"/>
               <w:framePr w:hSpace="0" w:wrap="auto" w:vAnchor="margin" w:xAlign="left" w:yAlign="inline"/>
               <w:suppressOverlap w:val="0"/>
-              <w:rPr>
-                <w:sz w:val="16"/>
-                <w:szCs w:val="16"/>
-              </w:rPr>
-            </w:pPr>
-            <w:r>
-              <w:rPr>
-                <w:sz w:val="16"/>
-                <w:szCs w:val="16"/>
-              </w:rPr>
+            </w:pPr>
+            <w:r>
               <w:t>75</w:t>
             </w:r>
           </w:p>
@@ -22604,17 +22418,8 @@
               <w:pStyle w:val="bang0"/>
               <w:framePr w:hSpace="0" w:wrap="auto" w:vAnchor="margin" w:xAlign="left" w:yAlign="inline"/>
               <w:suppressOverlap w:val="0"/>
-              <w:jc w:val="left"/>
-              <w:rPr>
-                <w:sz w:val="16"/>
-                <w:szCs w:val="16"/>
-              </w:rPr>
-            </w:pPr>
-            <w:r>
-              <w:rPr>
-                <w:sz w:val="16"/>
-                <w:szCs w:val="16"/>
-              </w:rPr>
+            </w:pPr>
+            <w:r>
               <w:t>Test Leader</w:t>
             </w:r>
           </w:p>
@@ -22629,16 +22434,8 @@
               <w:pStyle w:val="bang0"/>
               <w:framePr w:hSpace="0" w:wrap="auto" w:vAnchor="margin" w:xAlign="left" w:yAlign="inline"/>
               <w:suppressOverlap w:val="0"/>
-              <w:rPr>
-                <w:sz w:val="16"/>
-                <w:szCs w:val="16"/>
-              </w:rPr>
-            </w:pPr>
-            <w:r>
-              <w:rPr>
-                <w:sz w:val="16"/>
-                <w:szCs w:val="16"/>
-              </w:rPr>
+            </w:pPr>
+            <w:r>
               <w:t>Nguyen Trong Duy</w:t>
             </w:r>
           </w:p>
@@ -22653,16 +22450,8 @@
               <w:pStyle w:val="bang0"/>
               <w:framePr w:hSpace="0" w:wrap="auto" w:vAnchor="margin" w:xAlign="left" w:yAlign="inline"/>
               <w:suppressOverlap w:val="0"/>
-              <w:rPr>
-                <w:sz w:val="16"/>
-                <w:szCs w:val="16"/>
-              </w:rPr>
-            </w:pPr>
-            <w:r>
-              <w:rPr>
-                <w:sz w:val="16"/>
-                <w:szCs w:val="16"/>
-              </w:rPr>
+            </w:pPr>
+            <w:r>
               <w:t>100%</w:t>
             </w:r>
           </w:p>
@@ -22677,16 +22466,8 @@
               <w:pStyle w:val="bang0"/>
               <w:framePr w:hSpace="0" w:wrap="auto" w:vAnchor="margin" w:xAlign="left" w:yAlign="inline"/>
               <w:suppressOverlap w:val="0"/>
-              <w:rPr>
-                <w:sz w:val="16"/>
-                <w:szCs w:val="16"/>
-              </w:rPr>
-            </w:pPr>
-            <w:r>
-              <w:rPr>
-                <w:sz w:val="16"/>
-                <w:szCs w:val="16"/>
-              </w:rPr>
+            </w:pPr>
+            <w:r>
               <w:t>100%</w:t>
             </w:r>
           </w:p>
@@ -22701,16 +22482,8 @@
               <w:pStyle w:val="bang0"/>
               <w:framePr w:hSpace="0" w:wrap="auto" w:vAnchor="margin" w:xAlign="left" w:yAlign="inline"/>
               <w:suppressOverlap w:val="0"/>
-              <w:rPr>
-                <w:sz w:val="16"/>
-                <w:szCs w:val="16"/>
-              </w:rPr>
-            </w:pPr>
-            <w:r>
-              <w:rPr>
-                <w:sz w:val="16"/>
-                <w:szCs w:val="16"/>
-              </w:rPr>
+            </w:pPr>
+            <w:r>
               <w:t>100%</w:t>
             </w:r>
           </w:p>
@@ -22725,16 +22498,8 @@
               <w:pStyle w:val="bang0"/>
               <w:framePr w:hSpace="0" w:wrap="auto" w:vAnchor="margin" w:xAlign="left" w:yAlign="inline"/>
               <w:suppressOverlap w:val="0"/>
-              <w:rPr>
-                <w:sz w:val="16"/>
-                <w:szCs w:val="16"/>
-              </w:rPr>
-            </w:pPr>
-            <w:r>
-              <w:rPr>
-                <w:sz w:val="16"/>
-                <w:szCs w:val="16"/>
-              </w:rPr>
+            </w:pPr>
+            <w:r>
               <w:t>100%</w:t>
             </w:r>
           </w:p>
@@ -22749,16 +22514,8 @@
               <w:pStyle w:val="bang0"/>
               <w:framePr w:hSpace="0" w:wrap="auto" w:vAnchor="margin" w:xAlign="left" w:yAlign="inline"/>
               <w:suppressOverlap w:val="0"/>
-              <w:rPr>
-                <w:sz w:val="16"/>
-                <w:szCs w:val="16"/>
-              </w:rPr>
-            </w:pPr>
-            <w:r>
-              <w:rPr>
-                <w:sz w:val="16"/>
-                <w:szCs w:val="16"/>
-              </w:rPr>
+            </w:pPr>
+            <w:r>
               <w:t>100%</w:t>
             </w:r>
           </w:p>
@@ -22773,16 +22530,8 @@
               <w:pStyle w:val="bang0"/>
               <w:framePr w:hSpace="0" w:wrap="auto" w:vAnchor="margin" w:xAlign="left" w:yAlign="inline"/>
               <w:suppressOverlap w:val="0"/>
-              <w:rPr>
-                <w:sz w:val="16"/>
-                <w:szCs w:val="16"/>
-              </w:rPr>
-            </w:pPr>
-            <w:r>
-              <w:rPr>
-                <w:sz w:val="16"/>
-                <w:szCs w:val="16"/>
-              </w:rPr>
+            </w:pPr>
+            <w:r>
               <w:t>-</w:t>
             </w:r>
           </w:p>
@@ -22797,16 +22546,8 @@
               <w:pStyle w:val="bang0"/>
               <w:framePr w:hSpace="0" w:wrap="auto" w:vAnchor="margin" w:xAlign="left" w:yAlign="inline"/>
               <w:suppressOverlap w:val="0"/>
-              <w:rPr>
-                <w:sz w:val="16"/>
-                <w:szCs w:val="16"/>
-              </w:rPr>
-            </w:pPr>
-            <w:r>
-              <w:rPr>
-                <w:sz w:val="16"/>
-                <w:szCs w:val="16"/>
-              </w:rPr>
+            </w:pPr>
+            <w:r>
               <w:t>100%</w:t>
             </w:r>
           </w:p>
@@ -22821,16 +22562,8 @@
               <w:pStyle w:val="bang0"/>
               <w:framePr w:hSpace="0" w:wrap="auto" w:vAnchor="margin" w:xAlign="left" w:yAlign="inline"/>
               <w:suppressOverlap w:val="0"/>
-              <w:rPr>
-                <w:sz w:val="16"/>
-                <w:szCs w:val="16"/>
-              </w:rPr>
-            </w:pPr>
-            <w:r>
-              <w:rPr>
-                <w:sz w:val="16"/>
-                <w:szCs w:val="16"/>
-              </w:rPr>
+            </w:pPr>
+            <w:r>
               <w:t>100%</w:t>
             </w:r>
           </w:p>
@@ -22845,16 +22578,8 @@
               <w:pStyle w:val="bang0"/>
               <w:framePr w:hSpace="0" w:wrap="auto" w:vAnchor="margin" w:xAlign="left" w:yAlign="inline"/>
               <w:suppressOverlap w:val="0"/>
-              <w:rPr>
-                <w:sz w:val="16"/>
-                <w:szCs w:val="16"/>
-              </w:rPr>
-            </w:pPr>
-            <w:r>
-              <w:rPr>
-                <w:sz w:val="16"/>
-                <w:szCs w:val="16"/>
-              </w:rPr>
+            </w:pPr>
+            <w:r>
               <w:t>100%</w:t>
             </w:r>
           </w:p>
@@ -22869,16 +22594,8 @@
               <w:pStyle w:val="bang0"/>
               <w:framePr w:hSpace="0" w:wrap="auto" w:vAnchor="margin" w:xAlign="left" w:yAlign="inline"/>
               <w:suppressOverlap w:val="0"/>
-              <w:rPr>
-                <w:sz w:val="16"/>
-                <w:szCs w:val="16"/>
-              </w:rPr>
-            </w:pPr>
-            <w:r>
-              <w:rPr>
-                <w:sz w:val="16"/>
-                <w:szCs w:val="16"/>
-              </w:rPr>
+            </w:pPr>
+            <w:r>
               <w:t>100%</w:t>
             </w:r>
           </w:p>
@@ -22893,16 +22610,8 @@
               <w:pStyle w:val="bang0"/>
               <w:framePr w:hSpace="0" w:wrap="auto" w:vAnchor="margin" w:xAlign="left" w:yAlign="inline"/>
               <w:suppressOverlap w:val="0"/>
-              <w:rPr>
-                <w:sz w:val="16"/>
-                <w:szCs w:val="16"/>
-              </w:rPr>
-            </w:pPr>
-            <w:r>
-              <w:rPr>
-                <w:sz w:val="16"/>
-                <w:szCs w:val="16"/>
-              </w:rPr>
+            </w:pPr>
+            <w:r>
               <w:t>100%</w:t>
             </w:r>
           </w:p>
@@ -22917,16 +22626,8 @@
               <w:pStyle w:val="bang0"/>
               <w:framePr w:hSpace="0" w:wrap="auto" w:vAnchor="margin" w:xAlign="left" w:yAlign="inline"/>
               <w:suppressOverlap w:val="0"/>
-              <w:rPr>
-                <w:sz w:val="16"/>
-                <w:szCs w:val="16"/>
-              </w:rPr>
-            </w:pPr>
-            <w:r>
-              <w:rPr>
-                <w:sz w:val="16"/>
-                <w:szCs w:val="16"/>
-              </w:rPr>
+            </w:pPr>
+            <w:r>
               <w:t>100%</w:t>
             </w:r>
           </w:p>
@@ -22941,16 +22642,8 @@
               <w:pStyle w:val="bang0"/>
               <w:framePr w:hSpace="0" w:wrap="auto" w:vAnchor="margin" w:xAlign="left" w:yAlign="inline"/>
               <w:suppressOverlap w:val="0"/>
-              <w:rPr>
-                <w:sz w:val="16"/>
-                <w:szCs w:val="16"/>
-              </w:rPr>
-            </w:pPr>
-            <w:r>
-              <w:rPr>
-                <w:sz w:val="16"/>
-                <w:szCs w:val="16"/>
-              </w:rPr>
+            </w:pPr>
+            <w:r>
               <w:t>100%</w:t>
             </w:r>
           </w:p>
@@ -22967,17 +22660,11 @@
               <w:framePr w:hSpace="0" w:wrap="auto" w:vAnchor="margin" w:xAlign="left" w:yAlign="inline"/>
               <w:suppressOverlap w:val="0"/>
               <w:rPr>
-                <w:sz w:val="16"/>
-                <w:szCs w:val="16"/>
                 <w:highlight w:val="yellow"/>
                 <w:shd w:val="pct15" w:color="auto" w:fill="FFFFFF"/>
               </w:rPr>
             </w:pPr>
             <w:r>
-              <w:rPr>
-                <w:sz w:val="16"/>
-                <w:szCs w:val="16"/>
-              </w:rPr>
               <w:t>100%</w:t>
             </w:r>
           </w:p>
@@ -22993,16 +22680,8 @@
               <w:pStyle w:val="bang0"/>
               <w:framePr w:hSpace="0" w:wrap="auto" w:vAnchor="margin" w:xAlign="left" w:yAlign="inline"/>
               <w:suppressOverlap w:val="0"/>
-              <w:rPr>
-                <w:sz w:val="16"/>
-                <w:szCs w:val="16"/>
-              </w:rPr>
-            </w:pPr>
-            <w:r>
-              <w:rPr>
-                <w:sz w:val="16"/>
-                <w:szCs w:val="16"/>
-              </w:rPr>
+            </w:pPr>
+            <w:r>
               <w:t>100%</w:t>
             </w:r>
           </w:p>
@@ -23018,16 +22697,8 @@
               <w:pStyle w:val="bang0"/>
               <w:framePr w:hSpace="0" w:wrap="auto" w:vAnchor="margin" w:xAlign="left" w:yAlign="inline"/>
               <w:suppressOverlap w:val="0"/>
-              <w:rPr>
-                <w:sz w:val="16"/>
-                <w:szCs w:val="16"/>
-              </w:rPr>
-            </w:pPr>
-            <w:r>
-              <w:rPr>
-                <w:sz w:val="16"/>
-                <w:szCs w:val="16"/>
-              </w:rPr>
+            </w:pPr>
+            <w:r>
               <w:t>75</w:t>
             </w:r>
           </w:p>
@@ -23049,17 +22720,8 @@
               <w:pStyle w:val="bang0"/>
               <w:framePr w:hSpace="0" w:wrap="auto" w:vAnchor="margin" w:xAlign="left" w:yAlign="inline"/>
               <w:suppressOverlap w:val="0"/>
-              <w:jc w:val="left"/>
-              <w:rPr>
-                <w:sz w:val="16"/>
-                <w:szCs w:val="16"/>
-              </w:rPr>
-            </w:pPr>
-            <w:r>
-              <w:rPr>
-                <w:sz w:val="16"/>
-                <w:szCs w:val="16"/>
-              </w:rPr>
+            </w:pPr>
+            <w:r>
               <w:t>Tester</w:t>
             </w:r>
           </w:p>
@@ -23074,16 +22736,8 @@
               <w:pStyle w:val="bang0"/>
               <w:framePr w:hSpace="0" w:wrap="auto" w:vAnchor="margin" w:xAlign="left" w:yAlign="inline"/>
               <w:suppressOverlap w:val="0"/>
-              <w:rPr>
-                <w:sz w:val="16"/>
-                <w:szCs w:val="16"/>
-              </w:rPr>
-            </w:pPr>
-            <w:r>
-              <w:rPr>
-                <w:sz w:val="16"/>
-                <w:szCs w:val="16"/>
-              </w:rPr>
+            </w:pPr>
+            <w:r>
               <w:t>Pham Duc Thang</w:t>
             </w:r>
           </w:p>
@@ -23098,16 +22752,8 @@
               <w:pStyle w:val="bang0"/>
               <w:framePr w:hSpace="0" w:wrap="auto" w:vAnchor="margin" w:xAlign="left" w:yAlign="inline"/>
               <w:suppressOverlap w:val="0"/>
-              <w:rPr>
-                <w:sz w:val="16"/>
-                <w:szCs w:val="16"/>
-              </w:rPr>
-            </w:pPr>
-            <w:r>
-              <w:rPr>
-                <w:sz w:val="16"/>
-                <w:szCs w:val="16"/>
-              </w:rPr>
+            </w:pPr>
+            <w:r>
               <w:t>100%</w:t>
             </w:r>
           </w:p>
@@ -23122,16 +22768,8 @@
               <w:pStyle w:val="bang0"/>
               <w:framePr w:hSpace="0" w:wrap="auto" w:vAnchor="margin" w:xAlign="left" w:yAlign="inline"/>
               <w:suppressOverlap w:val="0"/>
-              <w:rPr>
-                <w:sz w:val="16"/>
-                <w:szCs w:val="16"/>
-              </w:rPr>
-            </w:pPr>
-            <w:r>
-              <w:rPr>
-                <w:sz w:val="16"/>
-                <w:szCs w:val="16"/>
-              </w:rPr>
+            </w:pPr>
+            <w:r>
               <w:t>100%</w:t>
             </w:r>
           </w:p>
@@ -23146,16 +22784,8 @@
               <w:pStyle w:val="bang0"/>
               <w:framePr w:hSpace="0" w:wrap="auto" w:vAnchor="margin" w:xAlign="left" w:yAlign="inline"/>
               <w:suppressOverlap w:val="0"/>
-              <w:rPr>
-                <w:sz w:val="16"/>
-                <w:szCs w:val="16"/>
-              </w:rPr>
-            </w:pPr>
-            <w:r>
-              <w:rPr>
-                <w:sz w:val="16"/>
-                <w:szCs w:val="16"/>
-              </w:rPr>
+            </w:pPr>
+            <w:r>
               <w:t>100%</w:t>
             </w:r>
           </w:p>
@@ -23170,16 +22800,8 @@
               <w:pStyle w:val="bang0"/>
               <w:framePr w:hSpace="0" w:wrap="auto" w:vAnchor="margin" w:xAlign="left" w:yAlign="inline"/>
               <w:suppressOverlap w:val="0"/>
-              <w:rPr>
-                <w:sz w:val="16"/>
-                <w:szCs w:val="16"/>
-              </w:rPr>
-            </w:pPr>
-            <w:r>
-              <w:rPr>
-                <w:sz w:val="16"/>
-                <w:szCs w:val="16"/>
-              </w:rPr>
+            </w:pPr>
+            <w:r>
               <w:t>100%</w:t>
             </w:r>
           </w:p>
@@ -23194,16 +22816,8 @@
               <w:pStyle w:val="bang0"/>
               <w:framePr w:hSpace="0" w:wrap="auto" w:vAnchor="margin" w:xAlign="left" w:yAlign="inline"/>
               <w:suppressOverlap w:val="0"/>
-              <w:rPr>
-                <w:sz w:val="16"/>
-                <w:szCs w:val="16"/>
-              </w:rPr>
-            </w:pPr>
-            <w:r>
-              <w:rPr>
-                <w:sz w:val="16"/>
-                <w:szCs w:val="16"/>
-              </w:rPr>
+            </w:pPr>
+            <w:r>
               <w:t>100%</w:t>
             </w:r>
           </w:p>
@@ -23218,16 +22832,8 @@
               <w:pStyle w:val="bang0"/>
               <w:framePr w:hSpace="0" w:wrap="auto" w:vAnchor="margin" w:xAlign="left" w:yAlign="inline"/>
               <w:suppressOverlap w:val="0"/>
-              <w:rPr>
-                <w:sz w:val="16"/>
-                <w:szCs w:val="16"/>
-              </w:rPr>
-            </w:pPr>
-            <w:r>
-              <w:rPr>
-                <w:sz w:val="16"/>
-                <w:szCs w:val="16"/>
-              </w:rPr>
+            </w:pPr>
+            <w:r>
               <w:t>-</w:t>
             </w:r>
           </w:p>
@@ -23242,16 +22848,8 @@
               <w:pStyle w:val="bang0"/>
               <w:framePr w:hSpace="0" w:wrap="auto" w:vAnchor="margin" w:xAlign="left" w:yAlign="inline"/>
               <w:suppressOverlap w:val="0"/>
-              <w:rPr>
-                <w:sz w:val="16"/>
-                <w:szCs w:val="16"/>
-              </w:rPr>
-            </w:pPr>
-            <w:r>
-              <w:rPr>
-                <w:sz w:val="16"/>
-                <w:szCs w:val="16"/>
-              </w:rPr>
+            </w:pPr>
+            <w:r>
               <w:t>100%</w:t>
             </w:r>
           </w:p>
@@ -23266,16 +22864,8 @@
               <w:pStyle w:val="bang0"/>
               <w:framePr w:hSpace="0" w:wrap="auto" w:vAnchor="margin" w:xAlign="left" w:yAlign="inline"/>
               <w:suppressOverlap w:val="0"/>
-              <w:rPr>
-                <w:sz w:val="16"/>
-                <w:szCs w:val="16"/>
-              </w:rPr>
-            </w:pPr>
-            <w:r>
-              <w:rPr>
-                <w:sz w:val="16"/>
-                <w:szCs w:val="16"/>
-              </w:rPr>
+            </w:pPr>
+            <w:r>
               <w:t>100%</w:t>
             </w:r>
           </w:p>
@@ -23290,16 +22880,8 @@
               <w:pStyle w:val="bang0"/>
               <w:framePr w:hSpace="0" w:wrap="auto" w:vAnchor="margin" w:xAlign="left" w:yAlign="inline"/>
               <w:suppressOverlap w:val="0"/>
-              <w:rPr>
-                <w:sz w:val="16"/>
-                <w:szCs w:val="16"/>
-              </w:rPr>
-            </w:pPr>
-            <w:r>
-              <w:rPr>
-                <w:sz w:val="16"/>
-                <w:szCs w:val="16"/>
-              </w:rPr>
+            </w:pPr>
+            <w:r>
               <w:t>100%</w:t>
             </w:r>
           </w:p>
@@ -23314,16 +22896,8 @@
               <w:pStyle w:val="bang0"/>
               <w:framePr w:hSpace="0" w:wrap="auto" w:vAnchor="margin" w:xAlign="left" w:yAlign="inline"/>
               <w:suppressOverlap w:val="0"/>
-              <w:rPr>
-                <w:sz w:val="16"/>
-                <w:szCs w:val="16"/>
-              </w:rPr>
-            </w:pPr>
-            <w:r>
-              <w:rPr>
-                <w:sz w:val="16"/>
-                <w:szCs w:val="16"/>
-              </w:rPr>
+            </w:pPr>
+            <w:r>
               <w:t>100%</w:t>
             </w:r>
           </w:p>
@@ -23338,16 +22912,8 @@
               <w:pStyle w:val="bang0"/>
               <w:framePr w:hSpace="0" w:wrap="auto" w:vAnchor="margin" w:xAlign="left" w:yAlign="inline"/>
               <w:suppressOverlap w:val="0"/>
-              <w:rPr>
-                <w:sz w:val="16"/>
-                <w:szCs w:val="16"/>
-              </w:rPr>
-            </w:pPr>
-            <w:r>
-              <w:rPr>
-                <w:sz w:val="16"/>
-                <w:szCs w:val="16"/>
-              </w:rPr>
+            </w:pPr>
+            <w:r>
               <w:t>100%</w:t>
             </w:r>
           </w:p>
@@ -23362,16 +22928,8 @@
               <w:pStyle w:val="bang0"/>
               <w:framePr w:hSpace="0" w:wrap="auto" w:vAnchor="margin" w:xAlign="left" w:yAlign="inline"/>
               <w:suppressOverlap w:val="0"/>
-              <w:rPr>
-                <w:sz w:val="16"/>
-                <w:szCs w:val="16"/>
-              </w:rPr>
-            </w:pPr>
-            <w:r>
-              <w:rPr>
-                <w:sz w:val="16"/>
-                <w:szCs w:val="16"/>
-              </w:rPr>
+            </w:pPr>
+            <w:r>
               <w:t>100%</w:t>
             </w:r>
           </w:p>
@@ -23386,16 +22944,8 @@
               <w:pStyle w:val="bang0"/>
               <w:framePr w:hSpace="0" w:wrap="auto" w:vAnchor="margin" w:xAlign="left" w:yAlign="inline"/>
               <w:suppressOverlap w:val="0"/>
-              <w:rPr>
-                <w:sz w:val="16"/>
-                <w:szCs w:val="16"/>
-              </w:rPr>
-            </w:pPr>
-            <w:r>
-              <w:rPr>
-                <w:sz w:val="16"/>
-                <w:szCs w:val="16"/>
-              </w:rPr>
+            </w:pPr>
+            <w:r>
               <w:t>100%</w:t>
             </w:r>
           </w:p>
@@ -23411,16 +22961,8 @@
               <w:pStyle w:val="bang0"/>
               <w:framePr w:hSpace="0" w:wrap="auto" w:vAnchor="margin" w:xAlign="left" w:yAlign="inline"/>
               <w:suppressOverlap w:val="0"/>
-              <w:rPr>
-                <w:sz w:val="16"/>
-                <w:szCs w:val="16"/>
-              </w:rPr>
-            </w:pPr>
-            <w:r>
-              <w:rPr>
-                <w:sz w:val="16"/>
-                <w:szCs w:val="16"/>
-              </w:rPr>
+            </w:pPr>
+            <w:r>
               <w:t>100%</w:t>
             </w:r>
           </w:p>
@@ -23436,16 +22978,8 @@
               <w:pStyle w:val="bang0"/>
               <w:framePr w:hSpace="0" w:wrap="auto" w:vAnchor="margin" w:xAlign="left" w:yAlign="inline"/>
               <w:suppressOverlap w:val="0"/>
-              <w:rPr>
-                <w:sz w:val="16"/>
-                <w:szCs w:val="16"/>
-              </w:rPr>
-            </w:pPr>
-            <w:r>
-              <w:rPr>
-                <w:sz w:val="16"/>
-                <w:szCs w:val="16"/>
-              </w:rPr>
+            </w:pPr>
+            <w:r>
               <w:t>100%</w:t>
             </w:r>
           </w:p>
@@ -23461,16 +22995,8 @@
               <w:pStyle w:val="bang0"/>
               <w:framePr w:hSpace="0" w:wrap="auto" w:vAnchor="margin" w:xAlign="left" w:yAlign="inline"/>
               <w:suppressOverlap w:val="0"/>
-              <w:rPr>
-                <w:sz w:val="16"/>
-                <w:szCs w:val="16"/>
-              </w:rPr>
-            </w:pPr>
-            <w:r>
-              <w:rPr>
-                <w:sz w:val="16"/>
-                <w:szCs w:val="16"/>
-              </w:rPr>
+            </w:pPr>
+            <w:r>
               <w:t>75</w:t>
             </w:r>
           </w:p>
@@ -23493,17 +23019,9 @@
               <w:pStyle w:val="bang0"/>
               <w:framePr w:hSpace="0" w:wrap="auto" w:vAnchor="margin" w:xAlign="left" w:yAlign="inline"/>
               <w:suppressOverlap w:val="0"/>
-              <w:jc w:val="left"/>
-              <w:rPr>
-                <w:sz w:val="16"/>
-                <w:szCs w:val="16"/>
-              </w:rPr>
-            </w:pPr>
-            <w:r>
-              <w:rPr>
-                <w:sz w:val="16"/>
-                <w:szCs w:val="16"/>
-              </w:rPr>
+            </w:pPr>
+            <w:r>
+              <w:lastRenderedPageBreak/>
               <w:t>Total</w:t>
             </w:r>
           </w:p>
@@ -23519,10 +23037,6 @@
               <w:pStyle w:val="bang0"/>
               <w:framePr w:hSpace="0" w:wrap="auto" w:vAnchor="margin" w:xAlign="left" w:yAlign="inline"/>
               <w:suppressOverlap w:val="0"/>
-              <w:rPr>
-                <w:sz w:val="16"/>
-                <w:szCs w:val="16"/>
-              </w:rPr>
             </w:pPr>
           </w:p>
         </w:tc>
@@ -23536,10 +23050,6 @@
               <w:pStyle w:val="bang0"/>
               <w:framePr w:hSpace="0" w:wrap="auto" w:vAnchor="margin" w:xAlign="left" w:yAlign="inline"/>
               <w:suppressOverlap w:val="0"/>
-              <w:rPr>
-                <w:sz w:val="16"/>
-                <w:szCs w:val="16"/>
-              </w:rPr>
             </w:pPr>
           </w:p>
         </w:tc>
@@ -23554,10 +23064,6 @@
               <w:pStyle w:val="bang0"/>
               <w:framePr w:hSpace="0" w:wrap="auto" w:vAnchor="margin" w:xAlign="left" w:yAlign="inline"/>
               <w:suppressOverlap w:val="0"/>
-              <w:rPr>
-                <w:sz w:val="16"/>
-                <w:szCs w:val="16"/>
-              </w:rPr>
             </w:pPr>
           </w:p>
         </w:tc>
@@ -23572,10 +23078,6 @@
               <w:pStyle w:val="bang0"/>
               <w:framePr w:hSpace="0" w:wrap="auto" w:vAnchor="margin" w:xAlign="left" w:yAlign="inline"/>
               <w:suppressOverlap w:val="0"/>
-              <w:rPr>
-                <w:sz w:val="16"/>
-                <w:szCs w:val="16"/>
-              </w:rPr>
             </w:pPr>
           </w:p>
         </w:tc>
@@ -23590,10 +23092,6 @@
               <w:pStyle w:val="bang0"/>
               <w:framePr w:hSpace="0" w:wrap="auto" w:vAnchor="margin" w:xAlign="left" w:yAlign="inline"/>
               <w:suppressOverlap w:val="0"/>
-              <w:rPr>
-                <w:sz w:val="16"/>
-                <w:szCs w:val="16"/>
-              </w:rPr>
             </w:pPr>
           </w:p>
         </w:tc>
@@ -23608,10 +23106,6 @@
               <w:pStyle w:val="bang0"/>
               <w:framePr w:hSpace="0" w:wrap="auto" w:vAnchor="margin" w:xAlign="left" w:yAlign="inline"/>
               <w:suppressOverlap w:val="0"/>
-              <w:rPr>
-                <w:sz w:val="16"/>
-                <w:szCs w:val="16"/>
-              </w:rPr>
             </w:pPr>
           </w:p>
         </w:tc>
@@ -23626,10 +23120,6 @@
               <w:pStyle w:val="bang0"/>
               <w:framePr w:hSpace="0" w:wrap="auto" w:vAnchor="margin" w:xAlign="left" w:yAlign="inline"/>
               <w:suppressOverlap w:val="0"/>
-              <w:rPr>
-                <w:sz w:val="16"/>
-                <w:szCs w:val="16"/>
-              </w:rPr>
             </w:pPr>
           </w:p>
         </w:tc>
@@ -23644,10 +23134,6 @@
               <w:pStyle w:val="bang0"/>
               <w:framePr w:hSpace="0" w:wrap="auto" w:vAnchor="margin" w:xAlign="left" w:yAlign="inline"/>
               <w:suppressOverlap w:val="0"/>
-              <w:rPr>
-                <w:sz w:val="16"/>
-                <w:szCs w:val="16"/>
-              </w:rPr>
             </w:pPr>
           </w:p>
         </w:tc>
@@ -23662,10 +23148,6 @@
               <w:pStyle w:val="bang0"/>
               <w:framePr w:hSpace="0" w:wrap="auto" w:vAnchor="margin" w:xAlign="left" w:yAlign="inline"/>
               <w:suppressOverlap w:val="0"/>
-              <w:rPr>
-                <w:sz w:val="16"/>
-                <w:szCs w:val="16"/>
-              </w:rPr>
             </w:pPr>
           </w:p>
         </w:tc>
@@ -23680,10 +23162,6 @@
               <w:pStyle w:val="bang0"/>
               <w:framePr w:hSpace="0" w:wrap="auto" w:vAnchor="margin" w:xAlign="left" w:yAlign="inline"/>
               <w:suppressOverlap w:val="0"/>
-              <w:rPr>
-                <w:sz w:val="16"/>
-                <w:szCs w:val="16"/>
-              </w:rPr>
             </w:pPr>
           </w:p>
         </w:tc>
@@ -23698,10 +23176,6 @@
               <w:pStyle w:val="bang0"/>
               <w:framePr w:hSpace="0" w:wrap="auto" w:vAnchor="margin" w:xAlign="left" w:yAlign="inline"/>
               <w:suppressOverlap w:val="0"/>
-              <w:rPr>
-                <w:sz w:val="16"/>
-                <w:szCs w:val="16"/>
-              </w:rPr>
             </w:pPr>
           </w:p>
         </w:tc>
@@ -23715,10 +23189,6 @@
               <w:pStyle w:val="bang0"/>
               <w:framePr w:hSpace="0" w:wrap="auto" w:vAnchor="margin" w:xAlign="left" w:yAlign="inline"/>
               <w:suppressOverlap w:val="0"/>
-              <w:rPr>
-                <w:sz w:val="16"/>
-                <w:szCs w:val="16"/>
-              </w:rPr>
             </w:pPr>
           </w:p>
         </w:tc>
@@ -23732,10 +23202,6 @@
               <w:pStyle w:val="bang0"/>
               <w:framePr w:hSpace="0" w:wrap="auto" w:vAnchor="margin" w:xAlign="left" w:yAlign="inline"/>
               <w:suppressOverlap w:val="0"/>
-              <w:rPr>
-                <w:sz w:val="16"/>
-                <w:szCs w:val="16"/>
-              </w:rPr>
             </w:pPr>
           </w:p>
         </w:tc>
@@ -23750,10 +23216,6 @@
               <w:pStyle w:val="bang0"/>
               <w:framePr w:hSpace="0" w:wrap="auto" w:vAnchor="margin" w:xAlign="left" w:yAlign="inline"/>
               <w:suppressOverlap w:val="0"/>
-              <w:rPr>
-                <w:sz w:val="16"/>
-                <w:szCs w:val="16"/>
-              </w:rPr>
             </w:pPr>
           </w:p>
         </w:tc>
@@ -23767,10 +23229,6 @@
               <w:pStyle w:val="bang0"/>
               <w:framePr w:hSpace="0" w:wrap="auto" w:vAnchor="margin" w:xAlign="left" w:yAlign="inline"/>
               <w:suppressOverlap w:val="0"/>
-              <w:rPr>
-                <w:sz w:val="16"/>
-                <w:szCs w:val="16"/>
-              </w:rPr>
             </w:pPr>
           </w:p>
         </w:tc>
@@ -23784,10 +23242,6 @@
               <w:pStyle w:val="bang0"/>
               <w:framePr w:hSpace="0" w:wrap="auto" w:vAnchor="margin" w:xAlign="left" w:yAlign="inline"/>
               <w:suppressOverlap w:val="0"/>
-              <w:rPr>
-                <w:sz w:val="16"/>
-                <w:szCs w:val="16"/>
-              </w:rPr>
             </w:pPr>
           </w:p>
         </w:tc>
@@ -23802,16 +23256,8 @@
               <w:pStyle w:val="bang0"/>
               <w:framePr w:hSpace="0" w:wrap="auto" w:vAnchor="margin" w:xAlign="left" w:yAlign="inline"/>
               <w:suppressOverlap w:val="0"/>
-              <w:rPr>
-                <w:sz w:val="16"/>
-                <w:szCs w:val="16"/>
-              </w:rPr>
-            </w:pPr>
-            <w:r>
-              <w:rPr>
-                <w:sz w:val="16"/>
-                <w:szCs w:val="16"/>
-              </w:rPr>
+            </w:pPr>
+            <w:r>
               <w:t>450</w:t>
             </w:r>
           </w:p>
@@ -24494,16 +23940,8 @@
               <w:pStyle w:val="bang0"/>
               <w:framePr w:hSpace="0" w:wrap="auto" w:vAnchor="margin" w:xAlign="left" w:yAlign="inline"/>
               <w:suppressOverlap w:val="0"/>
-              <w:rPr>
-                <w:sz w:val="20"/>
-                <w:szCs w:val="20"/>
-              </w:rPr>
-            </w:pPr>
-            <w:r>
-              <w:rPr>
-                <w:sz w:val="20"/>
-                <w:szCs w:val="20"/>
-              </w:rPr>
+            </w:pPr>
+            <w:r>
               <w:t>At the beginning of every stage, and weekly</w:t>
             </w:r>
           </w:p>
@@ -24532,10 +23970,6 @@
               <w:pStyle w:val="bang0"/>
               <w:framePr w:hSpace="0" w:wrap="auto" w:vAnchor="margin" w:xAlign="left" w:yAlign="inline"/>
               <w:suppressOverlap w:val="0"/>
-              <w:rPr>
-                <w:sz w:val="20"/>
-                <w:szCs w:val="20"/>
-              </w:rPr>
             </w:pPr>
           </w:p>
         </w:tc>
@@ -24920,16 +24354,8 @@
             <w:pPr>
               <w:pStyle w:val="bang0"/>
               <w:framePr w:wrap="around"/>
-              <w:rPr>
-                <w:sz w:val="20"/>
-                <w:szCs w:val="20"/>
-              </w:rPr>
-            </w:pPr>
-            <w:r>
-              <w:rPr>
-                <w:sz w:val="20"/>
-                <w:szCs w:val="20"/>
-              </w:rPr>
+            </w:pPr>
+            <w:r>
               <w:t>Project introduction; Project plan review; Risk identification; stakeholders identify.</w:t>
             </w:r>
           </w:p>
@@ -25027,16 +24453,8 @@
             <w:pPr>
               <w:pStyle w:val="bang0"/>
               <w:framePr w:wrap="around"/>
-              <w:rPr>
-                <w:sz w:val="20"/>
-                <w:szCs w:val="20"/>
-              </w:rPr>
-            </w:pPr>
-            <w:r>
-              <w:rPr>
-                <w:sz w:val="20"/>
-                <w:szCs w:val="20"/>
-              </w:rPr>
+            </w:pPr>
+            <w:r>
               <w:t>Communicate project status</w:t>
             </w:r>
           </w:p>
@@ -25044,16 +24462,8 @@
             <w:pPr>
               <w:pStyle w:val="bang0"/>
               <w:framePr w:wrap="around"/>
-              <w:rPr>
-                <w:sz w:val="20"/>
-                <w:szCs w:val="20"/>
-              </w:rPr>
-            </w:pPr>
-            <w:r>
-              <w:rPr>
-                <w:sz w:val="20"/>
-                <w:szCs w:val="20"/>
-              </w:rPr>
+            </w:pPr>
+            <w:r>
               <w:t>Communicate and resolve any open issue, risks, and changes</w:t>
             </w:r>
           </w:p>
@@ -25061,16 +24471,8 @@
             <w:pPr>
               <w:pStyle w:val="bang0"/>
               <w:framePr w:wrap="around"/>
-              <w:rPr>
-                <w:sz w:val="20"/>
-                <w:szCs w:val="20"/>
-              </w:rPr>
-            </w:pPr>
-            <w:r>
-              <w:rPr>
-                <w:sz w:val="20"/>
-                <w:szCs w:val="20"/>
-              </w:rPr>
+            </w:pPr>
+            <w:r>
               <w:t xml:space="preserve"> Discuss any suggested improvement</w:t>
             </w:r>
           </w:p>
@@ -25116,6 +24518,7 @@
                 <w:sz w:val="20"/>
                 <w:szCs w:val="20"/>
               </w:rPr>
+              <w:lastRenderedPageBreak/>
               <w:t>Milestone Meetings</w:t>
             </w:r>
           </w:p>
@@ -25175,16 +24578,8 @@
             <w:pPr>
               <w:pStyle w:val="bang0"/>
               <w:framePr w:wrap="around"/>
-              <w:rPr>
-                <w:sz w:val="20"/>
-                <w:szCs w:val="20"/>
-              </w:rPr>
-            </w:pPr>
-            <w:r>
-              <w:rPr>
-                <w:sz w:val="20"/>
-                <w:szCs w:val="20"/>
-              </w:rPr>
+            </w:pPr>
+            <w:r>
               <w:t>Project objective review, evaluate project performance (quality, schedule, effort), Causal analysis, update project plan for next stage</w:t>
             </w:r>
           </w:p>
@@ -25348,7 +24743,6 @@
               <w:framePr w:wrap="around"/>
             </w:pPr>
             <w:r>
-              <w:lastRenderedPageBreak/>
               <w:t>Supervisor Communication and Reporting:</w:t>
             </w:r>
           </w:p>
@@ -25865,10 +25259,6 @@
             <w:pPr>
               <w:pStyle w:val="bang0"/>
               <w:framePr w:wrap="around"/>
-              <w:rPr>
-                <w:sz w:val="20"/>
-                <w:szCs w:val="20"/>
-              </w:rPr>
             </w:pPr>
           </w:p>
         </w:tc>
@@ -25880,16 +25270,8 @@
             <w:pPr>
               <w:pStyle w:val="bang0"/>
               <w:framePr w:wrap="around"/>
-              <w:rPr>
-                <w:sz w:val="20"/>
-                <w:szCs w:val="20"/>
-              </w:rPr>
-            </w:pPr>
-            <w:r>
-              <w:rPr>
-                <w:sz w:val="20"/>
-                <w:szCs w:val="20"/>
-              </w:rPr>
+            </w:pPr>
+            <w:r>
               <w:t>PM</w:t>
             </w:r>
           </w:p>
@@ -26020,6 +25402,7 @@
                 <w:sz w:val="20"/>
                 <w:szCs w:val="20"/>
               </w:rPr>
+              <w:lastRenderedPageBreak/>
               <w:t>Project Milestone Review</w:t>
             </w:r>
           </w:p>
@@ -26233,6 +25616,7 @@
     <w:p/>
     <w:p/>
     <w:p/>
+    <w:p/>
   </w:endnote>
   <w:endnote w:type="continuationSeparator" w:id="0">
     <w:p>
@@ -26240,6 +25624,7 @@
         <w:continuationSeparator/>
       </w:r>
     </w:p>
+    <w:p/>
     <w:p/>
     <w:p/>
     <w:p/>
@@ -26317,7 +25702,7 @@
 <w:ftr xmlns:wpc="http://schemas.microsoft.com/office/word/2010/wordprocessingCanvas" xmlns:mc="http://schemas.openxmlformats.org/markup-compatibility/2006" xmlns:o="urn:schemas-microsoft-com:office:office" xmlns:r="http://schemas.openxmlformats.org/officeDocument/2006/relationships" xmlns:m="http://schemas.openxmlformats.org/officeDocument/2006/math" xmlns:v="urn:schemas-microsoft-com:vml" xmlns:wp14="http://schemas.microsoft.com/office/word/2010/wordprocessingDrawing" xmlns:wp="http://schemas.openxmlformats.org/drawingml/2006/wordprocessingDrawing" xmlns:w10="urn:schemas-microsoft-com:office:word" xmlns:w="http://schemas.openxmlformats.org/wordprocessingml/2006/main" xmlns:w14="http://schemas.microsoft.com/office/word/2010/wordml" xmlns:w15="http://schemas.microsoft.com/office/word/2012/wordml" xmlns:wpg="http://schemas.microsoft.com/office/word/2010/wordprocessingGroup" xmlns:wpi="http://schemas.microsoft.com/office/word/2010/wordprocessingInk" xmlns:wne="http://schemas.microsoft.com/office/word/2006/wordml" xmlns:wps="http://schemas.microsoft.com/office/word/2010/wordprocessingShape" mc:Ignorable="w14 w15 wp14">
   <w:sdt>
     <w:sdtPr>
-      <w:id w:val="-1834449778"/>
+      <w:id w:val="2039609613"/>
       <w:docPartObj>
         <w:docPartGallery w:val="Page Numbers (Bottom of Page)"/>
         <w:docPartUnique/>
@@ -26327,7 +25712,7 @@
     <w:sdtContent>
       <w:sdt>
         <w:sdtPr>
-          <w:id w:val="-1963488111"/>
+          <w:id w:val="-837620132"/>
           <w:docPartObj>
             <w:docPartGallery w:val="Page Numbers (Top of Page)"/>
             <w:docPartUnique/>
@@ -26363,7 +25748,7 @@
               <w:rPr>
                 <w:noProof/>
               </w:rPr>
-              <w:t>1</w:t>
+              <w:t>26</w:t>
             </w:r>
             <w:r>
               <w:rPr>
@@ -26375,14 +25760,27 @@
             <w:r>
               <w:t xml:space="preserve"> of </w:t>
             </w:r>
-            <w:fldSimple w:instr=" NUMPAGES  ">
-              <w:r>
-                <w:rPr>
-                  <w:noProof/>
-                </w:rPr>
-                <w:t>28</w:t>
-              </w:r>
-            </w:fldSimple>
+            <w:r>
+              <w:fldChar w:fldCharType="begin"/>
+            </w:r>
+            <w:r>
+              <w:instrText xml:space="preserve"> NUMPAGES  </w:instrText>
+            </w:r>
+            <w:r>
+              <w:fldChar w:fldCharType="separate"/>
+            </w:r>
+            <w:r>
+              <w:rPr>
+                <w:noProof/>
+              </w:rPr>
+              <w:t>30</w:t>
+            </w:r>
+            <w:r>
+              <w:rPr>
+                <w:noProof/>
+              </w:rPr>
+              <w:fldChar w:fldCharType="end"/>
+            </w:r>
           </w:p>
         </w:sdtContent>
       </w:sdt>
@@ -26430,6 +25828,7 @@
     <w:p/>
     <w:p/>
     <w:p/>
+    <w:p/>
   </w:footnote>
   <w:footnote w:type="continuationSeparator" w:id="0">
     <w:p>
@@ -26437,6 +25836,7 @@
         <w:continuationSeparator/>
       </w:r>
     </w:p>
+    <w:p/>
     <w:p/>
     <w:p/>
     <w:p/>
@@ -27648,11 +27048,11 @@
   <w:abstractNum w:abstractNumId="13">
     <w:nsid w:val="31D44BE9"/>
     <w:multiLevelType w:val="hybridMultilevel"/>
-    <w:tmpl w:val="D4206384"/>
-    <w:lvl w:ilvl="0" w:tplc="0409000D">
+    <w:tmpl w:val="ACAA6152"/>
+    <w:lvl w:ilvl="0" w:tplc="04090005">
       <w:start w:val="1"/>
       <w:numFmt w:val="bullet"/>
-      <w:lvlText w:val=""/>
+      <w:lvlText w:val=""/>
       <w:lvlJc w:val="left"/>
       <w:pPr>
         <w:ind w:left="720" w:hanging="360"/>
@@ -29745,10 +29145,11 @@
     <w:name w:val="Normal Indent"/>
     <w:basedOn w:val="Normal"/>
     <w:autoRedefine/>
-    <w:rsid w:val="00EF6644"/>
+    <w:rsid w:val="005F0FD7"/>
     <w:pPr>
+      <w:framePr w:hSpace="180" w:wrap="around" w:vAnchor="text" w:hAnchor="text" w:xAlign="center" w:y="1"/>
       <w:spacing w:after="80"/>
-      <w:ind w:left="900"/>
+      <w:suppressOverlap/>
     </w:pPr>
   </w:style>
   <w:style w:type="paragraph" w:styleId="TOC1">
@@ -29861,6 +29262,7 @@
     <w:rsid w:val="00214029"/>
     <w:pPr>
       <w:keepNext/>
+      <w:framePr w:wrap="around"/>
     </w:pPr>
     <w:rPr>
       <w:rFonts w:ascii=".VnTime" w:hAnsi=".VnTime"/>
@@ -30213,6 +29615,9 @@
     <w:name w:val="TableCaption"/>
     <w:basedOn w:val="NormalIndent"/>
     <w:rsid w:val="00214029"/>
+    <w:pPr>
+      <w:framePr w:wrap="around"/>
+    </w:pPr>
     <w:rPr>
       <w:b/>
       <w:bCs/>
@@ -30253,6 +29658,7 @@
     <w:rsid w:val="00214029"/>
     <w:pPr>
       <w:keepNext/>
+      <w:framePr w:wrap="around"/>
       <w:numPr>
         <w:numId w:val="5"/>
       </w:numPr>
@@ -30266,6 +29672,9 @@
     <w:name w:val="Arial"/>
     <w:basedOn w:val="NormalIndent"/>
     <w:rsid w:val="00214029"/>
+    <w:pPr>
+      <w:framePr w:wrap="around"/>
+    </w:pPr>
   </w:style>
   <w:style w:type="paragraph" w:customStyle="1" w:styleId="NormalNV">
     <w:name w:val="NormalNV"/>
@@ -30329,6 +29738,7 @@
     <w:basedOn w:val="NormalIndent"/>
     <w:rsid w:val="00214029"/>
     <w:pPr>
+      <w:framePr w:wrap="around"/>
       <w:spacing w:before="0"/>
       <w:ind w:left="432"/>
     </w:pPr>
@@ -30463,14 +29873,13 @@
     <w:name w:val="bang"/>
     <w:basedOn w:val="Normal"/>
     <w:autoRedefine/>
-    <w:rsid w:val="00D347EC"/>
+    <w:rsid w:val="00D9223D"/>
     <w:pPr>
       <w:framePr w:hSpace="180" w:wrap="around" w:vAnchor="text" w:hAnchor="text" w:xAlign="center" w:y="1"/>
       <w:autoSpaceDE w:val="0"/>
       <w:autoSpaceDN w:val="0"/>
       <w:spacing w:after="80"/>
       <w:suppressOverlap/>
-      <w:jc w:val="center"/>
     </w:pPr>
     <w:rPr>
       <w:rFonts w:eastAsia="MS Mincho" w:cs="Tahoma"/>
@@ -33055,109 +32464,109 @@
     </dgm:pt>
   </dgm:ptLst>
   <dgm:cxnLst>
-    <dgm:cxn modelId="{A69D80A3-B827-4A28-87BB-14E169894A1C}" type="presOf" srcId="{5F28B918-906E-4F88-AA57-E47D83F02E88}" destId="{87D7F144-9ADF-4A79-8594-4606123AF018}" srcOrd="0" destOrd="0" presId="urn:microsoft.com/office/officeart/2008/layout/NameandTitleOrganizationalChart"/>
-    <dgm:cxn modelId="{856C4E3B-AFB2-4FC5-B938-94EBD96E2744}" type="presOf" srcId="{5662EFE1-DB7A-4EC2-ABB1-B347ADD9F79A}" destId="{81513473-C33D-48F1-AD92-4F4DD50E19BA}" srcOrd="0" destOrd="0" presId="urn:microsoft.com/office/officeart/2008/layout/NameandTitleOrganizationalChart"/>
-    <dgm:cxn modelId="{194D395C-7556-4FC9-BBBC-8EAC84511AE4}" type="presOf" srcId="{9CB82B48-8EEF-4F8E-A229-DB67D455F5A0}" destId="{B9D1E306-B99B-4B48-8A19-D78153138CC6}" srcOrd="0" destOrd="0" presId="urn:microsoft.com/office/officeart/2008/layout/NameandTitleOrganizationalChart"/>
-    <dgm:cxn modelId="{FD14B0E9-758D-4669-920D-98ECEC59FBAE}" type="presOf" srcId="{A602699F-E9ED-43A1-8C5C-E7C1ED8EC025}" destId="{A3C048DC-F079-461E-8B33-278AF04832F4}" srcOrd="1" destOrd="0" presId="urn:microsoft.com/office/officeart/2008/layout/NameandTitleOrganizationalChart"/>
-    <dgm:cxn modelId="{9B03BD9D-CD3B-4A6E-A313-D3841D727690}" type="presOf" srcId="{D664221D-AE1C-4208-B8A1-96E9B81534F0}" destId="{73F126ED-8614-4C39-ADCA-057EBA3BA3C8}" srcOrd="1" destOrd="0" presId="urn:microsoft.com/office/officeart/2008/layout/NameandTitleOrganizationalChart"/>
+    <dgm:cxn modelId="{7016E816-98A4-4706-AA35-CAB193C2BC83}" type="presOf" srcId="{7E3D20CC-9B0F-486E-B088-1E792CE1FA75}" destId="{B12BD221-688A-45A4-B05A-AF54B7DBC4B8}" srcOrd="0" destOrd="0" presId="urn:microsoft.com/office/officeart/2008/layout/NameandTitleOrganizationalChart"/>
+    <dgm:cxn modelId="{3FEE3117-AD0C-4468-BDF1-72A9183593C0}" type="presOf" srcId="{B1AF42E6-1A53-43B2-B6F1-E69CEE9B1A18}" destId="{DA1FF93A-D3EC-4AF4-9C7E-00ABAE735DC6}" srcOrd="1" destOrd="0" presId="urn:microsoft.com/office/officeart/2008/layout/NameandTitleOrganizationalChart"/>
+    <dgm:cxn modelId="{67F12644-52A9-4906-BAAC-3F677A5878D4}" srcId="{9816377C-CA66-4873-BFA3-6E364D86CEE4}" destId="{5F28B918-906E-4F88-AA57-E47D83F02E88}" srcOrd="0" destOrd="0" parTransId="{82D2F21E-856E-4986-AC4B-A901316097DA}" sibTransId="{E2650F4E-868E-459E-A092-0FE37CCEFD06}"/>
+    <dgm:cxn modelId="{DAFAC10E-3B34-43F8-9452-CAFB1AEE7D6C}" type="presOf" srcId="{BC509383-37EB-48E1-A6FF-CC8E2919D495}" destId="{ACA3C3F7-0450-42EF-92B3-3F037432DAAA}" srcOrd="0" destOrd="0" presId="urn:microsoft.com/office/officeart/2008/layout/NameandTitleOrganizationalChart"/>
+    <dgm:cxn modelId="{0D41D88D-7166-4C6D-9F5E-879506214AF0}" type="presOf" srcId="{5F28B918-906E-4F88-AA57-E47D83F02E88}" destId="{0985DF48-3E6D-4161-A08E-D89F2A4A2B60}" srcOrd="1" destOrd="0" presId="urn:microsoft.com/office/officeart/2008/layout/NameandTitleOrganizationalChart"/>
+    <dgm:cxn modelId="{0C75B4B8-C852-49DF-90AD-DEBACC4D17A9}" type="presOf" srcId="{2C1B8FDD-E9CF-44B0-B5C0-60B53C1FA907}" destId="{96F1EF70-9149-4113-91E7-50757FEEF8B5}" srcOrd="0" destOrd="0" presId="urn:microsoft.com/office/officeart/2008/layout/NameandTitleOrganizationalChart"/>
+    <dgm:cxn modelId="{E061223D-7A63-4F21-AA96-B6094D5E7E6B}" type="presOf" srcId="{E4F92AFC-F894-443D-83CC-1A2AAF2F4600}" destId="{5C461C12-CB89-4498-9DFD-708F3D4A5AE8}" srcOrd="1" destOrd="0" presId="urn:microsoft.com/office/officeart/2008/layout/NameandTitleOrganizationalChart"/>
+    <dgm:cxn modelId="{C85F53EC-786F-4F4C-94B4-BFA9306B4E7E}" srcId="{9816377C-CA66-4873-BFA3-6E364D86CEE4}" destId="{D664221D-AE1C-4208-B8A1-96E9B81534F0}" srcOrd="1" destOrd="0" parTransId="{309FF3E0-6EA7-4C1D-873E-CFDA83DA0D3B}" sibTransId="{7B81C682-7BD4-4D70-B984-CB9B3EB7109E}"/>
+    <dgm:cxn modelId="{9E0295BD-97E0-4091-A4AB-4DC5FF90227A}" type="presOf" srcId="{A602699F-E9ED-43A1-8C5C-E7C1ED8EC025}" destId="{71A34473-954F-4446-9FFD-35C04B4E6B95}" srcOrd="0" destOrd="0" presId="urn:microsoft.com/office/officeart/2008/layout/NameandTitleOrganizationalChart"/>
+    <dgm:cxn modelId="{22F5BE42-0053-4F54-9F9B-DBBDDA339F05}" type="presOf" srcId="{7E3D20CC-9B0F-486E-B088-1E792CE1FA75}" destId="{5F55DB1A-F255-4B0D-B27A-17876473A03C}" srcOrd="1" destOrd="0" presId="urn:microsoft.com/office/officeart/2008/layout/NameandTitleOrganizationalChart"/>
+    <dgm:cxn modelId="{3EE0A8D2-8F15-4D01-9AA1-3FEA1CE6B04E}" type="presOf" srcId="{7B81C682-7BD4-4D70-B984-CB9B3EB7109E}" destId="{48A2BBE2-32D5-475D-8ED1-880F01E8A155}" srcOrd="0" destOrd="0" presId="urn:microsoft.com/office/officeart/2008/layout/NameandTitleOrganizationalChart"/>
+    <dgm:cxn modelId="{C4610469-9ECD-4245-801A-837A0003087A}" type="presOf" srcId="{7334D38D-1375-408A-8AE0-EDB97596076A}" destId="{B9BA7C7F-5E80-473E-849A-E6F4B094FD9A}" srcOrd="0" destOrd="0" presId="urn:microsoft.com/office/officeart/2008/layout/NameandTitleOrganizationalChart"/>
+    <dgm:cxn modelId="{77734D86-30CC-4580-B28B-4730DD1D314A}" type="presOf" srcId="{F8321896-7661-47F3-952F-A5A556818BD9}" destId="{D9B0C917-42E9-4C4C-8D89-4A9EF5612CE2}" srcOrd="0" destOrd="0" presId="urn:microsoft.com/office/officeart/2008/layout/NameandTitleOrganizationalChart"/>
+    <dgm:cxn modelId="{7D8ADB5D-2578-441D-9A00-50218176E7ED}" type="presOf" srcId="{E2650F4E-868E-459E-A092-0FE37CCEFD06}" destId="{E26AEED3-0853-4430-811E-1D27EF8524A8}" srcOrd="0" destOrd="0" presId="urn:microsoft.com/office/officeart/2008/layout/NameandTitleOrganizationalChart"/>
+    <dgm:cxn modelId="{A27A157D-903D-4851-8831-15282C0AA8EA}" type="presOf" srcId="{9816377C-CA66-4873-BFA3-6E364D86CEE4}" destId="{1F104FC4-0424-47CC-8142-9EB73DF234B3}" srcOrd="1" destOrd="0" presId="urn:microsoft.com/office/officeart/2008/layout/NameandTitleOrganizationalChart"/>
+    <dgm:cxn modelId="{B1DFD179-A4CD-4E03-87E3-FA36A438D328}" type="presOf" srcId="{82D2F21E-856E-4986-AC4B-A901316097DA}" destId="{6077D182-5B8B-4235-BCA5-24BE7646D282}" srcOrd="0" destOrd="0" presId="urn:microsoft.com/office/officeart/2008/layout/NameandTitleOrganizationalChart"/>
+    <dgm:cxn modelId="{94A237EA-7163-4853-9BE3-48A3B24F60A2}" srcId="{7E3D20CC-9B0F-486E-B088-1E792CE1FA75}" destId="{9816377C-CA66-4873-BFA3-6E364D86CEE4}" srcOrd="0" destOrd="0" parTransId="{F8321896-7661-47F3-952F-A5A556818BD9}" sibTransId="{2C1B8FDD-E9CF-44B0-B5C0-60B53C1FA907}"/>
+    <dgm:cxn modelId="{6518FA71-1053-4382-A399-CAC7E05297A0}" type="presOf" srcId="{5F28B918-906E-4F88-AA57-E47D83F02E88}" destId="{87D7F144-9ADF-4A79-8594-4606123AF018}" srcOrd="0" destOrd="0" presId="urn:microsoft.com/office/officeart/2008/layout/NameandTitleOrganizationalChart"/>
     <dgm:cxn modelId="{D11E3939-7DF8-4A3F-9EA3-EEE9877094FF}" srcId="{7334D38D-1375-408A-8AE0-EDB97596076A}" destId="{E4F92AFC-F894-443D-83CC-1A2AAF2F4600}" srcOrd="0" destOrd="0" parTransId="{B1AC8A3E-A603-414E-B540-B8372EBE8E98}" sibTransId="{ABECABA5-9A8E-4DD6-8BA3-10CA14A952CB}"/>
-    <dgm:cxn modelId="{FCF284F5-4621-49F9-AB16-A731942B6B1B}" type="presOf" srcId="{A602699F-E9ED-43A1-8C5C-E7C1ED8EC025}" destId="{71A34473-954F-4446-9FFD-35C04B4E6B95}" srcOrd="0" destOrd="0" presId="urn:microsoft.com/office/officeart/2008/layout/NameandTitleOrganizationalChart"/>
-    <dgm:cxn modelId="{D2A8FC61-190A-4E4D-BAD0-1C55A8245FE8}" type="presOf" srcId="{9816377C-CA66-4873-BFA3-6E364D86CEE4}" destId="{1F104FC4-0424-47CC-8142-9EB73DF234B3}" srcOrd="1" destOrd="0" presId="urn:microsoft.com/office/officeart/2008/layout/NameandTitleOrganizationalChart"/>
-    <dgm:cxn modelId="{74657CC1-4EC5-493E-974B-AD66E56BCA80}" type="presOf" srcId="{B1AF42E6-1A53-43B2-B6F1-E69CEE9B1A18}" destId="{DA1FF93A-D3EC-4AF4-9C7E-00ABAE735DC6}" srcOrd="1" destOrd="0" presId="urn:microsoft.com/office/officeart/2008/layout/NameandTitleOrganizationalChart"/>
-    <dgm:cxn modelId="{02EDD6E1-3E39-440A-94A6-7262F6CFB333}" type="presOf" srcId="{BC509383-37EB-48E1-A6FF-CC8E2919D495}" destId="{ACA3C3F7-0450-42EF-92B3-3F037432DAAA}" srcOrd="0" destOrd="0" presId="urn:microsoft.com/office/officeart/2008/layout/NameandTitleOrganizationalChart"/>
-    <dgm:cxn modelId="{67F12644-52A9-4906-BAAC-3F677A5878D4}" srcId="{9816377C-CA66-4873-BFA3-6E364D86CEE4}" destId="{5F28B918-906E-4F88-AA57-E47D83F02E88}" srcOrd="0" destOrd="0" parTransId="{82D2F21E-856E-4986-AC4B-A901316097DA}" sibTransId="{E2650F4E-868E-459E-A092-0FE37CCEFD06}"/>
-    <dgm:cxn modelId="{E1645336-14DB-4B1D-BF88-148C6F8C08B8}" type="presOf" srcId="{858DE9E8-50D4-4B77-A9AA-260DEA689A19}" destId="{883A0004-7E51-4776-AB8F-00DF680862C9}" srcOrd="0" destOrd="0" presId="urn:microsoft.com/office/officeart/2008/layout/NameandTitleOrganizationalChart"/>
     <dgm:cxn modelId="{3AA05962-1B81-4A02-8EF7-AB3D946767FA}" srcId="{E4F92AFC-F894-443D-83CC-1A2AAF2F4600}" destId="{7E3D20CC-9B0F-486E-B088-1E792CE1FA75}" srcOrd="0" destOrd="0" parTransId="{858DE9E8-50D4-4B77-A9AA-260DEA689A19}" sibTransId="{BD597884-3AED-40F2-81AA-46B6C3DBC7F2}"/>
+    <dgm:cxn modelId="{0F846C51-B4B2-4C59-A081-DF4099AD9EB2}" type="presOf" srcId="{9805FCE1-8EF2-4D7D-A30F-FF125B9E2597}" destId="{8EB30363-824B-4906-8F57-E75BFCB632F4}" srcOrd="1" destOrd="0" presId="urn:microsoft.com/office/officeart/2008/layout/NameandTitleOrganizationalChart"/>
+    <dgm:cxn modelId="{50EB3A42-1924-484C-A229-CFB013E74F12}" type="presOf" srcId="{BD597884-3AED-40F2-81AA-46B6C3DBC7F2}" destId="{9F25BC85-E77C-409A-89C2-95BA1AD81163}" srcOrd="0" destOrd="0" presId="urn:microsoft.com/office/officeart/2008/layout/NameandTitleOrganizationalChart"/>
+    <dgm:cxn modelId="{2E1F1EBB-A4C5-4130-8FA4-E4F6FFCB4612}" type="presOf" srcId="{A602699F-E9ED-43A1-8C5C-E7C1ED8EC025}" destId="{A3C048DC-F079-461E-8B33-278AF04832F4}" srcOrd="1" destOrd="0" presId="urn:microsoft.com/office/officeart/2008/layout/NameandTitleOrganizationalChart"/>
+    <dgm:cxn modelId="{F89AD361-A7EA-4C68-83D2-B7E5ECC1AA39}" type="presOf" srcId="{309FF3E0-6EA7-4C1D-873E-CFDA83DA0D3B}" destId="{FD2754C1-E632-4B73-9CCA-8329CBCFA258}" srcOrd="0" destOrd="0" presId="urn:microsoft.com/office/officeart/2008/layout/NameandTitleOrganizationalChart"/>
+    <dgm:cxn modelId="{CD274B5D-4E3F-4D92-82B7-BF40C8CC473C}" type="presOf" srcId="{B1AF42E6-1A53-43B2-B6F1-E69CEE9B1A18}" destId="{95272926-8A01-4CED-A6B8-54D2E3906592}" srcOrd="0" destOrd="0" presId="urn:microsoft.com/office/officeart/2008/layout/NameandTitleOrganizationalChart"/>
+    <dgm:cxn modelId="{7E97346B-B7AF-47E2-A56F-A022A75FCE01}" type="presOf" srcId="{5662EFE1-DB7A-4EC2-ABB1-B347ADD9F79A}" destId="{81513473-C33D-48F1-AD92-4F4DD50E19BA}" srcOrd="0" destOrd="0" presId="urn:microsoft.com/office/officeart/2008/layout/NameandTitleOrganizationalChart"/>
+    <dgm:cxn modelId="{93F76679-EC2C-479E-82D0-2EED89E386B0}" type="presOf" srcId="{ABECABA5-9A8E-4DD6-8BA3-10CA14A952CB}" destId="{8A69615D-F8F8-429C-AFBC-140CD881FA23}" srcOrd="0" destOrd="0" presId="urn:microsoft.com/office/officeart/2008/layout/NameandTitleOrganizationalChart"/>
+    <dgm:cxn modelId="{AED99D06-F0FE-45AF-AC89-94BB3D60673F}" type="presOf" srcId="{858DE9E8-50D4-4B77-A9AA-260DEA689A19}" destId="{883A0004-7E51-4776-AB8F-00DF680862C9}" srcOrd="0" destOrd="0" presId="urn:microsoft.com/office/officeart/2008/layout/NameandTitleOrganizationalChart"/>
+    <dgm:cxn modelId="{619A0281-BC34-47A8-BFCE-B4406E2C240A}" type="presOf" srcId="{E4F92AFC-F894-443D-83CC-1A2AAF2F4600}" destId="{ADA7951F-EF23-4D17-B31E-60A0926468EE}" srcOrd="0" destOrd="0" presId="urn:microsoft.com/office/officeart/2008/layout/NameandTitleOrganizationalChart"/>
+    <dgm:cxn modelId="{01ED2905-7C89-4E6F-8E32-4B3846B4C623}" type="presOf" srcId="{896ACF7C-5F93-4EB8-89E7-AEF96378037E}" destId="{2CF04A7C-4659-44F1-8EDE-546062BE43C5}" srcOrd="0" destOrd="0" presId="urn:microsoft.com/office/officeart/2008/layout/NameandTitleOrganizationalChart"/>
+    <dgm:cxn modelId="{8D93BD7E-4B96-498F-AC0B-887B48FC186D}" type="presOf" srcId="{9805FCE1-8EF2-4D7D-A30F-FF125B9E2597}" destId="{12BA1CDC-BF41-4EAC-B0E7-297CD7633B48}" srcOrd="0" destOrd="0" presId="urn:microsoft.com/office/officeart/2008/layout/NameandTitleOrganizationalChart"/>
+    <dgm:cxn modelId="{B2164054-78AB-4576-B9FF-1F2604E3959E}" srcId="{9805FCE1-8EF2-4D7D-A30F-FF125B9E2597}" destId="{B1AF42E6-1A53-43B2-B6F1-E69CEE9B1A18}" srcOrd="0" destOrd="0" parTransId="{5662EFE1-DB7A-4EC2-ABB1-B347ADD9F79A}" sibTransId="{9CB82B48-8EEF-4F8E-A229-DB67D455F5A0}"/>
+    <dgm:cxn modelId="{E9D33184-D94E-467C-9249-6BE42BEAD432}" type="presOf" srcId="{A1C4869E-713F-46FF-9178-16D4915DEC0D}" destId="{960D02B2-EEB7-4DA2-87FF-5A2167A464AE}" srcOrd="0" destOrd="0" presId="urn:microsoft.com/office/officeart/2008/layout/NameandTitleOrganizationalChart"/>
+    <dgm:cxn modelId="{A90A36F4-AB4C-4219-925A-4D80D39DB7B2}" type="presOf" srcId="{4F568B2B-5D3A-44F9-8D2F-6C4F617A1031}" destId="{E87B7177-C1D2-490D-BFB2-FCE75D000B70}" srcOrd="0" destOrd="0" presId="urn:microsoft.com/office/officeart/2008/layout/NameandTitleOrganizationalChart"/>
+    <dgm:cxn modelId="{D7925D00-9FB8-4F44-8FEE-6BD85320F6AE}" type="presOf" srcId="{9CB82B48-8EEF-4F8E-A229-DB67D455F5A0}" destId="{B9D1E306-B99B-4B48-8A19-D78153138CC6}" srcOrd="0" destOrd="0" presId="urn:microsoft.com/office/officeart/2008/layout/NameandTitleOrganizationalChart"/>
+    <dgm:cxn modelId="{1C77213E-322A-4699-89A6-0926BFF2D8C4}" srcId="{7E3D20CC-9B0F-486E-B088-1E792CE1FA75}" destId="{9805FCE1-8EF2-4D7D-A30F-FF125B9E2597}" srcOrd="1" destOrd="0" parTransId="{4F568B2B-5D3A-44F9-8D2F-6C4F617A1031}" sibTransId="{A1C4869E-713F-46FF-9178-16D4915DEC0D}"/>
     <dgm:cxn modelId="{9D973515-A7A6-461C-80A5-7FA3A36BB0DD}" srcId="{9816377C-CA66-4873-BFA3-6E364D86CEE4}" destId="{A602699F-E9ED-43A1-8C5C-E7C1ED8EC025}" srcOrd="2" destOrd="0" parTransId="{896ACF7C-5F93-4EB8-89E7-AEF96378037E}" sibTransId="{BC509383-37EB-48E1-A6FF-CC8E2919D495}"/>
-    <dgm:cxn modelId="{49EA19E6-AD11-42AE-936B-0E04FA0AD2A4}" type="presOf" srcId="{E4F92AFC-F894-443D-83CC-1A2AAF2F4600}" destId="{5C461C12-CB89-4498-9DFD-708F3D4A5AE8}" srcOrd="1" destOrd="0" presId="urn:microsoft.com/office/officeart/2008/layout/NameandTitleOrganizationalChart"/>
-    <dgm:cxn modelId="{10A1E4F2-FF4F-43EB-9960-9F7EB90B8E7B}" type="presOf" srcId="{82D2F21E-856E-4986-AC4B-A901316097DA}" destId="{6077D182-5B8B-4235-BCA5-24BE7646D282}" srcOrd="0" destOrd="0" presId="urn:microsoft.com/office/officeart/2008/layout/NameandTitleOrganizationalChart"/>
-    <dgm:cxn modelId="{39C73BF4-B001-45C5-A197-740FBBB7949D}" type="presOf" srcId="{E2650F4E-868E-459E-A092-0FE37CCEFD06}" destId="{E26AEED3-0853-4430-811E-1D27EF8524A8}" srcOrd="0" destOrd="0" presId="urn:microsoft.com/office/officeart/2008/layout/NameandTitleOrganizationalChart"/>
-    <dgm:cxn modelId="{B05F3859-3330-4CC6-AFEE-CADCF6145C21}" type="presOf" srcId="{BD597884-3AED-40F2-81AA-46B6C3DBC7F2}" destId="{9F25BC85-E77C-409A-89C2-95BA1AD81163}" srcOrd="0" destOrd="0" presId="urn:microsoft.com/office/officeart/2008/layout/NameandTitleOrganizationalChart"/>
-    <dgm:cxn modelId="{C35EC64E-A36D-4E68-BE95-FC04266D3FBF}" type="presOf" srcId="{9805FCE1-8EF2-4D7D-A30F-FF125B9E2597}" destId="{8EB30363-824B-4906-8F57-E75BFCB632F4}" srcOrd="1" destOrd="0" presId="urn:microsoft.com/office/officeart/2008/layout/NameandTitleOrganizationalChart"/>
-    <dgm:cxn modelId="{6585792A-B200-41E1-BE89-BAE6EE68B881}" type="presOf" srcId="{F8321896-7661-47F3-952F-A5A556818BD9}" destId="{D9B0C917-42E9-4C4C-8D89-4A9EF5612CE2}" srcOrd="0" destOrd="0" presId="urn:microsoft.com/office/officeart/2008/layout/NameandTitleOrganizationalChart"/>
-    <dgm:cxn modelId="{B3038649-C005-4F09-B304-5B7CDD8D73FB}" type="presOf" srcId="{2C1B8FDD-E9CF-44B0-B5C0-60B53C1FA907}" destId="{96F1EF70-9149-4113-91E7-50757FEEF8B5}" srcOrd="0" destOrd="0" presId="urn:microsoft.com/office/officeart/2008/layout/NameandTitleOrganizationalChart"/>
-    <dgm:cxn modelId="{54AF8C1A-6F3B-4E16-A905-7374B6F8B65E}" type="presOf" srcId="{9805FCE1-8EF2-4D7D-A30F-FF125B9E2597}" destId="{12BA1CDC-BF41-4EAC-B0E7-297CD7633B48}" srcOrd="0" destOrd="0" presId="urn:microsoft.com/office/officeart/2008/layout/NameandTitleOrganizationalChart"/>
-    <dgm:cxn modelId="{2E6051A5-85D2-4955-9BC1-B62D43F80168}" type="presOf" srcId="{7E3D20CC-9B0F-486E-B088-1E792CE1FA75}" destId="{B12BD221-688A-45A4-B05A-AF54B7DBC4B8}" srcOrd="0" destOrd="0" presId="urn:microsoft.com/office/officeart/2008/layout/NameandTitleOrganizationalChart"/>
-    <dgm:cxn modelId="{C85F53EC-786F-4F4C-94B4-BFA9306B4E7E}" srcId="{9816377C-CA66-4873-BFA3-6E364D86CEE4}" destId="{D664221D-AE1C-4208-B8A1-96E9B81534F0}" srcOrd="1" destOrd="0" parTransId="{309FF3E0-6EA7-4C1D-873E-CFDA83DA0D3B}" sibTransId="{7B81C682-7BD4-4D70-B984-CB9B3EB7109E}"/>
-    <dgm:cxn modelId="{AFCE5A07-96D1-4C03-933C-9B9F06B66AB3}" type="presOf" srcId="{9816377C-CA66-4873-BFA3-6E364D86CEE4}" destId="{A2568639-C48A-4361-B813-79B3F69CA822}" srcOrd="0" destOrd="0" presId="urn:microsoft.com/office/officeart/2008/layout/NameandTitleOrganizationalChart"/>
-    <dgm:cxn modelId="{409D2E66-44D9-4772-B9E7-81C60A3FF27D}" type="presOf" srcId="{896ACF7C-5F93-4EB8-89E7-AEF96378037E}" destId="{2CF04A7C-4659-44F1-8EDE-546062BE43C5}" srcOrd="0" destOrd="0" presId="urn:microsoft.com/office/officeart/2008/layout/NameandTitleOrganizationalChart"/>
-    <dgm:cxn modelId="{94A237EA-7163-4853-9BE3-48A3B24F60A2}" srcId="{7E3D20CC-9B0F-486E-B088-1E792CE1FA75}" destId="{9816377C-CA66-4873-BFA3-6E364D86CEE4}" srcOrd="0" destOrd="0" parTransId="{F8321896-7661-47F3-952F-A5A556818BD9}" sibTransId="{2C1B8FDD-E9CF-44B0-B5C0-60B53C1FA907}"/>
-    <dgm:cxn modelId="{70B9B01D-D0FF-488A-84A4-FE410AB12100}" type="presOf" srcId="{7B81C682-7BD4-4D70-B984-CB9B3EB7109E}" destId="{48A2BBE2-32D5-475D-8ED1-880F01E8A155}" srcOrd="0" destOrd="0" presId="urn:microsoft.com/office/officeart/2008/layout/NameandTitleOrganizationalChart"/>
-    <dgm:cxn modelId="{B39EEE28-F9A1-45B8-BA37-317FB4CB5856}" type="presOf" srcId="{E4F92AFC-F894-443D-83CC-1A2AAF2F4600}" destId="{ADA7951F-EF23-4D17-B31E-60A0926468EE}" srcOrd="0" destOrd="0" presId="urn:microsoft.com/office/officeart/2008/layout/NameandTitleOrganizationalChart"/>
-    <dgm:cxn modelId="{C20CB596-01CC-47E6-A523-D94B092A2055}" type="presOf" srcId="{309FF3E0-6EA7-4C1D-873E-CFDA83DA0D3B}" destId="{FD2754C1-E632-4B73-9CCA-8329CBCFA258}" srcOrd="0" destOrd="0" presId="urn:microsoft.com/office/officeart/2008/layout/NameandTitleOrganizationalChart"/>
-    <dgm:cxn modelId="{6C7EBFB0-9049-4E3F-966D-133566E17073}" type="presOf" srcId="{B1AF42E6-1A53-43B2-B6F1-E69CEE9B1A18}" destId="{95272926-8A01-4CED-A6B8-54D2E3906592}" srcOrd="0" destOrd="0" presId="urn:microsoft.com/office/officeart/2008/layout/NameandTitleOrganizationalChart"/>
-    <dgm:cxn modelId="{6A44FA6B-B425-49AC-8D22-EF31D5D14932}" type="presOf" srcId="{5F28B918-906E-4F88-AA57-E47D83F02E88}" destId="{0985DF48-3E6D-4161-A08E-D89F2A4A2B60}" srcOrd="1" destOrd="0" presId="urn:microsoft.com/office/officeart/2008/layout/NameandTitleOrganizationalChart"/>
-    <dgm:cxn modelId="{1C77213E-322A-4699-89A6-0926BFF2D8C4}" srcId="{7E3D20CC-9B0F-486E-B088-1E792CE1FA75}" destId="{9805FCE1-8EF2-4D7D-A30F-FF125B9E2597}" srcOrd="1" destOrd="0" parTransId="{4F568B2B-5D3A-44F9-8D2F-6C4F617A1031}" sibTransId="{A1C4869E-713F-46FF-9178-16D4915DEC0D}"/>
-    <dgm:cxn modelId="{07B13590-9B1D-4512-9E2F-969A6412F16E}" type="presOf" srcId="{7E3D20CC-9B0F-486E-B088-1E792CE1FA75}" destId="{5F55DB1A-F255-4B0D-B27A-17876473A03C}" srcOrd="1" destOrd="0" presId="urn:microsoft.com/office/officeart/2008/layout/NameandTitleOrganizationalChart"/>
-    <dgm:cxn modelId="{B2164054-78AB-4576-B9FF-1F2604E3959E}" srcId="{9805FCE1-8EF2-4D7D-A30F-FF125B9E2597}" destId="{B1AF42E6-1A53-43B2-B6F1-E69CEE9B1A18}" srcOrd="0" destOrd="0" parTransId="{5662EFE1-DB7A-4EC2-ABB1-B347ADD9F79A}" sibTransId="{9CB82B48-8EEF-4F8E-A229-DB67D455F5A0}"/>
-    <dgm:cxn modelId="{032E5C16-46A9-4579-9C14-24C1D6B9884D}" type="presOf" srcId="{ABECABA5-9A8E-4DD6-8BA3-10CA14A952CB}" destId="{8A69615D-F8F8-429C-AFBC-140CD881FA23}" srcOrd="0" destOrd="0" presId="urn:microsoft.com/office/officeart/2008/layout/NameandTitleOrganizationalChart"/>
-    <dgm:cxn modelId="{40F89B7F-C209-4960-B3D1-A556E16B4F35}" type="presOf" srcId="{4F568B2B-5D3A-44F9-8D2F-6C4F617A1031}" destId="{E87B7177-C1D2-490D-BFB2-FCE75D000B70}" srcOrd="0" destOrd="0" presId="urn:microsoft.com/office/officeart/2008/layout/NameandTitleOrganizationalChart"/>
-    <dgm:cxn modelId="{1512A315-E3C6-4517-AEB5-592384A5CBBC}" type="presOf" srcId="{7334D38D-1375-408A-8AE0-EDB97596076A}" destId="{B9BA7C7F-5E80-473E-849A-E6F4B094FD9A}" srcOrd="0" destOrd="0" presId="urn:microsoft.com/office/officeart/2008/layout/NameandTitleOrganizationalChart"/>
-    <dgm:cxn modelId="{42B4C0BE-195D-469B-BAED-2A9B892C7638}" type="presOf" srcId="{A1C4869E-713F-46FF-9178-16D4915DEC0D}" destId="{960D02B2-EEB7-4DA2-87FF-5A2167A464AE}" srcOrd="0" destOrd="0" presId="urn:microsoft.com/office/officeart/2008/layout/NameandTitleOrganizationalChart"/>
-    <dgm:cxn modelId="{FE71D76C-B628-4B02-AF3F-11FB3DA6070B}" type="presOf" srcId="{D664221D-AE1C-4208-B8A1-96E9B81534F0}" destId="{9A1DE650-0DF0-41B8-87C8-5191FEE70D28}" srcOrd="0" destOrd="0" presId="urn:microsoft.com/office/officeart/2008/layout/NameandTitleOrganizationalChart"/>
-    <dgm:cxn modelId="{379B6659-B15A-40D1-B32C-77FBAD818DED}" type="presParOf" srcId="{B9BA7C7F-5E80-473E-849A-E6F4B094FD9A}" destId="{818349D0-B533-48D7-AC19-65217EBDB3C6}" srcOrd="0" destOrd="0" presId="urn:microsoft.com/office/officeart/2008/layout/NameandTitleOrganizationalChart"/>
-    <dgm:cxn modelId="{468819E4-5871-4CA5-922E-181FEFE536DC}" type="presParOf" srcId="{818349D0-B533-48D7-AC19-65217EBDB3C6}" destId="{B7100100-57DF-40D6-A1F6-8D2958C85043}" srcOrd="0" destOrd="0" presId="urn:microsoft.com/office/officeart/2008/layout/NameandTitleOrganizationalChart"/>
-    <dgm:cxn modelId="{DEE2D8D5-BAA8-4495-83DF-3A056C93D217}" type="presParOf" srcId="{B7100100-57DF-40D6-A1F6-8D2958C85043}" destId="{ADA7951F-EF23-4D17-B31E-60A0926468EE}" srcOrd="0" destOrd="0" presId="urn:microsoft.com/office/officeart/2008/layout/NameandTitleOrganizationalChart"/>
-    <dgm:cxn modelId="{A44756BE-021B-4411-B104-D6F4184C0B74}" type="presParOf" srcId="{B7100100-57DF-40D6-A1F6-8D2958C85043}" destId="{8A69615D-F8F8-429C-AFBC-140CD881FA23}" srcOrd="1" destOrd="0" presId="urn:microsoft.com/office/officeart/2008/layout/NameandTitleOrganizationalChart"/>
-    <dgm:cxn modelId="{8894E323-9FFC-42DB-9499-14D7CDA2CB4E}" type="presParOf" srcId="{B7100100-57DF-40D6-A1F6-8D2958C85043}" destId="{5C461C12-CB89-4498-9DFD-708F3D4A5AE8}" srcOrd="2" destOrd="0" presId="urn:microsoft.com/office/officeart/2008/layout/NameandTitleOrganizationalChart"/>
-    <dgm:cxn modelId="{5AB2D631-37E8-4D22-8C72-12952E47CBAD}" type="presParOf" srcId="{818349D0-B533-48D7-AC19-65217EBDB3C6}" destId="{1CB22586-83BA-4D34-9D63-37F8793B90B6}" srcOrd="1" destOrd="0" presId="urn:microsoft.com/office/officeart/2008/layout/NameandTitleOrganizationalChart"/>
-    <dgm:cxn modelId="{F56542D6-147B-4E4F-810C-92CB25FCF3DE}" type="presParOf" srcId="{1CB22586-83BA-4D34-9D63-37F8793B90B6}" destId="{883A0004-7E51-4776-AB8F-00DF680862C9}" srcOrd="0" destOrd="0" presId="urn:microsoft.com/office/officeart/2008/layout/NameandTitleOrganizationalChart"/>
-    <dgm:cxn modelId="{B30BE2F7-0462-4682-BB4E-EC87CD459A29}" type="presParOf" srcId="{1CB22586-83BA-4D34-9D63-37F8793B90B6}" destId="{25EAA120-D58A-4283-8FDC-BAEDA6C76A61}" srcOrd="1" destOrd="0" presId="urn:microsoft.com/office/officeart/2008/layout/NameandTitleOrganizationalChart"/>
-    <dgm:cxn modelId="{D84CE265-3222-4580-96C2-09FBC3BF8E19}" type="presParOf" srcId="{25EAA120-D58A-4283-8FDC-BAEDA6C76A61}" destId="{94AA2E85-C7A4-4017-88D3-BFC245F97264}" srcOrd="0" destOrd="0" presId="urn:microsoft.com/office/officeart/2008/layout/NameandTitleOrganizationalChart"/>
-    <dgm:cxn modelId="{92DF1A8F-2E37-41A6-823F-792CA00E9DB2}" type="presParOf" srcId="{94AA2E85-C7A4-4017-88D3-BFC245F97264}" destId="{B12BD221-688A-45A4-B05A-AF54B7DBC4B8}" srcOrd="0" destOrd="0" presId="urn:microsoft.com/office/officeart/2008/layout/NameandTitleOrganizationalChart"/>
-    <dgm:cxn modelId="{3DE017AA-0884-4F36-817C-3D8A5931D787}" type="presParOf" srcId="{94AA2E85-C7A4-4017-88D3-BFC245F97264}" destId="{9F25BC85-E77C-409A-89C2-95BA1AD81163}" srcOrd="1" destOrd="0" presId="urn:microsoft.com/office/officeart/2008/layout/NameandTitleOrganizationalChart"/>
-    <dgm:cxn modelId="{A58F1F65-043C-4E3B-81CA-42EE7DBFD673}" type="presParOf" srcId="{94AA2E85-C7A4-4017-88D3-BFC245F97264}" destId="{5F55DB1A-F255-4B0D-B27A-17876473A03C}" srcOrd="2" destOrd="0" presId="urn:microsoft.com/office/officeart/2008/layout/NameandTitleOrganizationalChart"/>
-    <dgm:cxn modelId="{1CB2C599-977C-4B66-9DA5-060AC34B958A}" type="presParOf" srcId="{25EAA120-D58A-4283-8FDC-BAEDA6C76A61}" destId="{2068F839-2697-44F9-B1A6-3F3B26A2AD90}" srcOrd="1" destOrd="0" presId="urn:microsoft.com/office/officeart/2008/layout/NameandTitleOrganizationalChart"/>
-    <dgm:cxn modelId="{9015C940-8E7D-445C-A627-04EE04727A3F}" type="presParOf" srcId="{2068F839-2697-44F9-B1A6-3F3B26A2AD90}" destId="{D9B0C917-42E9-4C4C-8D89-4A9EF5612CE2}" srcOrd="0" destOrd="0" presId="urn:microsoft.com/office/officeart/2008/layout/NameandTitleOrganizationalChart"/>
-    <dgm:cxn modelId="{49A0F842-9668-4240-AD64-5FD2CDE5F02E}" type="presParOf" srcId="{2068F839-2697-44F9-B1A6-3F3B26A2AD90}" destId="{6B60A97B-3094-446A-BC28-00CB6942FCBF}" srcOrd="1" destOrd="0" presId="urn:microsoft.com/office/officeart/2008/layout/NameandTitleOrganizationalChart"/>
-    <dgm:cxn modelId="{9A314D8C-BC1B-4FAD-A6CB-56BA8387DC5E}" type="presParOf" srcId="{6B60A97B-3094-446A-BC28-00CB6942FCBF}" destId="{618B7A09-8361-4330-BA68-D799B75F7C9E}" srcOrd="0" destOrd="0" presId="urn:microsoft.com/office/officeart/2008/layout/NameandTitleOrganizationalChart"/>
-    <dgm:cxn modelId="{A86E69CE-6F89-48F5-BD13-737D117E494A}" type="presParOf" srcId="{618B7A09-8361-4330-BA68-D799B75F7C9E}" destId="{A2568639-C48A-4361-B813-79B3F69CA822}" srcOrd="0" destOrd="0" presId="urn:microsoft.com/office/officeart/2008/layout/NameandTitleOrganizationalChart"/>
-    <dgm:cxn modelId="{96324973-986F-4B85-8EF9-90D518481B8F}" type="presParOf" srcId="{618B7A09-8361-4330-BA68-D799B75F7C9E}" destId="{96F1EF70-9149-4113-91E7-50757FEEF8B5}" srcOrd="1" destOrd="0" presId="urn:microsoft.com/office/officeart/2008/layout/NameandTitleOrganizationalChart"/>
-    <dgm:cxn modelId="{092A0FF6-5AE7-4F1C-A64E-E73A5E89E023}" type="presParOf" srcId="{618B7A09-8361-4330-BA68-D799B75F7C9E}" destId="{1F104FC4-0424-47CC-8142-9EB73DF234B3}" srcOrd="2" destOrd="0" presId="urn:microsoft.com/office/officeart/2008/layout/NameandTitleOrganizationalChart"/>
-    <dgm:cxn modelId="{B37E33DF-695A-4A00-8500-51359EFADE1C}" type="presParOf" srcId="{6B60A97B-3094-446A-BC28-00CB6942FCBF}" destId="{D81C2454-B4EF-462E-A275-CB1515906454}" srcOrd="1" destOrd="0" presId="urn:microsoft.com/office/officeart/2008/layout/NameandTitleOrganizationalChart"/>
-    <dgm:cxn modelId="{2249D5D8-3498-483A-977C-312737DCDE54}" type="presParOf" srcId="{D81C2454-B4EF-462E-A275-CB1515906454}" destId="{6077D182-5B8B-4235-BCA5-24BE7646D282}" srcOrd="0" destOrd="0" presId="urn:microsoft.com/office/officeart/2008/layout/NameandTitleOrganizationalChart"/>
-    <dgm:cxn modelId="{D9C88B76-5F37-4133-B1CD-9BB1744141A4}" type="presParOf" srcId="{D81C2454-B4EF-462E-A275-CB1515906454}" destId="{F75DA0C3-DAF2-4279-9195-E5FF00085CCA}" srcOrd="1" destOrd="0" presId="urn:microsoft.com/office/officeart/2008/layout/NameandTitleOrganizationalChart"/>
-    <dgm:cxn modelId="{DDCB13A1-85F6-4375-8DFF-AB02E7E068F9}" type="presParOf" srcId="{F75DA0C3-DAF2-4279-9195-E5FF00085CCA}" destId="{818457E5-18CC-41CC-8E9B-5319BD262C90}" srcOrd="0" destOrd="0" presId="urn:microsoft.com/office/officeart/2008/layout/NameandTitleOrganizationalChart"/>
-    <dgm:cxn modelId="{31FB4EA6-1910-41A6-9859-E8B8A2E64F31}" type="presParOf" srcId="{818457E5-18CC-41CC-8E9B-5319BD262C90}" destId="{87D7F144-9ADF-4A79-8594-4606123AF018}" srcOrd="0" destOrd="0" presId="urn:microsoft.com/office/officeart/2008/layout/NameandTitleOrganizationalChart"/>
-    <dgm:cxn modelId="{B24A435A-7AA9-4D49-9E9F-163EBA461060}" type="presParOf" srcId="{818457E5-18CC-41CC-8E9B-5319BD262C90}" destId="{E26AEED3-0853-4430-811E-1D27EF8524A8}" srcOrd="1" destOrd="0" presId="urn:microsoft.com/office/officeart/2008/layout/NameandTitleOrganizationalChart"/>
-    <dgm:cxn modelId="{74F2DDBE-D608-4B25-AB25-6F6E14181651}" type="presParOf" srcId="{818457E5-18CC-41CC-8E9B-5319BD262C90}" destId="{0985DF48-3E6D-4161-A08E-D89F2A4A2B60}" srcOrd="2" destOrd="0" presId="urn:microsoft.com/office/officeart/2008/layout/NameandTitleOrganizationalChart"/>
-    <dgm:cxn modelId="{4BB0C005-CC45-4E7E-992C-D31EC439291D}" type="presParOf" srcId="{F75DA0C3-DAF2-4279-9195-E5FF00085CCA}" destId="{5A47D5E3-0F1F-4165-B922-F22AE0ECD544}" srcOrd="1" destOrd="0" presId="urn:microsoft.com/office/officeart/2008/layout/NameandTitleOrganizationalChart"/>
-    <dgm:cxn modelId="{5ECF881E-3D1B-43D3-B116-60C907672EAD}" type="presParOf" srcId="{F75DA0C3-DAF2-4279-9195-E5FF00085CCA}" destId="{A1C1D61D-DA22-4FC6-90FC-BD3372821FAF}" srcOrd="2" destOrd="0" presId="urn:microsoft.com/office/officeart/2008/layout/NameandTitleOrganizationalChart"/>
-    <dgm:cxn modelId="{A0B60CD3-8EA5-471F-8A65-F82BCE94EA54}" type="presParOf" srcId="{D81C2454-B4EF-462E-A275-CB1515906454}" destId="{FD2754C1-E632-4B73-9CCA-8329CBCFA258}" srcOrd="2" destOrd="0" presId="urn:microsoft.com/office/officeart/2008/layout/NameandTitleOrganizationalChart"/>
-    <dgm:cxn modelId="{11CD7502-FAC0-403A-A787-878A4F25B759}" type="presParOf" srcId="{D81C2454-B4EF-462E-A275-CB1515906454}" destId="{7F10AE91-212A-4E45-A19B-BFEBEF62AA28}" srcOrd="3" destOrd="0" presId="urn:microsoft.com/office/officeart/2008/layout/NameandTitleOrganizationalChart"/>
-    <dgm:cxn modelId="{81F1BFD2-06B9-4C72-945B-292DEA18A1DA}" type="presParOf" srcId="{7F10AE91-212A-4E45-A19B-BFEBEF62AA28}" destId="{F5BE1A3B-F45C-4C1A-990B-9EB54811BFE4}" srcOrd="0" destOrd="0" presId="urn:microsoft.com/office/officeart/2008/layout/NameandTitleOrganizationalChart"/>
-    <dgm:cxn modelId="{565510E5-3233-4286-93D9-90BF2EE11E41}" type="presParOf" srcId="{F5BE1A3B-F45C-4C1A-990B-9EB54811BFE4}" destId="{9A1DE650-0DF0-41B8-87C8-5191FEE70D28}" srcOrd="0" destOrd="0" presId="urn:microsoft.com/office/officeart/2008/layout/NameandTitleOrganizationalChart"/>
-    <dgm:cxn modelId="{03333B03-752A-4A2D-88B9-BE8933D5941E}" type="presParOf" srcId="{F5BE1A3B-F45C-4C1A-990B-9EB54811BFE4}" destId="{48A2BBE2-32D5-475D-8ED1-880F01E8A155}" srcOrd="1" destOrd="0" presId="urn:microsoft.com/office/officeart/2008/layout/NameandTitleOrganizationalChart"/>
-    <dgm:cxn modelId="{C2716AD1-313F-4C3A-B436-1D9CE4D4B706}" type="presParOf" srcId="{F5BE1A3B-F45C-4C1A-990B-9EB54811BFE4}" destId="{73F126ED-8614-4C39-ADCA-057EBA3BA3C8}" srcOrd="2" destOrd="0" presId="urn:microsoft.com/office/officeart/2008/layout/NameandTitleOrganizationalChart"/>
-    <dgm:cxn modelId="{CEC5105B-0E46-4364-9D6B-8FC0FDDAEB58}" type="presParOf" srcId="{7F10AE91-212A-4E45-A19B-BFEBEF62AA28}" destId="{6AE9485C-A652-488C-829A-6FEA2DCEC6C3}" srcOrd="1" destOrd="0" presId="urn:microsoft.com/office/officeart/2008/layout/NameandTitleOrganizationalChart"/>
-    <dgm:cxn modelId="{CA1358B0-BAE7-4AD1-B5B2-798C7A005CFB}" type="presParOf" srcId="{7F10AE91-212A-4E45-A19B-BFEBEF62AA28}" destId="{385FE272-03B2-49F1-8E1E-CAF9ABAB2C8E}" srcOrd="2" destOrd="0" presId="urn:microsoft.com/office/officeart/2008/layout/NameandTitleOrganizationalChart"/>
-    <dgm:cxn modelId="{5A576306-89F5-4357-B18C-654B7258D0D9}" type="presParOf" srcId="{D81C2454-B4EF-462E-A275-CB1515906454}" destId="{2CF04A7C-4659-44F1-8EDE-546062BE43C5}" srcOrd="4" destOrd="0" presId="urn:microsoft.com/office/officeart/2008/layout/NameandTitleOrganizationalChart"/>
-    <dgm:cxn modelId="{15A5C200-BDCB-471E-98DB-19B8B056E010}" type="presParOf" srcId="{D81C2454-B4EF-462E-A275-CB1515906454}" destId="{0EE7BAF2-B00B-4344-AFDC-C29626FFA57C}" srcOrd="5" destOrd="0" presId="urn:microsoft.com/office/officeart/2008/layout/NameandTitleOrganizationalChart"/>
-    <dgm:cxn modelId="{6DE0F28F-DB61-4B2F-A676-89EE46C780C1}" type="presParOf" srcId="{0EE7BAF2-B00B-4344-AFDC-C29626FFA57C}" destId="{D552DCE5-39FA-4897-99ED-EEC81CEFE4C8}" srcOrd="0" destOrd="0" presId="urn:microsoft.com/office/officeart/2008/layout/NameandTitleOrganizationalChart"/>
-    <dgm:cxn modelId="{C2336096-4AD9-4BDE-9839-EEC07AA31B79}" type="presParOf" srcId="{D552DCE5-39FA-4897-99ED-EEC81CEFE4C8}" destId="{71A34473-954F-4446-9FFD-35C04B4E6B95}" srcOrd="0" destOrd="0" presId="urn:microsoft.com/office/officeart/2008/layout/NameandTitleOrganizationalChart"/>
-    <dgm:cxn modelId="{D5F83ED8-71FE-4835-9EAB-32D2EFB0F061}" type="presParOf" srcId="{D552DCE5-39FA-4897-99ED-EEC81CEFE4C8}" destId="{ACA3C3F7-0450-42EF-92B3-3F037432DAAA}" srcOrd="1" destOrd="0" presId="urn:microsoft.com/office/officeart/2008/layout/NameandTitleOrganizationalChart"/>
-    <dgm:cxn modelId="{68C61564-E904-4DC9-B482-774F61BA2B75}" type="presParOf" srcId="{D552DCE5-39FA-4897-99ED-EEC81CEFE4C8}" destId="{A3C048DC-F079-461E-8B33-278AF04832F4}" srcOrd="2" destOrd="0" presId="urn:microsoft.com/office/officeart/2008/layout/NameandTitleOrganizationalChart"/>
-    <dgm:cxn modelId="{358A7D85-43A8-4359-B810-DB886159BBED}" type="presParOf" srcId="{0EE7BAF2-B00B-4344-AFDC-C29626FFA57C}" destId="{AA3730CA-B383-40D2-8519-A7DD17102F9D}" srcOrd="1" destOrd="0" presId="urn:microsoft.com/office/officeart/2008/layout/NameandTitleOrganizationalChart"/>
-    <dgm:cxn modelId="{D0BD7798-D685-44CF-85CB-C4B8596E5C62}" type="presParOf" srcId="{0EE7BAF2-B00B-4344-AFDC-C29626FFA57C}" destId="{A71F8D09-0EB0-4397-8077-7F085D45E57F}" srcOrd="2" destOrd="0" presId="urn:microsoft.com/office/officeart/2008/layout/NameandTitleOrganizationalChart"/>
-    <dgm:cxn modelId="{260F126E-6584-4165-B519-D8433B14955E}" type="presParOf" srcId="{6B60A97B-3094-446A-BC28-00CB6942FCBF}" destId="{F5AC25D4-1979-459F-844F-E0B97EB6B420}" srcOrd="2" destOrd="0" presId="urn:microsoft.com/office/officeart/2008/layout/NameandTitleOrganizationalChart"/>
-    <dgm:cxn modelId="{CB08778E-D232-40F9-ADA4-A3DD4CE5B618}" type="presParOf" srcId="{2068F839-2697-44F9-B1A6-3F3B26A2AD90}" destId="{E87B7177-C1D2-490D-BFB2-FCE75D000B70}" srcOrd="2" destOrd="0" presId="urn:microsoft.com/office/officeart/2008/layout/NameandTitleOrganizationalChart"/>
-    <dgm:cxn modelId="{561B131A-502D-4AD2-8E4A-B343EE0D59EB}" type="presParOf" srcId="{2068F839-2697-44F9-B1A6-3F3B26A2AD90}" destId="{BAFCB20A-2764-412B-A7D8-82DFBE83B14C}" srcOrd="3" destOrd="0" presId="urn:microsoft.com/office/officeart/2008/layout/NameandTitleOrganizationalChart"/>
-    <dgm:cxn modelId="{DFE62F6C-1D84-49A5-8D8B-028085EA8CE8}" type="presParOf" srcId="{BAFCB20A-2764-412B-A7D8-82DFBE83B14C}" destId="{66647C65-E43B-4C05-89D3-558D98B925B4}" srcOrd="0" destOrd="0" presId="urn:microsoft.com/office/officeart/2008/layout/NameandTitleOrganizationalChart"/>
-    <dgm:cxn modelId="{8B982569-7D7B-45CC-9E3A-BE29047FE210}" type="presParOf" srcId="{66647C65-E43B-4C05-89D3-558D98B925B4}" destId="{12BA1CDC-BF41-4EAC-B0E7-297CD7633B48}" srcOrd="0" destOrd="0" presId="urn:microsoft.com/office/officeart/2008/layout/NameandTitleOrganizationalChart"/>
-    <dgm:cxn modelId="{97EB0FCB-94D0-4A1F-A256-83726D324345}" type="presParOf" srcId="{66647C65-E43B-4C05-89D3-558D98B925B4}" destId="{960D02B2-EEB7-4DA2-87FF-5A2167A464AE}" srcOrd="1" destOrd="0" presId="urn:microsoft.com/office/officeart/2008/layout/NameandTitleOrganizationalChart"/>
-    <dgm:cxn modelId="{39A51342-7379-4171-B1E8-0D45DB9DB81D}" type="presParOf" srcId="{66647C65-E43B-4C05-89D3-558D98B925B4}" destId="{8EB30363-824B-4906-8F57-E75BFCB632F4}" srcOrd="2" destOrd="0" presId="urn:microsoft.com/office/officeart/2008/layout/NameandTitleOrganizationalChart"/>
-    <dgm:cxn modelId="{F3A84589-3F97-4D57-B858-915C0CCE65EF}" type="presParOf" srcId="{BAFCB20A-2764-412B-A7D8-82DFBE83B14C}" destId="{828D605E-E7F2-4882-99A5-959170E2767A}" srcOrd="1" destOrd="0" presId="urn:microsoft.com/office/officeart/2008/layout/NameandTitleOrganizationalChart"/>
-    <dgm:cxn modelId="{1714DFBB-239A-473C-B2CF-7E4E3B9190C9}" type="presParOf" srcId="{828D605E-E7F2-4882-99A5-959170E2767A}" destId="{81513473-C33D-48F1-AD92-4F4DD50E19BA}" srcOrd="0" destOrd="0" presId="urn:microsoft.com/office/officeart/2008/layout/NameandTitleOrganizationalChart"/>
-    <dgm:cxn modelId="{2DA106B0-F4A9-41F0-8EC8-6FB5E99E0761}" type="presParOf" srcId="{828D605E-E7F2-4882-99A5-959170E2767A}" destId="{DCE5CF5C-19F7-4403-A1FE-AB3C37BF4E58}" srcOrd="1" destOrd="0" presId="urn:microsoft.com/office/officeart/2008/layout/NameandTitleOrganizationalChart"/>
-    <dgm:cxn modelId="{4107EA17-73C4-4C30-97A9-F23C4B864583}" type="presParOf" srcId="{DCE5CF5C-19F7-4403-A1FE-AB3C37BF4E58}" destId="{80296C61-152D-4D80-88EC-209B28AF0F5D}" srcOrd="0" destOrd="0" presId="urn:microsoft.com/office/officeart/2008/layout/NameandTitleOrganizationalChart"/>
-    <dgm:cxn modelId="{408C48A9-7126-46E6-9647-585CCC065761}" type="presParOf" srcId="{80296C61-152D-4D80-88EC-209B28AF0F5D}" destId="{95272926-8A01-4CED-A6B8-54D2E3906592}" srcOrd="0" destOrd="0" presId="urn:microsoft.com/office/officeart/2008/layout/NameandTitleOrganizationalChart"/>
-    <dgm:cxn modelId="{DFE89DA8-2EFA-4BF7-ACED-5E6B40DE7E3B}" type="presParOf" srcId="{80296C61-152D-4D80-88EC-209B28AF0F5D}" destId="{B9D1E306-B99B-4B48-8A19-D78153138CC6}" srcOrd="1" destOrd="0" presId="urn:microsoft.com/office/officeart/2008/layout/NameandTitleOrganizationalChart"/>
-    <dgm:cxn modelId="{D0558D1A-F868-4DDF-9B12-2AEBA3D35F03}" type="presParOf" srcId="{80296C61-152D-4D80-88EC-209B28AF0F5D}" destId="{DA1FF93A-D3EC-4AF4-9C7E-00ABAE735DC6}" srcOrd="2" destOrd="0" presId="urn:microsoft.com/office/officeart/2008/layout/NameandTitleOrganizationalChart"/>
-    <dgm:cxn modelId="{E563595D-47B6-4483-A968-922A42B68248}" type="presParOf" srcId="{DCE5CF5C-19F7-4403-A1FE-AB3C37BF4E58}" destId="{1E969376-CBEB-4ECF-B118-95E8182623C1}" srcOrd="1" destOrd="0" presId="urn:microsoft.com/office/officeart/2008/layout/NameandTitleOrganizationalChart"/>
-    <dgm:cxn modelId="{63B30C50-463F-457C-B7CE-6BC326C6765D}" type="presParOf" srcId="{DCE5CF5C-19F7-4403-A1FE-AB3C37BF4E58}" destId="{20BEDFB2-3A75-4AFC-A2CA-A30CCC05D84C}" srcOrd="2" destOrd="0" presId="urn:microsoft.com/office/officeart/2008/layout/NameandTitleOrganizationalChart"/>
-    <dgm:cxn modelId="{4C251884-18E2-45E2-BE1F-7B6F731CE298}" type="presParOf" srcId="{BAFCB20A-2764-412B-A7D8-82DFBE83B14C}" destId="{93017380-31C5-4CBF-BE68-4FDCB2CA0BD2}" srcOrd="2" destOrd="0" presId="urn:microsoft.com/office/officeart/2008/layout/NameandTitleOrganizationalChart"/>
-    <dgm:cxn modelId="{3108F110-8D3E-4489-9100-A0859C77309A}" type="presParOf" srcId="{25EAA120-D58A-4283-8FDC-BAEDA6C76A61}" destId="{052A2B72-A74E-4976-81BA-5AF0DFD56B0F}" srcOrd="2" destOrd="0" presId="urn:microsoft.com/office/officeart/2008/layout/NameandTitleOrganizationalChart"/>
-    <dgm:cxn modelId="{B824571D-778E-48B6-972B-6025518DB490}" type="presParOf" srcId="{818349D0-B533-48D7-AC19-65217EBDB3C6}" destId="{7F1A6DCF-257A-4107-832C-37AB2AD11E2C}" srcOrd="2" destOrd="0" presId="urn:microsoft.com/office/officeart/2008/layout/NameandTitleOrganizationalChart"/>
+    <dgm:cxn modelId="{38CC4A4E-D0F3-4777-8749-9EBB6A897F6F}" type="presOf" srcId="{9816377C-CA66-4873-BFA3-6E364D86CEE4}" destId="{A2568639-C48A-4361-B813-79B3F69CA822}" srcOrd="0" destOrd="0" presId="urn:microsoft.com/office/officeart/2008/layout/NameandTitleOrganizationalChart"/>
+    <dgm:cxn modelId="{CA7CD502-8C2C-49E2-B7EA-8B2CDF5470CD}" type="presOf" srcId="{D664221D-AE1C-4208-B8A1-96E9B81534F0}" destId="{9A1DE650-0DF0-41B8-87C8-5191FEE70D28}" srcOrd="0" destOrd="0" presId="urn:microsoft.com/office/officeart/2008/layout/NameandTitleOrganizationalChart"/>
+    <dgm:cxn modelId="{555D3FDE-FC0A-4B28-A6C0-382205D9DB8A}" type="presOf" srcId="{D664221D-AE1C-4208-B8A1-96E9B81534F0}" destId="{73F126ED-8614-4C39-ADCA-057EBA3BA3C8}" srcOrd="1" destOrd="0" presId="urn:microsoft.com/office/officeart/2008/layout/NameandTitleOrganizationalChart"/>
+    <dgm:cxn modelId="{ED3081AF-D109-4BD1-BFCB-259E2E41CD34}" type="presParOf" srcId="{B9BA7C7F-5E80-473E-849A-E6F4B094FD9A}" destId="{818349D0-B533-48D7-AC19-65217EBDB3C6}" srcOrd="0" destOrd="0" presId="urn:microsoft.com/office/officeart/2008/layout/NameandTitleOrganizationalChart"/>
+    <dgm:cxn modelId="{DF6C729E-E8EA-475C-BE16-A6ABFCCA4E5C}" type="presParOf" srcId="{818349D0-B533-48D7-AC19-65217EBDB3C6}" destId="{B7100100-57DF-40D6-A1F6-8D2958C85043}" srcOrd="0" destOrd="0" presId="urn:microsoft.com/office/officeart/2008/layout/NameandTitleOrganizationalChart"/>
+    <dgm:cxn modelId="{6663D22A-44FA-4167-A9E5-E7DA232C6805}" type="presParOf" srcId="{B7100100-57DF-40D6-A1F6-8D2958C85043}" destId="{ADA7951F-EF23-4D17-B31E-60A0926468EE}" srcOrd="0" destOrd="0" presId="urn:microsoft.com/office/officeart/2008/layout/NameandTitleOrganizationalChart"/>
+    <dgm:cxn modelId="{9E926137-0D09-412B-841A-BE8BEA155334}" type="presParOf" srcId="{B7100100-57DF-40D6-A1F6-8D2958C85043}" destId="{8A69615D-F8F8-429C-AFBC-140CD881FA23}" srcOrd="1" destOrd="0" presId="urn:microsoft.com/office/officeart/2008/layout/NameandTitleOrganizationalChart"/>
+    <dgm:cxn modelId="{036C1FCA-5FEE-47C2-9280-51E2CF8AA950}" type="presParOf" srcId="{B7100100-57DF-40D6-A1F6-8D2958C85043}" destId="{5C461C12-CB89-4498-9DFD-708F3D4A5AE8}" srcOrd="2" destOrd="0" presId="urn:microsoft.com/office/officeart/2008/layout/NameandTitleOrganizationalChart"/>
+    <dgm:cxn modelId="{F62CE0E9-EA2C-4188-8638-85D811658791}" type="presParOf" srcId="{818349D0-B533-48D7-AC19-65217EBDB3C6}" destId="{1CB22586-83BA-4D34-9D63-37F8793B90B6}" srcOrd="1" destOrd="0" presId="urn:microsoft.com/office/officeart/2008/layout/NameandTitleOrganizationalChart"/>
+    <dgm:cxn modelId="{A625D860-44CC-40FC-AAED-A79FB35CC375}" type="presParOf" srcId="{1CB22586-83BA-4D34-9D63-37F8793B90B6}" destId="{883A0004-7E51-4776-AB8F-00DF680862C9}" srcOrd="0" destOrd="0" presId="urn:microsoft.com/office/officeart/2008/layout/NameandTitleOrganizationalChart"/>
+    <dgm:cxn modelId="{B328783A-3D56-4B43-8C1C-71C72B87F093}" type="presParOf" srcId="{1CB22586-83BA-4D34-9D63-37F8793B90B6}" destId="{25EAA120-D58A-4283-8FDC-BAEDA6C76A61}" srcOrd="1" destOrd="0" presId="urn:microsoft.com/office/officeart/2008/layout/NameandTitleOrganizationalChart"/>
+    <dgm:cxn modelId="{71D1249E-065F-4090-8552-0D5C5DD9FD6E}" type="presParOf" srcId="{25EAA120-D58A-4283-8FDC-BAEDA6C76A61}" destId="{94AA2E85-C7A4-4017-88D3-BFC245F97264}" srcOrd="0" destOrd="0" presId="urn:microsoft.com/office/officeart/2008/layout/NameandTitleOrganizationalChart"/>
+    <dgm:cxn modelId="{E3E78474-A9DF-4CBA-ADD3-FDC89D66949C}" type="presParOf" srcId="{94AA2E85-C7A4-4017-88D3-BFC245F97264}" destId="{B12BD221-688A-45A4-B05A-AF54B7DBC4B8}" srcOrd="0" destOrd="0" presId="urn:microsoft.com/office/officeart/2008/layout/NameandTitleOrganizationalChart"/>
+    <dgm:cxn modelId="{2E468B82-905E-4054-801A-8936BFCEFC9E}" type="presParOf" srcId="{94AA2E85-C7A4-4017-88D3-BFC245F97264}" destId="{9F25BC85-E77C-409A-89C2-95BA1AD81163}" srcOrd="1" destOrd="0" presId="urn:microsoft.com/office/officeart/2008/layout/NameandTitleOrganizationalChart"/>
+    <dgm:cxn modelId="{9C66675B-6F91-48EF-8CFD-C9F7212C82A5}" type="presParOf" srcId="{94AA2E85-C7A4-4017-88D3-BFC245F97264}" destId="{5F55DB1A-F255-4B0D-B27A-17876473A03C}" srcOrd="2" destOrd="0" presId="urn:microsoft.com/office/officeart/2008/layout/NameandTitleOrganizationalChart"/>
+    <dgm:cxn modelId="{2EED4874-F74A-4CC1-B220-F30B24DCEC89}" type="presParOf" srcId="{25EAA120-D58A-4283-8FDC-BAEDA6C76A61}" destId="{2068F839-2697-44F9-B1A6-3F3B26A2AD90}" srcOrd="1" destOrd="0" presId="urn:microsoft.com/office/officeart/2008/layout/NameandTitleOrganizationalChart"/>
+    <dgm:cxn modelId="{EE612C0B-5407-4926-A968-AA9D343C9289}" type="presParOf" srcId="{2068F839-2697-44F9-B1A6-3F3B26A2AD90}" destId="{D9B0C917-42E9-4C4C-8D89-4A9EF5612CE2}" srcOrd="0" destOrd="0" presId="urn:microsoft.com/office/officeart/2008/layout/NameandTitleOrganizationalChart"/>
+    <dgm:cxn modelId="{086E7C31-8522-4A10-A6B6-A51CB2D7065D}" type="presParOf" srcId="{2068F839-2697-44F9-B1A6-3F3B26A2AD90}" destId="{6B60A97B-3094-446A-BC28-00CB6942FCBF}" srcOrd="1" destOrd="0" presId="urn:microsoft.com/office/officeart/2008/layout/NameandTitleOrganizationalChart"/>
+    <dgm:cxn modelId="{4D31CB2F-A668-4A22-AFFB-FB88438061FA}" type="presParOf" srcId="{6B60A97B-3094-446A-BC28-00CB6942FCBF}" destId="{618B7A09-8361-4330-BA68-D799B75F7C9E}" srcOrd="0" destOrd="0" presId="urn:microsoft.com/office/officeart/2008/layout/NameandTitleOrganizationalChart"/>
+    <dgm:cxn modelId="{3683F68E-126B-4AA4-9567-9C91710ED9E9}" type="presParOf" srcId="{618B7A09-8361-4330-BA68-D799B75F7C9E}" destId="{A2568639-C48A-4361-B813-79B3F69CA822}" srcOrd="0" destOrd="0" presId="urn:microsoft.com/office/officeart/2008/layout/NameandTitleOrganizationalChart"/>
+    <dgm:cxn modelId="{0802B875-9B63-4F0C-804F-EB4E290F53FE}" type="presParOf" srcId="{618B7A09-8361-4330-BA68-D799B75F7C9E}" destId="{96F1EF70-9149-4113-91E7-50757FEEF8B5}" srcOrd="1" destOrd="0" presId="urn:microsoft.com/office/officeart/2008/layout/NameandTitleOrganizationalChart"/>
+    <dgm:cxn modelId="{FA7D9C2B-F074-4056-8361-582C21509394}" type="presParOf" srcId="{618B7A09-8361-4330-BA68-D799B75F7C9E}" destId="{1F104FC4-0424-47CC-8142-9EB73DF234B3}" srcOrd="2" destOrd="0" presId="urn:microsoft.com/office/officeart/2008/layout/NameandTitleOrganizationalChart"/>
+    <dgm:cxn modelId="{A15C5C8A-6D6D-4A2D-BA58-A6B4A3488545}" type="presParOf" srcId="{6B60A97B-3094-446A-BC28-00CB6942FCBF}" destId="{D81C2454-B4EF-462E-A275-CB1515906454}" srcOrd="1" destOrd="0" presId="urn:microsoft.com/office/officeart/2008/layout/NameandTitleOrganizationalChart"/>
+    <dgm:cxn modelId="{54E7D745-0AAD-41BA-AC85-8B7DE82A9C94}" type="presParOf" srcId="{D81C2454-B4EF-462E-A275-CB1515906454}" destId="{6077D182-5B8B-4235-BCA5-24BE7646D282}" srcOrd="0" destOrd="0" presId="urn:microsoft.com/office/officeart/2008/layout/NameandTitleOrganizationalChart"/>
+    <dgm:cxn modelId="{3936978B-1A0C-4178-9440-4CFB7D065B13}" type="presParOf" srcId="{D81C2454-B4EF-462E-A275-CB1515906454}" destId="{F75DA0C3-DAF2-4279-9195-E5FF00085CCA}" srcOrd="1" destOrd="0" presId="urn:microsoft.com/office/officeart/2008/layout/NameandTitleOrganizationalChart"/>
+    <dgm:cxn modelId="{7999CB01-4D6F-4F15-A39D-B0AC2FEC780F}" type="presParOf" srcId="{F75DA0C3-DAF2-4279-9195-E5FF00085CCA}" destId="{818457E5-18CC-41CC-8E9B-5319BD262C90}" srcOrd="0" destOrd="0" presId="urn:microsoft.com/office/officeart/2008/layout/NameandTitleOrganizationalChart"/>
+    <dgm:cxn modelId="{B8F2C56A-9931-4C03-8860-22DD3DF3A1E4}" type="presParOf" srcId="{818457E5-18CC-41CC-8E9B-5319BD262C90}" destId="{87D7F144-9ADF-4A79-8594-4606123AF018}" srcOrd="0" destOrd="0" presId="urn:microsoft.com/office/officeart/2008/layout/NameandTitleOrganizationalChart"/>
+    <dgm:cxn modelId="{62FA4D2E-3900-4A58-9BF0-F8B5C3293964}" type="presParOf" srcId="{818457E5-18CC-41CC-8E9B-5319BD262C90}" destId="{E26AEED3-0853-4430-811E-1D27EF8524A8}" srcOrd="1" destOrd="0" presId="urn:microsoft.com/office/officeart/2008/layout/NameandTitleOrganizationalChart"/>
+    <dgm:cxn modelId="{72CBF8E3-B41F-4115-83D5-6B7220D86DC9}" type="presParOf" srcId="{818457E5-18CC-41CC-8E9B-5319BD262C90}" destId="{0985DF48-3E6D-4161-A08E-D89F2A4A2B60}" srcOrd="2" destOrd="0" presId="urn:microsoft.com/office/officeart/2008/layout/NameandTitleOrganizationalChart"/>
+    <dgm:cxn modelId="{D30839E9-8AB3-4112-92B2-B5E733C33DD6}" type="presParOf" srcId="{F75DA0C3-DAF2-4279-9195-E5FF00085CCA}" destId="{5A47D5E3-0F1F-4165-B922-F22AE0ECD544}" srcOrd="1" destOrd="0" presId="urn:microsoft.com/office/officeart/2008/layout/NameandTitleOrganizationalChart"/>
+    <dgm:cxn modelId="{57E2512C-6E2A-4B07-A372-05850D49DF94}" type="presParOf" srcId="{F75DA0C3-DAF2-4279-9195-E5FF00085CCA}" destId="{A1C1D61D-DA22-4FC6-90FC-BD3372821FAF}" srcOrd="2" destOrd="0" presId="urn:microsoft.com/office/officeart/2008/layout/NameandTitleOrganizationalChart"/>
+    <dgm:cxn modelId="{27841C4D-9E20-46D1-B41E-B95886001640}" type="presParOf" srcId="{D81C2454-B4EF-462E-A275-CB1515906454}" destId="{FD2754C1-E632-4B73-9CCA-8329CBCFA258}" srcOrd="2" destOrd="0" presId="urn:microsoft.com/office/officeart/2008/layout/NameandTitleOrganizationalChart"/>
+    <dgm:cxn modelId="{8C1CA6AD-FC1F-493C-9BAB-D7055168ECB5}" type="presParOf" srcId="{D81C2454-B4EF-462E-A275-CB1515906454}" destId="{7F10AE91-212A-4E45-A19B-BFEBEF62AA28}" srcOrd="3" destOrd="0" presId="urn:microsoft.com/office/officeart/2008/layout/NameandTitleOrganizationalChart"/>
+    <dgm:cxn modelId="{C97ADD27-EC37-4515-869B-41E11C0C3243}" type="presParOf" srcId="{7F10AE91-212A-4E45-A19B-BFEBEF62AA28}" destId="{F5BE1A3B-F45C-4C1A-990B-9EB54811BFE4}" srcOrd="0" destOrd="0" presId="urn:microsoft.com/office/officeart/2008/layout/NameandTitleOrganizationalChart"/>
+    <dgm:cxn modelId="{69062F9A-1898-4DD9-A5D3-E7B81E3835E2}" type="presParOf" srcId="{F5BE1A3B-F45C-4C1A-990B-9EB54811BFE4}" destId="{9A1DE650-0DF0-41B8-87C8-5191FEE70D28}" srcOrd="0" destOrd="0" presId="urn:microsoft.com/office/officeart/2008/layout/NameandTitleOrganizationalChart"/>
+    <dgm:cxn modelId="{10D5A601-DC4D-48FC-83EA-FD462D417C36}" type="presParOf" srcId="{F5BE1A3B-F45C-4C1A-990B-9EB54811BFE4}" destId="{48A2BBE2-32D5-475D-8ED1-880F01E8A155}" srcOrd="1" destOrd="0" presId="urn:microsoft.com/office/officeart/2008/layout/NameandTitleOrganizationalChart"/>
+    <dgm:cxn modelId="{F50D31BC-4A34-4D89-9B26-95F5881C209C}" type="presParOf" srcId="{F5BE1A3B-F45C-4C1A-990B-9EB54811BFE4}" destId="{73F126ED-8614-4C39-ADCA-057EBA3BA3C8}" srcOrd="2" destOrd="0" presId="urn:microsoft.com/office/officeart/2008/layout/NameandTitleOrganizationalChart"/>
+    <dgm:cxn modelId="{74451B67-C513-44CE-BF91-50BC91CD23B6}" type="presParOf" srcId="{7F10AE91-212A-4E45-A19B-BFEBEF62AA28}" destId="{6AE9485C-A652-488C-829A-6FEA2DCEC6C3}" srcOrd="1" destOrd="0" presId="urn:microsoft.com/office/officeart/2008/layout/NameandTitleOrganizationalChart"/>
+    <dgm:cxn modelId="{A15D3098-2379-4B5E-BDEC-7390F2D99469}" type="presParOf" srcId="{7F10AE91-212A-4E45-A19B-BFEBEF62AA28}" destId="{385FE272-03B2-49F1-8E1E-CAF9ABAB2C8E}" srcOrd="2" destOrd="0" presId="urn:microsoft.com/office/officeart/2008/layout/NameandTitleOrganizationalChart"/>
+    <dgm:cxn modelId="{7A4DCFA2-6500-487A-890A-58EF8FBAE7EA}" type="presParOf" srcId="{D81C2454-B4EF-462E-A275-CB1515906454}" destId="{2CF04A7C-4659-44F1-8EDE-546062BE43C5}" srcOrd="4" destOrd="0" presId="urn:microsoft.com/office/officeart/2008/layout/NameandTitleOrganizationalChart"/>
+    <dgm:cxn modelId="{112B26E2-9C95-4201-BC1C-8FAE4C88024B}" type="presParOf" srcId="{D81C2454-B4EF-462E-A275-CB1515906454}" destId="{0EE7BAF2-B00B-4344-AFDC-C29626FFA57C}" srcOrd="5" destOrd="0" presId="urn:microsoft.com/office/officeart/2008/layout/NameandTitleOrganizationalChart"/>
+    <dgm:cxn modelId="{9BD695A6-6FE7-4A55-97CE-33FF0828DE3A}" type="presParOf" srcId="{0EE7BAF2-B00B-4344-AFDC-C29626FFA57C}" destId="{D552DCE5-39FA-4897-99ED-EEC81CEFE4C8}" srcOrd="0" destOrd="0" presId="urn:microsoft.com/office/officeart/2008/layout/NameandTitleOrganizationalChart"/>
+    <dgm:cxn modelId="{410D80D8-9F51-40EA-A97F-9B7ACAC4F1D6}" type="presParOf" srcId="{D552DCE5-39FA-4897-99ED-EEC81CEFE4C8}" destId="{71A34473-954F-4446-9FFD-35C04B4E6B95}" srcOrd="0" destOrd="0" presId="urn:microsoft.com/office/officeart/2008/layout/NameandTitleOrganizationalChart"/>
+    <dgm:cxn modelId="{3592FC2B-6B9B-412F-9C92-54B3DCD732AC}" type="presParOf" srcId="{D552DCE5-39FA-4897-99ED-EEC81CEFE4C8}" destId="{ACA3C3F7-0450-42EF-92B3-3F037432DAAA}" srcOrd="1" destOrd="0" presId="urn:microsoft.com/office/officeart/2008/layout/NameandTitleOrganizationalChart"/>
+    <dgm:cxn modelId="{4C8C6572-6FCC-468F-8CDE-93C77EFFDEDE}" type="presParOf" srcId="{D552DCE5-39FA-4897-99ED-EEC81CEFE4C8}" destId="{A3C048DC-F079-461E-8B33-278AF04832F4}" srcOrd="2" destOrd="0" presId="urn:microsoft.com/office/officeart/2008/layout/NameandTitleOrganizationalChart"/>
+    <dgm:cxn modelId="{FC0CF360-9EC4-4BA6-BB63-CD4F1375F650}" type="presParOf" srcId="{0EE7BAF2-B00B-4344-AFDC-C29626FFA57C}" destId="{AA3730CA-B383-40D2-8519-A7DD17102F9D}" srcOrd="1" destOrd="0" presId="urn:microsoft.com/office/officeart/2008/layout/NameandTitleOrganizationalChart"/>
+    <dgm:cxn modelId="{C9649681-08EC-4E56-94C0-314567137E20}" type="presParOf" srcId="{0EE7BAF2-B00B-4344-AFDC-C29626FFA57C}" destId="{A71F8D09-0EB0-4397-8077-7F085D45E57F}" srcOrd="2" destOrd="0" presId="urn:microsoft.com/office/officeart/2008/layout/NameandTitleOrganizationalChart"/>
+    <dgm:cxn modelId="{F109E55D-162E-4437-B943-FD6465AD9B3F}" type="presParOf" srcId="{6B60A97B-3094-446A-BC28-00CB6942FCBF}" destId="{F5AC25D4-1979-459F-844F-E0B97EB6B420}" srcOrd="2" destOrd="0" presId="urn:microsoft.com/office/officeart/2008/layout/NameandTitleOrganizationalChart"/>
+    <dgm:cxn modelId="{0ABEB421-76D7-4E48-B28D-691E30ECC580}" type="presParOf" srcId="{2068F839-2697-44F9-B1A6-3F3B26A2AD90}" destId="{E87B7177-C1D2-490D-BFB2-FCE75D000B70}" srcOrd="2" destOrd="0" presId="urn:microsoft.com/office/officeart/2008/layout/NameandTitleOrganizationalChart"/>
+    <dgm:cxn modelId="{2C21B0F6-068F-4443-8919-D72349B9BF66}" type="presParOf" srcId="{2068F839-2697-44F9-B1A6-3F3B26A2AD90}" destId="{BAFCB20A-2764-412B-A7D8-82DFBE83B14C}" srcOrd="3" destOrd="0" presId="urn:microsoft.com/office/officeart/2008/layout/NameandTitleOrganizationalChart"/>
+    <dgm:cxn modelId="{60952B7B-301F-48E6-929C-DA7C9776754B}" type="presParOf" srcId="{BAFCB20A-2764-412B-A7D8-82DFBE83B14C}" destId="{66647C65-E43B-4C05-89D3-558D98B925B4}" srcOrd="0" destOrd="0" presId="urn:microsoft.com/office/officeart/2008/layout/NameandTitleOrganizationalChart"/>
+    <dgm:cxn modelId="{B0F01446-0F2E-42B6-BED9-8C53FA5AD379}" type="presParOf" srcId="{66647C65-E43B-4C05-89D3-558D98B925B4}" destId="{12BA1CDC-BF41-4EAC-B0E7-297CD7633B48}" srcOrd="0" destOrd="0" presId="urn:microsoft.com/office/officeart/2008/layout/NameandTitleOrganizationalChart"/>
+    <dgm:cxn modelId="{FB8C2DD8-052A-43B1-B7C4-2AEEBC2E1979}" type="presParOf" srcId="{66647C65-E43B-4C05-89D3-558D98B925B4}" destId="{960D02B2-EEB7-4DA2-87FF-5A2167A464AE}" srcOrd="1" destOrd="0" presId="urn:microsoft.com/office/officeart/2008/layout/NameandTitleOrganizationalChart"/>
+    <dgm:cxn modelId="{CE389569-FF89-4781-BED7-B351FB033AF1}" type="presParOf" srcId="{66647C65-E43B-4C05-89D3-558D98B925B4}" destId="{8EB30363-824B-4906-8F57-E75BFCB632F4}" srcOrd="2" destOrd="0" presId="urn:microsoft.com/office/officeart/2008/layout/NameandTitleOrganizationalChart"/>
+    <dgm:cxn modelId="{8CD3CE00-20EE-4C89-99C9-AA05C85DC8F9}" type="presParOf" srcId="{BAFCB20A-2764-412B-A7D8-82DFBE83B14C}" destId="{828D605E-E7F2-4882-99A5-959170E2767A}" srcOrd="1" destOrd="0" presId="urn:microsoft.com/office/officeart/2008/layout/NameandTitleOrganizationalChart"/>
+    <dgm:cxn modelId="{7EB6DA19-FDA9-447B-BC34-797DAC714E8C}" type="presParOf" srcId="{828D605E-E7F2-4882-99A5-959170E2767A}" destId="{81513473-C33D-48F1-AD92-4F4DD50E19BA}" srcOrd="0" destOrd="0" presId="urn:microsoft.com/office/officeart/2008/layout/NameandTitleOrganizationalChart"/>
+    <dgm:cxn modelId="{416E665D-8AE5-47AB-B763-B7E74CEDA97A}" type="presParOf" srcId="{828D605E-E7F2-4882-99A5-959170E2767A}" destId="{DCE5CF5C-19F7-4403-A1FE-AB3C37BF4E58}" srcOrd="1" destOrd="0" presId="urn:microsoft.com/office/officeart/2008/layout/NameandTitleOrganizationalChart"/>
+    <dgm:cxn modelId="{3595523A-D34B-4A9D-8B1B-854CAB2D169F}" type="presParOf" srcId="{DCE5CF5C-19F7-4403-A1FE-AB3C37BF4E58}" destId="{80296C61-152D-4D80-88EC-209B28AF0F5D}" srcOrd="0" destOrd="0" presId="urn:microsoft.com/office/officeart/2008/layout/NameandTitleOrganizationalChart"/>
+    <dgm:cxn modelId="{BA37C739-D3C8-458B-9C79-AD41CEFE0E15}" type="presParOf" srcId="{80296C61-152D-4D80-88EC-209B28AF0F5D}" destId="{95272926-8A01-4CED-A6B8-54D2E3906592}" srcOrd="0" destOrd="0" presId="urn:microsoft.com/office/officeart/2008/layout/NameandTitleOrganizationalChart"/>
+    <dgm:cxn modelId="{1B936B23-C1B8-4030-A9A9-6CA0F68AF370}" type="presParOf" srcId="{80296C61-152D-4D80-88EC-209B28AF0F5D}" destId="{B9D1E306-B99B-4B48-8A19-D78153138CC6}" srcOrd="1" destOrd="0" presId="urn:microsoft.com/office/officeart/2008/layout/NameandTitleOrganizationalChart"/>
+    <dgm:cxn modelId="{1880752B-E777-4DC4-B50C-41E972DEF8F6}" type="presParOf" srcId="{80296C61-152D-4D80-88EC-209B28AF0F5D}" destId="{DA1FF93A-D3EC-4AF4-9C7E-00ABAE735DC6}" srcOrd="2" destOrd="0" presId="urn:microsoft.com/office/officeart/2008/layout/NameandTitleOrganizationalChart"/>
+    <dgm:cxn modelId="{D9711803-1295-40DA-96A5-CAA0FAB304B1}" type="presParOf" srcId="{DCE5CF5C-19F7-4403-A1FE-AB3C37BF4E58}" destId="{1E969376-CBEB-4ECF-B118-95E8182623C1}" srcOrd="1" destOrd="0" presId="urn:microsoft.com/office/officeart/2008/layout/NameandTitleOrganizationalChart"/>
+    <dgm:cxn modelId="{1C939AE0-F9AC-4BD6-B10F-69DB908CA921}" type="presParOf" srcId="{DCE5CF5C-19F7-4403-A1FE-AB3C37BF4E58}" destId="{20BEDFB2-3A75-4AFC-A2CA-A30CCC05D84C}" srcOrd="2" destOrd="0" presId="urn:microsoft.com/office/officeart/2008/layout/NameandTitleOrganizationalChart"/>
+    <dgm:cxn modelId="{6802CE47-7A71-4694-B493-2AF03EF00CE3}" type="presParOf" srcId="{BAFCB20A-2764-412B-A7D8-82DFBE83B14C}" destId="{93017380-31C5-4CBF-BE68-4FDCB2CA0BD2}" srcOrd="2" destOrd="0" presId="urn:microsoft.com/office/officeart/2008/layout/NameandTitleOrganizationalChart"/>
+    <dgm:cxn modelId="{8F75D52F-593C-4DE2-BD5F-0631B88E28CF}" type="presParOf" srcId="{25EAA120-D58A-4283-8FDC-BAEDA6C76A61}" destId="{052A2B72-A74E-4976-81BA-5AF0DFD56B0F}" srcOrd="2" destOrd="0" presId="urn:microsoft.com/office/officeart/2008/layout/NameandTitleOrganizationalChart"/>
+    <dgm:cxn modelId="{CE6C610F-25C9-4D8D-A7A0-C064856F2FB7}" type="presParOf" srcId="{818349D0-B533-48D7-AC19-65217EBDB3C6}" destId="{7F1A6DCF-257A-4107-832C-37AB2AD11E2C}" srcOrd="2" destOrd="0" presId="urn:microsoft.com/office/officeart/2008/layout/NameandTitleOrganizationalChart"/>
   </dgm:cxnLst>
   <dgm:bg/>
   <dgm:whole/>
@@ -37612,7 +37021,7 @@
 </file>
 
 <file path=customXml/itemProps1.xml><?xml version="1.0" encoding="utf-8"?>
-<ds:datastoreItem xmlns:ds="http://schemas.openxmlformats.org/officeDocument/2006/customXml" ds:itemID="{FE7BDCE2-CF77-447E-ADCC-2E48BEA0402C}">
+<ds:datastoreItem xmlns:ds="http://schemas.openxmlformats.org/officeDocument/2006/customXml" ds:itemID="{78D15D61-4351-4E03-B7F7-B9BC072642B0}">
   <ds:schemaRefs>
     <ds:schemaRef ds:uri="http://schemas.openxmlformats.org/officeDocument/2006/bibliography"/>
   </ds:schemaRefs>
